--- a/Logboeken/Logboek garage (Sprint 2).docx
+++ b/Logboeken/Logboek garage (Sprint 2).docx
@@ -1,6 +1,6 @@
 
 <file path=word/document.xml><?xml version="1.0" encoding="utf-8"?>
-<w:document xmlns:wpc="http://schemas.microsoft.com/office/word/2010/wordprocessingCanvas" xmlns:cx="http://schemas.microsoft.com/office/drawing/2014/chartex" xmlns:cx1="http://schemas.microsoft.com/office/drawing/2015/9/8/chartex" xmlns:cx2="http://schemas.microsoft.com/office/drawing/2015/10/21/chartex" xmlns:cx3="http://schemas.microsoft.com/office/drawing/2016/5/9/chartex" xmlns:cx4="http://schemas.microsoft.com/office/drawing/2016/5/10/chartex" xmlns:cx5="http://schemas.microsoft.com/office/drawing/2016/5/11/chartex" xmlns:cx6="http://schemas.microsoft.com/office/drawing/2016/5/12/chartex" xmlns:cx7="http://schemas.microsoft.com/office/drawing/2016/5/13/chartex" xmlns:cx8="http://schemas.microsoft.com/office/drawing/2016/5/14/chartex" xmlns:mc="http://schemas.openxmlformats.org/markup-compatibility/2006" xmlns:aink="http://schemas.microsoft.com/office/drawing/2016/ink" xmlns:am3d="http://schemas.microsoft.com/office/drawing/2017/model3d" xmlns:o="urn:schemas-microsoft-com:office:office" xmlns:r="http://schemas.openxmlformats.org/officeDocument/2006/relationships" xmlns:m="http://schemas.openxmlformats.org/officeDocument/2006/math" xmlns:v="urn:schemas-microsoft-com:vml" xmlns:wp14="http://schemas.microsoft.com/office/word/2010/wordprocessingDrawing" xmlns:wp="http://schemas.openxmlformats.org/drawingml/2006/wordprocessingDrawing" xmlns:w10="urn:schemas-microsoft-com:office:word" xmlns:w="http://schemas.openxmlformats.org/wordprocessingml/2006/main" xmlns:w14="http://schemas.microsoft.com/office/word/2010/wordml" xmlns:w15="http://schemas.microsoft.com/office/word/2012/wordml" xmlns:w16cex="http://schemas.microsoft.com/office/word/2018/wordml/cex" xmlns:w16cid="http://schemas.microsoft.com/office/word/2016/wordml/cid" xmlns:w16="http://schemas.microsoft.com/office/word/2018/wordml" xmlns:w16se="http://schemas.microsoft.com/office/word/2015/wordml/symex" xmlns:wpg="http://schemas.microsoft.com/office/word/2010/wordprocessingGroup" xmlns:wpi="http://schemas.microsoft.com/office/word/2010/wordprocessingInk" xmlns:wne="http://schemas.microsoft.com/office/word/2006/wordml" xmlns:wps="http://schemas.microsoft.com/office/word/2010/wordprocessingShape" xmlns:a="http://schemas.openxmlformats.org/drawingml/2006/main" xmlns:pic="http://schemas.openxmlformats.org/drawingml/2006/picture" xmlns:a14="http://schemas.microsoft.com/office/drawing/2010/main" mc:Ignorable="w14 w15 w16se w16cid w16 w16cex wp14">
+<w:document xmlns:wpc="http://schemas.microsoft.com/office/word/2010/wordprocessingCanvas" xmlns:cx="http://schemas.microsoft.com/office/drawing/2014/chartex" xmlns:cx1="http://schemas.microsoft.com/office/drawing/2015/9/8/chartex" xmlns:cx2="http://schemas.microsoft.com/office/drawing/2015/10/21/chartex" xmlns:cx3="http://schemas.microsoft.com/office/drawing/2016/5/9/chartex" xmlns:cx4="http://schemas.microsoft.com/office/drawing/2016/5/10/chartex" xmlns:cx5="http://schemas.microsoft.com/office/drawing/2016/5/11/chartex" xmlns:cx6="http://schemas.microsoft.com/office/drawing/2016/5/12/chartex" xmlns:cx7="http://schemas.microsoft.com/office/drawing/2016/5/13/chartex" xmlns:cx8="http://schemas.microsoft.com/office/drawing/2016/5/14/chartex" xmlns:mc="http://schemas.openxmlformats.org/markup-compatibility/2006" xmlns:aink="http://schemas.microsoft.com/office/drawing/2016/ink" xmlns:am3d="http://schemas.microsoft.com/office/drawing/2017/model3d" xmlns:o="urn:schemas-microsoft-com:office:office" xmlns:r="http://schemas.openxmlformats.org/officeDocument/2006/relationships" xmlns:m="http://schemas.openxmlformats.org/officeDocument/2006/math" xmlns:v="urn:schemas-microsoft-com:vml" xmlns:wp14="http://schemas.microsoft.com/office/word/2010/wordprocessingDrawing" xmlns:wp="http://schemas.openxmlformats.org/drawingml/2006/wordprocessingDrawing" xmlns:w10="urn:schemas-microsoft-com:office:word" xmlns:w="http://schemas.openxmlformats.org/wordprocessingml/2006/main" xmlns:w14="http://schemas.microsoft.com/office/word/2010/wordml" xmlns:w15="http://schemas.microsoft.com/office/word/2012/wordml" xmlns:w16cex="http://schemas.microsoft.com/office/word/2018/wordml/cex" xmlns:w16cid="http://schemas.microsoft.com/office/word/2016/wordml/cid" xmlns:w16="http://schemas.microsoft.com/office/word/2018/wordml" xmlns:w16se="http://schemas.microsoft.com/office/word/2015/wordml/symex" xmlns:wpg="http://schemas.microsoft.com/office/word/2010/wordprocessingGroup" xmlns:wpi="http://schemas.microsoft.com/office/word/2010/wordprocessingInk" xmlns:wne="http://schemas.microsoft.com/office/word/2006/wordml" xmlns:wps="http://schemas.microsoft.com/office/word/2010/wordprocessingShape" mc:Ignorable="w14 w15 w16se w16cid w16 w16cex wp14">
   <w:body>
     <w:p>
       <w:pPr>
@@ -90,94 +90,6 @@
           </wp:anchor>
         </w:drawing>
       </w:r>
-      <w:r>
-        <w:rPr/>
-        <w:t/>
-      </w:r>
-      <w:r>
-        <w:rPr/>
-        <w:t/>
-      </w:r>
-      <w:r>
-        <w:rPr/>
-        <w:t/>
-      </w:r>
-      <w:r>
-        <w:rPr/>
-        <w:t/>
-      </w:r>
-      <w:r>
-        <w:rPr/>
-        <w:t/>
-      </w:r>
-      <w:r>
-        <w:rPr/>
-        <w:t/>
-      </w:r>
-      <w:r>
-        <w:rPr/>
-        <w:t/>
-      </w:r>
-      <w:r>
-        <w:rPr/>
-        <w:t/>
-      </w:r>
-      <w:r>
-        <w:rPr/>
-        <w:t/>
-      </w:r>
-      <w:r>
-        <w:rPr/>
-        <w:t/>
-      </w:r>
-      <w:r>
-        <w:rPr/>
-        <w:t/>
-      </w:r>
-      <w:r>
-        <w:rPr/>
-        <w:t/>
-      </w:r>
-      <w:r>
-        <w:rPr/>
-        <w:t/>
-      </w:r>
-      <w:r>
-        <w:rPr/>
-        <w:t/>
-      </w:r>
-      <w:r>
-        <w:rPr/>
-        <w:t/>
-      </w:r>
-      <w:r>
-        <w:rPr/>
-        <w:t/>
-      </w:r>
-      <w:r>
-        <w:rPr/>
-        <w:t/>
-      </w:r>
-      <w:r>
-        <w:rPr/>
-        <w:t/>
-      </w:r>
-      <w:r>
-        <w:rPr/>
-        <w:t/>
-      </w:r>
-      <w:r>
-        <w:rPr/>
-        <w:t/>
-      </w:r>
-      <w:r>
-        <w:rPr/>
-        <w:t/>
-      </w:r>
-      <w:r>
-        <w:rPr/>
-        <w:t/>
-      </w:r>
     </w:p>
     <w:p>
       <w:pPr>
@@ -358,8 +270,8 @@
       <w:pPr>
         <w:rPr>
           <w:rFonts w:ascii="Tahoma" w:hAnsi="Tahoma" w:cs="Tahoma"/>
-          <w:b w:val="1"/>
-          <w:bCs w:val="1"/>
+          <w:b/>
+          <w:bCs/>
           <w:sz w:val="36"/>
           <w:szCs w:val="36"/>
         </w:rPr>
@@ -367,8 +279,8 @@
       <w:r>
         <w:rPr>
           <w:rFonts w:ascii="Tahoma" w:hAnsi="Tahoma" w:cs="Tahoma"/>
-          <w:b w:val="1"/>
-          <w:bCs w:val="1"/>
+          <w:b/>
+          <w:bCs/>
           <w:sz w:val="36"/>
           <w:szCs w:val="36"/>
         </w:rPr>
@@ -377,8 +289,8 @@
       <w:r>
         <w:rPr>
           <w:rFonts w:ascii="Tahoma" w:hAnsi="Tahoma" w:cs="Tahoma"/>
-          <w:b w:val="1"/>
-          <w:bCs w:val="1"/>
+          <w:b/>
+          <w:bCs/>
           <w:sz w:val="36"/>
           <w:szCs w:val="36"/>
         </w:rPr>
@@ -387,8 +299,8 @@
       <w:r>
         <w:rPr>
           <w:rFonts w:ascii="Tahoma" w:hAnsi="Tahoma" w:cs="Tahoma"/>
-          <w:b w:val="1"/>
-          <w:bCs w:val="1"/>
+          <w:b/>
+          <w:bCs/>
           <w:sz w:val="36"/>
           <w:szCs w:val="36"/>
         </w:rPr>
@@ -397,8 +309,8 @@
       <w:r>
         <w:rPr>
           <w:rFonts w:ascii="Tahoma" w:hAnsi="Tahoma" w:cs="Tahoma"/>
-          <w:b w:val="1"/>
-          <w:bCs w:val="1"/>
+          <w:b/>
+          <w:bCs/>
           <w:sz w:val="36"/>
           <w:szCs w:val="36"/>
         </w:rPr>
@@ -407,8 +319,8 @@
       <w:r>
         <w:rPr>
           <w:rFonts w:ascii="Tahoma" w:hAnsi="Tahoma" w:cs="Tahoma"/>
-          <w:b w:val="1"/>
-          <w:bCs w:val="1"/>
+          <w:b/>
+          <w:bCs/>
           <w:sz w:val="36"/>
           <w:szCs w:val="36"/>
         </w:rPr>
@@ -417,8 +329,8 @@
       <w:r>
         <w:rPr>
           <w:rFonts w:ascii="Tahoma" w:hAnsi="Tahoma" w:cs="Tahoma"/>
-          <w:b w:val="1"/>
-          <w:bCs w:val="1"/>
+          <w:b/>
+          <w:bCs/>
           <w:sz w:val="36"/>
           <w:szCs w:val="36"/>
         </w:rPr>
@@ -427,8 +339,8 @@
       <w:r>
         <w:rPr>
           <w:rFonts w:ascii="Tahoma" w:hAnsi="Tahoma" w:cs="Tahoma"/>
-          <w:b w:val="1"/>
-          <w:bCs w:val="1"/>
+          <w:b/>
+          <w:bCs/>
           <w:sz w:val="36"/>
           <w:szCs w:val="36"/>
         </w:rPr>
@@ -437,8 +349,8 @@
       <w:r>
         <w:rPr>
           <w:rFonts w:ascii="Tahoma" w:hAnsi="Tahoma" w:cs="Tahoma"/>
-          <w:b w:val="1"/>
-          <w:bCs w:val="1"/>
+          <w:b/>
+          <w:bCs/>
           <w:sz w:val="36"/>
           <w:szCs w:val="36"/>
         </w:rPr>
@@ -472,8 +384,8 @@
       <w:pPr>
         <w:rPr>
           <w:rFonts w:ascii="Tahoma" w:hAnsi="Tahoma" w:cs="Tahoma"/>
-          <w:b w:val="1"/>
-          <w:bCs w:val="1"/>
+          <w:b/>
+          <w:bCs/>
           <w:sz w:val="36"/>
           <w:szCs w:val="36"/>
         </w:rPr>
@@ -481,8 +393,8 @@
       <w:r>
         <w:rPr>
           <w:rFonts w:ascii="Tahoma" w:hAnsi="Tahoma" w:cs="Tahoma"/>
-          <w:b w:val="1"/>
-          <w:bCs w:val="1"/>
+          <w:b/>
+          <w:bCs/>
           <w:sz w:val="36"/>
           <w:szCs w:val="36"/>
         </w:rPr>
@@ -491,8 +403,8 @@
       <w:r>
         <w:rPr>
           <w:rFonts w:ascii="Tahoma" w:hAnsi="Tahoma" w:cs="Tahoma"/>
-          <w:b w:val="1"/>
-          <w:bCs w:val="1"/>
+          <w:b/>
+          <w:bCs/>
           <w:sz w:val="36"/>
           <w:szCs w:val="36"/>
         </w:rPr>
@@ -501,8 +413,8 @@
       <w:r>
         <w:rPr>
           <w:rFonts w:ascii="Tahoma" w:hAnsi="Tahoma" w:cs="Tahoma"/>
-          <w:b w:val="1"/>
-          <w:bCs w:val="1"/>
+          <w:b/>
+          <w:bCs/>
           <w:sz w:val="36"/>
           <w:szCs w:val="36"/>
         </w:rPr>
@@ -511,8 +423,8 @@
       <w:r>
         <w:rPr>
           <w:rFonts w:ascii="Tahoma" w:hAnsi="Tahoma" w:cs="Tahoma"/>
-          <w:b w:val="1"/>
-          <w:bCs w:val="1"/>
+          <w:b/>
+          <w:bCs/>
           <w:sz w:val="36"/>
           <w:szCs w:val="36"/>
         </w:rPr>
@@ -521,8 +433,8 @@
       <w:r>
         <w:rPr>
           <w:rFonts w:ascii="Tahoma" w:hAnsi="Tahoma" w:cs="Tahoma"/>
-          <w:b w:val="1"/>
-          <w:bCs w:val="1"/>
+          <w:b/>
+          <w:bCs/>
           <w:sz w:val="36"/>
           <w:szCs w:val="36"/>
         </w:rPr>
@@ -531,8 +443,8 @@
       <w:r>
         <w:rPr>
           <w:rFonts w:ascii="Tahoma" w:hAnsi="Tahoma" w:cs="Tahoma"/>
-          <w:b w:val="1"/>
-          <w:bCs w:val="1"/>
+          <w:b/>
+          <w:bCs/>
           <w:sz w:val="36"/>
           <w:szCs w:val="36"/>
         </w:rPr>
@@ -541,8 +453,8 @@
       <w:r>
         <w:rPr>
           <w:rFonts w:ascii="Tahoma" w:hAnsi="Tahoma" w:cs="Tahoma"/>
-          <w:b w:val="1"/>
-          <w:bCs w:val="1"/>
+          <w:b/>
+          <w:bCs/>
           <w:sz w:val="36"/>
           <w:szCs w:val="36"/>
         </w:rPr>
@@ -568,6 +480,7 @@
           <w:sz w:val="40"/>
           <w:szCs w:val="40"/>
         </w:rPr>
+        <w:lastRenderedPageBreak/>
         <w:t>De kwaliteiten in ons team</w:t>
       </w:r>
     </w:p>
@@ -587,27 +500,23 @@
         <w:tblLook w:val="04A0" w:firstRow="1" w:lastRow="0" w:firstColumn="1" w:lastColumn="0" w:noHBand="0" w:noVBand="1"/>
       </w:tblPr>
       <w:tblGrid>
-        <w:gridCol w:w="3180"/>
-        <w:gridCol w:w="5882"/>
+        <w:gridCol w:w="3185"/>
+        <w:gridCol w:w="5877"/>
       </w:tblGrid>
       <w:tr>
         <w:tc>
           <w:tcPr>
             <w:tcW w:w="3227" w:type="dxa"/>
             <w:vMerge w:val="restart"/>
-            <w:tcMar/>
-          </w:tcPr>
-          <w:p>
-            <w:r>
-              <w:rPr/>
+          </w:tcPr>
+          <w:p>
+            <w:r>
               <w:t>Naam Scrummaster</w:t>
             </w:r>
             <w:r>
-              <w:rPr/>
               <w:t xml:space="preserve"> </w:t>
             </w:r>
             <w:r>
-              <w:rPr/>
               <w:t>Nawal</w:t>
             </w:r>
           </w:p>
@@ -615,19 +524,15 @@
         <w:tc>
           <w:tcPr>
             <w:tcW w:w="5985" w:type="dxa"/>
-            <w:tcMar/>
-          </w:tcPr>
-          <w:p>
-            <w:r>
-              <w:rPr/>
+          </w:tcPr>
+          <w:p>
+            <w:r>
               <w:t>1.</w:t>
             </w:r>
             <w:r>
-              <w:rPr/>
               <w:t xml:space="preserve"> </w:t>
             </w:r>
             <w:r>
-              <w:rPr/>
               <w:t xml:space="preserve"> Afspraken nakomen</w:t>
             </w:r>
           </w:p>
@@ -639,31 +544,22 @@
           <w:tcPr>
             <w:tcW w:w="3227" w:type="dxa"/>
             <w:vMerge/>
-            <w:tcMar/>
           </w:tcPr>
           <w:p/>
         </w:tc>
         <w:tc>
           <w:tcPr>
             <w:tcW w:w="5985" w:type="dxa"/>
-            <w:tcMar/>
-          </w:tcPr>
-          <w:p>
-            <w:r>
-              <w:rPr/>
+          </w:tcPr>
+          <w:p>
+            <w:r>
               <w:t>2.</w:t>
             </w:r>
             <w:r>
-              <w:rPr/>
               <w:t xml:space="preserve"> </w:t>
             </w:r>
             <w:r>
-              <w:rPr/>
-              <w:t xml:space="preserve"> </w:t>
-            </w:r>
-            <w:r>
-              <w:rPr/>
-              <w:t>Doorzetten</w:t>
+              <w:t xml:space="preserve"> Doorzetten</w:t>
             </w:r>
           </w:p>
           <w:p/>
@@ -674,26 +570,21 @@
           <w:tcPr>
             <w:tcW w:w="3227" w:type="dxa"/>
             <w:vMerge/>
-            <w:tcMar/>
           </w:tcPr>
           <w:p/>
         </w:tc>
         <w:tc>
           <w:tcPr>
             <w:tcW w:w="5985" w:type="dxa"/>
-            <w:tcMar/>
-          </w:tcPr>
-          <w:p>
-            <w:r>
-              <w:rPr/>
+          </w:tcPr>
+          <w:p>
+            <w:r>
               <w:t>3.</w:t>
             </w:r>
             <w:r>
-              <w:rPr/>
               <w:t xml:space="preserve"> </w:t>
             </w:r>
             <w:r>
-              <w:rPr/>
               <w:t>Plannen</w:t>
             </w:r>
           </w:p>
@@ -705,26 +596,21 @@
           <w:tcPr>
             <w:tcW w:w="3227" w:type="dxa"/>
             <w:vMerge/>
-            <w:tcMar/>
           </w:tcPr>
           <w:p/>
         </w:tc>
         <w:tc>
           <w:tcPr>
             <w:tcW w:w="5985" w:type="dxa"/>
-            <w:tcMar/>
-          </w:tcPr>
-          <w:p>
-            <w:r>
-              <w:rPr/>
+          </w:tcPr>
+          <w:p>
+            <w:r>
               <w:t>4.</w:t>
             </w:r>
             <w:r>
-              <w:rPr/>
               <w:t xml:space="preserve"> </w:t>
             </w:r>
             <w:r>
-              <w:rPr/>
               <w:t>Doelgericht</w:t>
             </w:r>
           </w:p>
@@ -736,26 +622,21 @@
           <w:tcPr>
             <w:tcW w:w="3227" w:type="dxa"/>
             <w:vMerge/>
-            <w:tcMar/>
           </w:tcPr>
           <w:p/>
         </w:tc>
         <w:tc>
           <w:tcPr>
             <w:tcW w:w="5985" w:type="dxa"/>
-            <w:tcMar/>
-          </w:tcPr>
-          <w:p>
-            <w:r>
-              <w:rPr/>
+          </w:tcPr>
+          <w:p>
+            <w:r>
               <w:t>5.</w:t>
             </w:r>
             <w:r>
-              <w:rPr/>
               <w:t xml:space="preserve"> </w:t>
             </w:r>
             <w:r>
-              <w:rPr/>
               <w:t>Overzicht houden</w:t>
             </w:r>
           </w:p>
@@ -782,19 +663,15 @@
           <w:tcPr>
             <w:tcW w:w="3000" w:type="dxa"/>
             <w:vMerge w:val="restart"/>
-            <w:tcMar/>
-          </w:tcPr>
-          <w:p>
-            <w:r>
-              <w:rPr/>
+          </w:tcPr>
+          <w:p>
+            <w:r>
               <w:t>Naam teamlid</w:t>
             </w:r>
             <w:r>
-              <w:rPr/>
               <w:t xml:space="preserve"> </w:t>
             </w:r>
             <w:r>
-              <w:rPr/>
               <w:t>Matin</w:t>
             </w:r>
           </w:p>
@@ -802,15 +679,12 @@
         <w:tc>
           <w:tcPr>
             <w:tcW w:w="6075" w:type="dxa"/>
-            <w:tcMar/>
-          </w:tcPr>
-          <w:p>
-            <w:r>
-              <w:rPr/>
+          </w:tcPr>
+          <w:p>
+            <w:r>
               <w:t>1</w:t>
             </w:r>
             <w:r>
-              <w:rPr/>
               <w:t xml:space="preserve"> Precies werken </w:t>
             </w:r>
           </w:p>
@@ -824,26 +698,21 @@
           <w:tcPr>
             <w:tcW w:w="3000" w:type="dxa"/>
             <w:vMerge/>
-            <w:tcMar/>
           </w:tcPr>
           <w:p/>
         </w:tc>
         <w:tc>
           <w:tcPr>
             <w:tcW w:w="6075" w:type="dxa"/>
-            <w:tcMar/>
-          </w:tcPr>
-          <w:p>
-            <w:r>
-              <w:rPr/>
+          </w:tcPr>
+          <w:p>
+            <w:r>
               <w:t>2.</w:t>
             </w:r>
             <w:r>
-              <w:rPr/>
               <w:t xml:space="preserve"> </w:t>
             </w:r>
             <w:r>
-              <w:rPr/>
               <w:t>Doorzetten</w:t>
             </w:r>
           </w:p>
@@ -857,26 +726,21 @@
           <w:tcPr>
             <w:tcW w:w="3000" w:type="dxa"/>
             <w:vMerge/>
-            <w:tcMar/>
           </w:tcPr>
           <w:p/>
         </w:tc>
         <w:tc>
           <w:tcPr>
             <w:tcW w:w="6075" w:type="dxa"/>
-            <w:tcMar/>
-          </w:tcPr>
-          <w:p>
-            <w:r>
-              <w:rPr/>
+          </w:tcPr>
+          <w:p>
+            <w:r>
               <w:t>3.</w:t>
             </w:r>
             <w:r>
-              <w:rPr/>
               <w:t xml:space="preserve"> </w:t>
             </w:r>
             <w:r>
-              <w:rPr/>
               <w:t>Goed met talen</w:t>
             </w:r>
           </w:p>
@@ -890,22 +754,18 @@
           <w:tcPr>
             <w:tcW w:w="3000" w:type="dxa"/>
             <w:vMerge/>
-            <w:tcMar/>
           </w:tcPr>
           <w:p/>
         </w:tc>
         <w:tc>
           <w:tcPr>
             <w:tcW w:w="6075" w:type="dxa"/>
-            <w:tcMar/>
-          </w:tcPr>
-          <w:p>
-            <w:r>
-              <w:rPr/>
+          </w:tcPr>
+          <w:p>
+            <w:r>
               <w:t>4.</w:t>
             </w:r>
             <w:r>
-              <w:rPr/>
               <w:t xml:space="preserve"> Probleemoplossend</w:t>
             </w:r>
           </w:p>
@@ -919,22 +779,18 @@
           <w:tcPr>
             <w:tcW w:w="3000" w:type="dxa"/>
             <w:vMerge/>
-            <w:tcMar/>
           </w:tcPr>
           <w:p/>
         </w:tc>
         <w:tc>
           <w:tcPr>
             <w:tcW w:w="6075" w:type="dxa"/>
-            <w:tcMar/>
-          </w:tcPr>
-          <w:p>
-            <w:r>
-              <w:rPr/>
+          </w:tcPr>
+          <w:p>
+            <w:r>
               <w:t>5.</w:t>
             </w:r>
             <w:r>
-              <w:rPr/>
               <w:t xml:space="preserve"> Hulpzaam</w:t>
             </w:r>
           </w:p>
@@ -1098,6 +954,622 @@
         </w:rPr>
         <w:br w:type="page"/>
       </w:r>
+    </w:p>
+    <w:p>
+      <w:pPr>
+        <w:rPr>
+          <w:i/>
+        </w:rPr>
+      </w:pPr>
+      <w:r>
+        <w:rPr>
+          <w:i/>
+        </w:rPr>
+        <w:lastRenderedPageBreak/>
+        <w:t>Vul in na elke Stand</w:t>
+      </w:r>
+      <w:r>
+        <w:rPr>
+          <w:i/>
+        </w:rPr>
+        <w:t>-</w:t>
+      </w:r>
+      <w:r>
+        <w:rPr>
+          <w:i/>
+        </w:rPr>
+        <w:t>Up</w:t>
+      </w:r>
+    </w:p>
+    <w:tbl>
+      <w:tblPr>
+        <w:tblStyle w:val="TableGrid"/>
+        <w:tblW w:w="0" w:type="auto"/>
+        <w:tblLook w:val="04A0" w:firstRow="1" w:lastRow="0" w:firstColumn="1" w:lastColumn="0" w:noHBand="0" w:noVBand="1"/>
+      </w:tblPr>
+      <w:tblGrid>
+        <w:gridCol w:w="1653"/>
+        <w:gridCol w:w="4125"/>
+        <w:gridCol w:w="1674"/>
+        <w:gridCol w:w="1552"/>
+      </w:tblGrid>
+      <w:tr>
+        <w:tc>
+          <w:tcPr>
+            <w:tcW w:w="5778" w:type="dxa"/>
+            <w:gridSpan w:val="2"/>
+          </w:tcPr>
+          <w:p>
+            <w:pPr>
+              <w:rPr>
+                <w:b/>
+                <w:sz w:val="14"/>
+                <w:szCs w:val="14"/>
+              </w:rPr>
+            </w:pPr>
+          </w:p>
+          <w:p>
+            <w:pPr>
+              <w:rPr>
+                <w:b/>
+              </w:rPr>
+            </w:pPr>
+            <w:r>
+              <w:rPr>
+                <w:b/>
+                <w:sz w:val="40"/>
+                <w:szCs w:val="40"/>
+              </w:rPr>
+              <w:t>S</w:t>
+            </w:r>
+            <w:r>
+              <w:rPr>
+                <w:b/>
+                <w:sz w:val="40"/>
+                <w:szCs w:val="40"/>
+              </w:rPr>
+              <w:t xml:space="preserve">tand-Up   </w:t>
+            </w:r>
+            <w:r>
+              <w:rPr>
+                <w:b/>
+                <w:sz w:val="40"/>
+                <w:szCs w:val="40"/>
+              </w:rPr>
+              <w:t xml:space="preserve"> </w:t>
+            </w:r>
+          </w:p>
+          <w:p>
+            <w:pPr>
+              <w:rPr>
+                <w:b/>
+              </w:rPr>
+            </w:pPr>
+          </w:p>
+        </w:tc>
+        <w:tc>
+          <w:tcPr>
+            <w:tcW w:w="1674" w:type="dxa"/>
+          </w:tcPr>
+          <w:p>
+            <w:pPr>
+              <w:rPr>
+                <w:sz w:val="20"/>
+                <w:szCs w:val="20"/>
+              </w:rPr>
+            </w:pPr>
+            <w:r>
+              <w:rPr>
+                <w:sz w:val="20"/>
+                <w:szCs w:val="20"/>
+              </w:rPr>
+              <w:t xml:space="preserve">Datum:            </w:t>
+            </w:r>
+            <w:r>
+              <w:rPr>
+                <w:sz w:val="20"/>
+                <w:szCs w:val="20"/>
+              </w:rPr>
+              <w:t xml:space="preserve"> </w:t>
+            </w:r>
+            <w:r>
+              <w:rPr>
+                <w:sz w:val="20"/>
+                <w:szCs w:val="20"/>
+              </w:rPr>
+              <w:t>0</w:t>
+            </w:r>
+            <w:r>
+              <w:rPr>
+                <w:sz w:val="20"/>
+                <w:szCs w:val="20"/>
+              </w:rPr>
+              <w:t>8</w:t>
+            </w:r>
+            <w:r>
+              <w:rPr>
+                <w:sz w:val="20"/>
+                <w:szCs w:val="20"/>
+              </w:rPr>
+              <w:t>-01</w:t>
+            </w:r>
+            <w:r>
+              <w:rPr>
+                <w:sz w:val="20"/>
+                <w:szCs w:val="20"/>
+              </w:rPr>
+              <w:t>-</w:t>
+            </w:r>
+            <w:r>
+              <w:rPr>
+                <w:sz w:val="20"/>
+                <w:szCs w:val="20"/>
+              </w:rPr>
+              <w:t>2021</w:t>
+            </w:r>
+            <w:r>
+              <w:rPr>
+                <w:sz w:val="20"/>
+                <w:szCs w:val="20"/>
+              </w:rPr>
+              <w:t xml:space="preserve">        </w:t>
+            </w:r>
+            <w:r>
+              <w:rPr>
+                <w:sz w:val="20"/>
+                <w:szCs w:val="20"/>
+              </w:rPr>
+              <w:t xml:space="preserve"> </w:t>
+            </w:r>
+            <w:r>
+              <w:rPr>
+                <w:sz w:val="20"/>
+                <w:szCs w:val="20"/>
+              </w:rPr>
+              <w:t xml:space="preserve"> </w:t>
+            </w:r>
+            <w:r>
+              <w:rPr>
+                <w:sz w:val="20"/>
+                <w:szCs w:val="20"/>
+              </w:rPr>
+              <w:t xml:space="preserve"> </w:t>
+            </w:r>
+          </w:p>
+          <w:p>
+            <w:pPr>
+              <w:rPr>
+                <w:b/>
+              </w:rPr>
+            </w:pPr>
+          </w:p>
+          <w:p>
+            <w:pPr>
+              <w:rPr>
+                <w:b/>
+              </w:rPr>
+            </w:pPr>
+          </w:p>
+        </w:tc>
+        <w:tc>
+          <w:tcPr>
+            <w:tcW w:w="1552" w:type="dxa"/>
+          </w:tcPr>
+          <w:p>
+            <w:pPr>
+              <w:rPr>
+                <w:sz w:val="20"/>
+                <w:szCs w:val="20"/>
+              </w:rPr>
+            </w:pPr>
+            <w:r>
+              <w:rPr>
+                <w:sz w:val="20"/>
+                <w:szCs w:val="20"/>
+              </w:rPr>
+              <w:t>Sprint nr.</w:t>
+            </w:r>
+            <w:r>
+              <w:rPr>
+                <w:sz w:val="20"/>
+                <w:szCs w:val="20"/>
+              </w:rPr>
+              <w:t xml:space="preserve"> 2 </w:t>
+            </w:r>
+            <w:r>
+              <w:rPr>
+                <w:sz w:val="20"/>
+                <w:szCs w:val="20"/>
+              </w:rPr>
+              <w:t xml:space="preserve">     </w:t>
+            </w:r>
+            <w:r>
+              <w:rPr>
+                <w:sz w:val="20"/>
+                <w:szCs w:val="20"/>
+              </w:rPr>
+              <w:t xml:space="preserve"> </w:t>
+            </w:r>
+            <w:r>
+              <w:rPr>
+                <w:sz w:val="20"/>
+                <w:szCs w:val="20"/>
+              </w:rPr>
+              <w:t xml:space="preserve"> </w:t>
+            </w:r>
+            <w:r>
+              <w:rPr>
+                <w:sz w:val="20"/>
+                <w:szCs w:val="20"/>
+              </w:rPr>
+              <w:t xml:space="preserve">    </w:t>
+            </w:r>
+          </w:p>
+          <w:p>
+            <w:pPr>
+              <w:rPr>
+                <w:b/>
+              </w:rPr>
+            </w:pPr>
+          </w:p>
+          <w:p>
+            <w:pPr>
+              <w:rPr>
+                <w:b/>
+              </w:rPr>
+            </w:pPr>
+          </w:p>
+        </w:tc>
+      </w:tr>
+      <w:tr>
+        <w:trPr>
+          <w:trHeight w:val="2670"/>
+        </w:trPr>
+        <w:tc>
+          <w:tcPr>
+            <w:tcW w:w="9004" w:type="dxa"/>
+            <w:gridSpan w:val="4"/>
+          </w:tcPr>
+          <w:p>
+            <w:pPr>
+              <w:rPr>
+                <w:b/>
+              </w:rPr>
+            </w:pPr>
+            <w:r>
+              <w:rPr>
+                <w:b/>
+                <w:bCs/>
+              </w:rPr>
+              <w:t xml:space="preserve">Wat is klaar sinds vorige Stand-up:    </w:t>
+            </w:r>
+          </w:p>
+          <w:p>
+            <w:r>
+              <w:rPr>
+                <w:noProof/>
+              </w:rPr>
+              <w:drawing>
+                <wp:inline distT="0" distB="0" distL="0" distR="0" wp14:anchorId="0A414991" wp14:editId="6E40FB2D">
+                  <wp:extent cx="2874069" cy="3457576"/>
+                  <wp:effectExtent l="0" t="0" r="0" b="0"/>
+                  <wp:docPr id="1932253855" name="Picture 1932253855"/>
+                  <wp:cNvGraphicFramePr>
+                    <a:graphicFrameLocks xmlns:a="http://schemas.openxmlformats.org/drawingml/2006/main" noChangeAspect="1"/>
+                  </wp:cNvGraphicFramePr>
+                  <a:graphic xmlns:a="http://schemas.openxmlformats.org/drawingml/2006/main">
+                    <a:graphicData uri="http://schemas.openxmlformats.org/drawingml/2006/picture">
+                      <pic:pic xmlns:pic="http://schemas.openxmlformats.org/drawingml/2006/picture">
+                        <pic:nvPicPr>
+                          <pic:cNvPr id="0" name=""/>
+                          <pic:cNvPicPr/>
+                        </pic:nvPicPr>
+                        <pic:blipFill>
+                          <a:blip r:embed="rId10">
+                            <a:extLst>
+                              <a:ext uri="{28A0092B-C50C-407E-A947-70E740481C1C}">
+                                <a14:useLocalDpi xmlns:a14="http://schemas.microsoft.com/office/drawing/2010/main" val="0"/>
+                              </a:ext>
+                            </a:extLst>
+                          </a:blip>
+                          <a:stretch>
+                            <a:fillRect/>
+                          </a:stretch>
+                        </pic:blipFill>
+                        <pic:spPr>
+                          <a:xfrm>
+                            <a:off x="0" y="0"/>
+                            <a:ext cx="2874069" cy="3457576"/>
+                          </a:xfrm>
+                          <a:prstGeom prst="rect">
+                            <a:avLst/>
+                          </a:prstGeom>
+                        </pic:spPr>
+                      </pic:pic>
+                    </a:graphicData>
+                  </a:graphic>
+                </wp:inline>
+              </w:drawing>
+            </w:r>
+            <w:r>
+              <w:rPr>
+                <w:noProof/>
+              </w:rPr>
+              <w:drawing>
+                <wp:inline distT="0" distB="0" distL="0" distR="0" wp14:anchorId="323F6FBB" wp14:editId="7AF93B0E">
+                  <wp:extent cx="2521922" cy="3476625"/>
+                  <wp:effectExtent l="0" t="0" r="0" b="0"/>
+                  <wp:docPr id="1207793607" name="Picture 1207793607"/>
+                  <wp:cNvGraphicFramePr>
+                    <a:graphicFrameLocks xmlns:a="http://schemas.openxmlformats.org/drawingml/2006/main" noChangeAspect="1"/>
+                  </wp:cNvGraphicFramePr>
+                  <a:graphic xmlns:a="http://schemas.openxmlformats.org/drawingml/2006/main">
+                    <a:graphicData uri="http://schemas.openxmlformats.org/drawingml/2006/picture">
+                      <pic:pic xmlns:pic="http://schemas.openxmlformats.org/drawingml/2006/picture">
+                        <pic:nvPicPr>
+                          <pic:cNvPr id="0" name=""/>
+                          <pic:cNvPicPr/>
+                        </pic:nvPicPr>
+                        <pic:blipFill>
+                          <a:blip r:embed="rId11">
+                            <a:extLst>
+                              <a:ext uri="{28A0092B-C50C-407E-A947-70E740481C1C}">
+                                <a14:useLocalDpi xmlns:a14="http://schemas.microsoft.com/office/drawing/2010/main" val="0"/>
+                              </a:ext>
+                            </a:extLst>
+                          </a:blip>
+                          <a:stretch>
+                            <a:fillRect/>
+                          </a:stretch>
+                        </pic:blipFill>
+                        <pic:spPr>
+                          <a:xfrm>
+                            <a:off x="0" y="0"/>
+                            <a:ext cx="2521922" cy="3476625"/>
+                          </a:xfrm>
+                          <a:prstGeom prst="rect">
+                            <a:avLst/>
+                          </a:prstGeom>
+                        </pic:spPr>
+                      </pic:pic>
+                    </a:graphicData>
+                  </a:graphic>
+                </wp:inline>
+              </w:drawing>
+            </w:r>
+          </w:p>
+          <w:p>
+            <w:pPr>
+              <w:rPr>
+                <w:b/>
+              </w:rPr>
+            </w:pPr>
+          </w:p>
+          <w:p>
+            <w:pPr>
+              <w:rPr>
+                <w:b/>
+              </w:rPr>
+            </w:pPr>
+          </w:p>
+        </w:tc>
+      </w:tr>
+      <w:tr>
+        <w:tc>
+          <w:tcPr>
+            <w:tcW w:w="9004" w:type="dxa"/>
+            <w:gridSpan w:val="4"/>
+          </w:tcPr>
+          <w:p>
+            <w:pPr>
+              <w:rPr>
+                <w:b/>
+                <w:bCs/>
+              </w:rPr>
+            </w:pPr>
+            <w:r>
+              <w:rPr>
+                <w:b/>
+                <w:bCs/>
+              </w:rPr>
+              <w:t>Werkt het team volgens planning</w:t>
+            </w:r>
+            <w:r>
+              <w:rPr>
+                <w:b/>
+                <w:bCs/>
+              </w:rPr>
+              <w:t>?</w:t>
+            </w:r>
+          </w:p>
+        </w:tc>
+      </w:tr>
+      <w:tr>
+        <w:tc>
+          <w:tcPr>
+            <w:tcW w:w="1653" w:type="dxa"/>
+          </w:tcPr>
+          <w:p>
+            <w:r>
+              <w:t xml:space="preserve">   </w:t>
+            </w:r>
+          </w:p>
+          <w:p>
+            <w:r>
+              <w:rPr>
+                <w:highlight w:val="cyan"/>
+              </w:rPr>
+              <w:t>Ja</w:t>
+            </w:r>
+            <w:r>
+              <w:t xml:space="preserve">, </w:t>
+            </w:r>
+            <w:r>
+              <w:t xml:space="preserve">we hebben </w:t>
+            </w:r>
+            <w:r>
+              <w:t xml:space="preserve">alle taken van </w:t>
+            </w:r>
+            <w:r>
+              <w:t xml:space="preserve">vandaag </w:t>
+            </w:r>
+            <w:r>
+              <w:t>gemaakt</w:t>
+            </w:r>
+            <w:r>
+              <w:t>.</w:t>
+            </w:r>
+          </w:p>
+          <w:p/>
+          <w:p>
+            <w:pPr>
+              <w:rPr>
+                <w:b/>
+              </w:rPr>
+            </w:pPr>
+          </w:p>
+        </w:tc>
+        <w:tc>
+          <w:tcPr>
+            <w:tcW w:w="7351" w:type="dxa"/>
+            <w:gridSpan w:val="3"/>
+          </w:tcPr>
+          <w:p>
+            <w:pPr>
+              <w:spacing w:after="200" w:line="276" w:lineRule="auto"/>
+            </w:pPr>
+          </w:p>
+          <w:p>
+            <w:r>
+              <w:t xml:space="preserve">  </w:t>
+            </w:r>
+            <w:r>
+              <w:t>Nee</w:t>
+            </w:r>
+          </w:p>
+          <w:p>
+            <w:r>
+              <w:t xml:space="preserve">  </w:t>
+            </w:r>
+            <w:r>
+              <w:t xml:space="preserve">Reden: </w:t>
+            </w:r>
+          </w:p>
+          <w:p/>
+          <w:p>
+            <w:r>
+              <w:t xml:space="preserve">  </w:t>
+            </w:r>
+            <w:r>
+              <w:t>Oplossing:</w:t>
+            </w:r>
+          </w:p>
+          <w:p/>
+          <w:p>
+            <w:pPr>
+              <w:rPr>
+                <w:b/>
+              </w:rPr>
+            </w:pPr>
+          </w:p>
+        </w:tc>
+      </w:tr>
+      <w:tr>
+        <w:tc>
+          <w:tcPr>
+            <w:tcW w:w="9004" w:type="dxa"/>
+            <w:gridSpan w:val="4"/>
+          </w:tcPr>
+          <w:p>
+            <w:pPr>
+              <w:rPr>
+                <w:b/>
+              </w:rPr>
+            </w:pPr>
+            <w:r>
+              <w:rPr>
+                <w:b/>
+              </w:rPr>
+              <w:t xml:space="preserve">Zijn er </w:t>
+            </w:r>
+            <w:r>
+              <w:rPr>
+                <w:b/>
+              </w:rPr>
+              <w:t>problemen</w:t>
+            </w:r>
+            <w:r>
+              <w:rPr>
+                <w:b/>
+              </w:rPr>
+              <w:t>?</w:t>
+            </w:r>
+          </w:p>
+        </w:tc>
+      </w:tr>
+      <w:tr>
+        <w:tc>
+          <w:tcPr>
+            <w:tcW w:w="1653" w:type="dxa"/>
+          </w:tcPr>
+          <w:p/>
+          <w:p>
+            <w:r>
+              <w:rPr>
+                <w:highlight w:val="cyan"/>
+              </w:rPr>
+              <w:t>Nee</w:t>
+            </w:r>
+            <w:r>
+              <w:t xml:space="preserve">, we hadden geen problemen met </w:t>
+            </w:r>
+            <w:r>
+              <w:t>het maken van deze taken</w:t>
+            </w:r>
+            <w:r>
+              <w:t>.</w:t>
+            </w:r>
+          </w:p>
+          <w:p/>
+        </w:tc>
+        <w:tc>
+          <w:tcPr>
+            <w:tcW w:w="7351" w:type="dxa"/>
+            <w:gridSpan w:val="3"/>
+          </w:tcPr>
+          <w:p/>
+          <w:p>
+            <w:r>
+              <w:t xml:space="preserve">  Ja</w:t>
+            </w:r>
+          </w:p>
+          <w:p>
+            <w:r>
+              <w:t>Obstakel:</w:t>
+            </w:r>
+            <w:r>
+              <w:t xml:space="preserve"> </w:t>
+            </w:r>
+          </w:p>
+          <w:p/>
+          <w:p>
+            <w:r>
+              <w:t>Oplossing:</w:t>
+            </w:r>
+            <w:r>
+              <w:t xml:space="preserve"> </w:t>
+            </w:r>
+          </w:p>
+          <w:p/>
+        </w:tc>
+      </w:tr>
+    </w:tbl>
+    <w:p>
+      <w:pPr>
+        <w:rPr>
+          <w:i/>
+        </w:rPr>
+      </w:pPr>
     </w:p>
     <w:p>
       <w:pPr>
@@ -1141,7 +1613,6 @@
           <w:tcPr>
             <w:tcW w:w="5778" w:type="dxa"/>
             <w:gridSpan w:val="2"/>
-            <w:tcMar/>
           </w:tcPr>
           <w:p>
             <w:pPr>
@@ -1194,28 +1665,20 @@
         <w:tc>
           <w:tcPr>
             <w:tcW w:w="1674" w:type="dxa"/>
-            <w:tcMar/>
-          </w:tcPr>
-          <w:p>
-            <w:pPr>
-              <w:rPr>
-                <w:sz w:val="20"/>
-                <w:szCs w:val="20"/>
-              </w:rPr>
-            </w:pPr>
-            <w:r>
-              <w:rPr>
-                <w:sz w:val="20"/>
-                <w:szCs w:val="20"/>
-              </w:rPr>
-              <w:t xml:space="preserve">Datum:   </w:t>
-            </w:r>
-            <w:r>
-              <w:rPr>
-                <w:sz w:val="20"/>
-                <w:szCs w:val="20"/>
-              </w:rPr>
-              <w:t xml:space="preserve">         </w:t>
+          </w:tcPr>
+          <w:p>
+            <w:pPr>
+              <w:rPr>
+                <w:sz w:val="20"/>
+                <w:szCs w:val="20"/>
+              </w:rPr>
+            </w:pPr>
+            <w:r>
+              <w:rPr>
+                <w:sz w:val="20"/>
+                <w:szCs w:val="20"/>
+              </w:rPr>
+              <w:t>Datum:</w:t>
             </w:r>
             <w:r>
               <w:rPr>
@@ -1229,48 +1692,6 @@
                 <w:sz w:val="20"/>
                 <w:szCs w:val="20"/>
               </w:rPr>
-              <w:t>0</w:t>
-            </w:r>
-            <w:r>
-              <w:rPr>
-                <w:sz w:val="20"/>
-                <w:szCs w:val="20"/>
-              </w:rPr>
-              <w:t>8</w:t>
-            </w:r>
-            <w:r>
-              <w:rPr>
-                <w:sz w:val="20"/>
-                <w:szCs w:val="20"/>
-              </w:rPr>
-              <w:t>-01</w:t>
-            </w:r>
-            <w:r>
-              <w:rPr>
-                <w:sz w:val="20"/>
-                <w:szCs w:val="20"/>
-              </w:rPr>
-              <w:t>-</w:t>
-            </w:r>
-            <w:r>
-              <w:rPr>
-                <w:sz w:val="20"/>
-                <w:szCs w:val="20"/>
-              </w:rPr>
-              <w:t>2021</w:t>
-            </w:r>
-            <w:r>
-              <w:rPr>
-                <w:sz w:val="20"/>
-                <w:szCs w:val="20"/>
-              </w:rPr>
-              <w:t xml:space="preserve">        </w:t>
-            </w:r>
-            <w:r>
-              <w:rPr>
-                <w:sz w:val="20"/>
-                <w:szCs w:val="20"/>
-              </w:rPr>
               <w:t xml:space="preserve"> </w:t>
             </w:r>
             <w:r>
@@ -1278,6 +1699,27 @@
                 <w:sz w:val="20"/>
                 <w:szCs w:val="20"/>
               </w:rPr>
+              <w:t xml:space="preserve">           </w:t>
+            </w:r>
+            <w:r>
+              <w:rPr>
+                <w:sz w:val="20"/>
+                <w:szCs w:val="20"/>
+              </w:rPr>
+              <w:t>10</w:t>
+            </w:r>
+            <w:r>
+              <w:rPr>
+                <w:sz w:val="20"/>
+                <w:szCs w:val="20"/>
+              </w:rPr>
+              <w:t>-01-2021</w:t>
+            </w:r>
+            <w:r>
+              <w:rPr>
+                <w:sz w:val="20"/>
+                <w:szCs w:val="20"/>
+              </w:rPr>
               <w:t xml:space="preserve"> </w:t>
             </w:r>
             <w:r>
@@ -1285,49 +1727,55 @@
                 <w:sz w:val="20"/>
                 <w:szCs w:val="20"/>
               </w:rPr>
+              <w:t xml:space="preserve">            </w:t>
+            </w:r>
+          </w:p>
+          <w:p>
+            <w:pPr>
+              <w:rPr>
+                <w:b/>
+              </w:rPr>
+            </w:pPr>
+          </w:p>
+          <w:p>
+            <w:pPr>
+              <w:rPr>
+                <w:b/>
+              </w:rPr>
+            </w:pPr>
+          </w:p>
+        </w:tc>
+        <w:tc>
+          <w:tcPr>
+            <w:tcW w:w="1552" w:type="dxa"/>
+          </w:tcPr>
+          <w:p>
+            <w:pPr>
+              <w:rPr>
+                <w:sz w:val="20"/>
+                <w:szCs w:val="20"/>
+              </w:rPr>
+            </w:pPr>
+            <w:r>
+              <w:rPr>
+                <w:sz w:val="20"/>
+                <w:szCs w:val="20"/>
+              </w:rPr>
+              <w:t>Sprint</w:t>
+            </w:r>
+            <w:r>
+              <w:rPr>
+                <w:sz w:val="20"/>
+                <w:szCs w:val="20"/>
+              </w:rPr>
               <w:t xml:space="preserve"> </w:t>
             </w:r>
-          </w:p>
-          <w:p>
-            <w:pPr>
-              <w:rPr>
-                <w:b/>
-              </w:rPr>
-            </w:pPr>
-          </w:p>
-          <w:p>
-            <w:pPr>
-              <w:rPr>
-                <w:b/>
-              </w:rPr>
-            </w:pPr>
-          </w:p>
-        </w:tc>
-        <w:tc>
-          <w:tcPr>
-            <w:tcW w:w="1552" w:type="dxa"/>
-            <w:tcMar/>
-          </w:tcPr>
-          <w:p>
-            <w:pPr>
-              <w:rPr>
-                <w:sz w:val="20"/>
-                <w:szCs w:val="20"/>
-              </w:rPr>
-            </w:pPr>
-            <w:r>
-              <w:rPr>
-                <w:sz w:val="20"/>
-                <w:szCs w:val="20"/>
-              </w:rPr>
-              <w:t>Sprint nr.</w:t>
-            </w:r>
-            <w:r>
-              <w:rPr>
-                <w:sz w:val="20"/>
-                <w:szCs w:val="20"/>
-              </w:rPr>
-              <w:t xml:space="preserve"> 2 </w:t>
+            <w:r>
+              <w:rPr>
+                <w:sz w:val="20"/>
+                <w:szCs w:val="20"/>
+              </w:rPr>
+              <w:t xml:space="preserve">nr. </w:t>
             </w:r>
             <w:r>
               <w:rPr>
@@ -1341,21 +1789,35 @@
                 <w:sz w:val="20"/>
                 <w:szCs w:val="20"/>
               </w:rPr>
-              <w:t xml:space="preserve"> </w:t>
-            </w:r>
-            <w:r>
-              <w:rPr>
-                <w:sz w:val="20"/>
-                <w:szCs w:val="20"/>
-              </w:rPr>
-              <w:t xml:space="preserve"> </w:t>
-            </w:r>
-            <w:r>
-              <w:rPr>
-                <w:sz w:val="20"/>
-                <w:szCs w:val="20"/>
-              </w:rPr>
-              <w:t xml:space="preserve">    </w:t>
+              <w:t xml:space="preserve">   </w:t>
+            </w:r>
+            <w:r>
+              <w:rPr>
+                <w:sz w:val="20"/>
+                <w:szCs w:val="20"/>
+              </w:rPr>
+              <w:t xml:space="preserve">  </w:t>
+            </w:r>
+            <w:r>
+              <w:rPr>
+                <w:sz w:val="20"/>
+                <w:szCs w:val="20"/>
+              </w:rPr>
+              <w:t>2</w:t>
+            </w:r>
+            <w:r>
+              <w:rPr>
+                <w:sz w:val="20"/>
+                <w:szCs w:val="20"/>
+              </w:rPr>
+              <w:t xml:space="preserve">  </w:t>
+            </w:r>
+            <w:r>
+              <w:rPr>
+                <w:sz w:val="20"/>
+                <w:szCs w:val="20"/>
+              </w:rPr>
+              <w:t xml:space="preserve">               </w:t>
             </w:r>
           </w:p>
           <w:p>
@@ -1375,53 +1837,51 @@
         </w:tc>
       </w:tr>
       <w:tr>
-        <w:trPr>
-          <w:trHeight w:val="2670"/>
-        </w:trPr>
         <w:tc>
           <w:tcPr>
             <w:tcW w:w="9004" w:type="dxa"/>
             <w:gridSpan w:val="4"/>
-            <w:tcMar/>
-          </w:tcPr>
-          <w:p>
-            <w:pPr>
-              <w:rPr>
-                <w:b/>
-              </w:rPr>
-            </w:pPr>
-            <w:r>
-              <w:rPr>
-                <w:b w:val="1"/>
-                <w:bCs w:val="1"/>
+          </w:tcPr>
+          <w:p>
+            <w:pPr>
+              <w:rPr>
+                <w:b/>
+                <w:bCs/>
+              </w:rPr>
+            </w:pPr>
+            <w:r>
+              <w:rPr>
+                <w:b/>
+                <w:bCs/>
               </w:rPr>
               <w:t xml:space="preserve">Wat is klaar sinds vorige Stand-up:    </w:t>
             </w:r>
           </w:p>
           <w:p>
-            <w:pPr>
-              <w:pStyle w:val="Normal"/>
-            </w:pPr>
-            <w:r>
+            <w:r>
+              <w:rPr>
+                <w:noProof/>
+              </w:rPr>
+              <w:lastRenderedPageBreak/>
               <w:drawing>
-                <wp:inline wp14:editId="6E40FB2D" wp14:anchorId="0A414991">
-                  <wp:extent cx="2874069" cy="3457576"/>
+                <wp:inline distT="0" distB="0" distL="0" distR="0" wp14:anchorId="6606606B" wp14:editId="79796889">
+                  <wp:extent cx="2622235" cy="3658932"/>
                   <wp:effectExtent l="0" t="0" r="0" b="0"/>
-                  <wp:docPr id="1932253855" name="" title=""/>
+                  <wp:docPr id="685993579" name="Picture 685993579"/>
                   <wp:cNvGraphicFramePr>
-                    <a:graphicFrameLocks noChangeAspect="1"/>
+                    <a:graphicFrameLocks xmlns:a="http://schemas.openxmlformats.org/drawingml/2006/main" noChangeAspect="1"/>
                   </wp:cNvGraphicFramePr>
-                  <a:graphic>
+                  <a:graphic xmlns:a="http://schemas.openxmlformats.org/drawingml/2006/main">
                     <a:graphicData uri="http://schemas.openxmlformats.org/drawingml/2006/picture">
-                      <pic:pic>
+                      <pic:pic xmlns:pic="http://schemas.openxmlformats.org/drawingml/2006/picture">
                         <pic:nvPicPr>
                           <pic:cNvPr id="0" name=""/>
                           <pic:cNvPicPr/>
                         </pic:nvPicPr>
                         <pic:blipFill>
-                          <a:blip r:embed="R37427aa1486c492d">
-                            <a:extLst xmlns:a="http://schemas.openxmlformats.org/drawingml/2006/main">
-                              <a:ext xmlns:a="http://schemas.openxmlformats.org/drawingml/2006/main" uri="{28A0092B-C50C-407E-A947-70E740481C1C}">
+                          <a:blip r:embed="rId12">
+                            <a:extLst>
+                              <a:ext uri="{28A0092B-C50C-407E-A947-70E740481C1C}">
                                 <a14:useLocalDpi xmlns:a14="http://schemas.microsoft.com/office/drawing/2010/main" val="0"/>
                               </a:ext>
                             </a:extLst>
@@ -1431,9 +1891,9 @@
                           </a:stretch>
                         </pic:blipFill>
                         <pic:spPr>
-                          <a:xfrm rot="0" flipH="0" flipV="0">
+                          <a:xfrm>
                             <a:off x="0" y="0"/>
-                            <a:ext cx="2874069" cy="3457576"/>
+                            <a:ext cx="2622235" cy="3658932"/>
                           </a:xfrm>
                           <a:prstGeom prst="rect">
                             <a:avLst/>
@@ -1445,57 +1905,8 @@
                 </wp:inline>
               </w:drawing>
             </w:r>
-            <w:r>
-              <w:drawing>
-                <wp:inline wp14:editId="7AF93B0E" wp14:anchorId="323F6FBB">
-                  <wp:extent cx="2521922" cy="3476625"/>
-                  <wp:effectExtent l="0" t="0" r="0" b="0"/>
-                  <wp:docPr id="1207793607" name="" title=""/>
-                  <wp:cNvGraphicFramePr>
-                    <a:graphicFrameLocks noChangeAspect="1"/>
-                  </wp:cNvGraphicFramePr>
-                  <a:graphic>
-                    <a:graphicData uri="http://schemas.openxmlformats.org/drawingml/2006/picture">
-                      <pic:pic>
-                        <pic:nvPicPr>
-                          <pic:cNvPr id="0" name=""/>
-                          <pic:cNvPicPr/>
-                        </pic:nvPicPr>
-                        <pic:blipFill>
-                          <a:blip r:embed="R6144d7ab73c945f1">
-                            <a:extLst xmlns:a="http://schemas.openxmlformats.org/drawingml/2006/main">
-                              <a:ext xmlns:a="http://schemas.openxmlformats.org/drawingml/2006/main" uri="{28A0092B-C50C-407E-A947-70E740481C1C}">
-                                <a14:useLocalDpi xmlns:a14="http://schemas.microsoft.com/office/drawing/2010/main" val="0"/>
-                              </a:ext>
-                            </a:extLst>
-                          </a:blip>
-                          <a:stretch>
-                            <a:fillRect/>
-                          </a:stretch>
-                        </pic:blipFill>
-                        <pic:spPr>
-                          <a:xfrm rot="0" flipH="0" flipV="0">
-                            <a:off x="0" y="0"/>
-                            <a:ext cx="2521922" cy="3476625"/>
-                          </a:xfrm>
-                          <a:prstGeom prst="rect">
-                            <a:avLst/>
-                          </a:prstGeom>
-                        </pic:spPr>
-                      </pic:pic>
-                    </a:graphicData>
-                  </a:graphic>
-                </wp:inline>
-              </w:drawing>
-            </w:r>
-          </w:p>
-          <w:p>
-            <w:pPr>
-              <w:rPr>
-                <w:b/>
-              </w:rPr>
-            </w:pPr>
-          </w:p>
+          </w:p>
+          <w:p/>
           <w:p>
             <w:pPr>
               <w:rPr>
@@ -1510,28 +1921,19 @@
           <w:tcPr>
             <w:tcW w:w="9004" w:type="dxa"/>
             <w:gridSpan w:val="4"/>
-            <w:tcMar/>
-          </w:tcPr>
-          <w:p>
-            <w:pPr>
-              <w:rPr>
-                <w:b/>
-                <w:bCs/>
-              </w:rPr>
-            </w:pPr>
-            <w:r>
-              <w:rPr>
-                <w:b/>
-                <w:bCs/>
-              </w:rPr>
-              <w:t>Werkt het team volgens planning</w:t>
-            </w:r>
-            <w:r>
-              <w:rPr>
-                <w:b/>
-                <w:bCs/>
-              </w:rPr>
-              <w:t>?</w:t>
+          </w:tcPr>
+          <w:p>
+            <w:pPr>
+              <w:rPr>
+                <w:b/>
+              </w:rPr>
+            </w:pPr>
+            <w:r>
+              <w:rPr>
+                <w:b/>
+              </w:rPr>
+              <w:lastRenderedPageBreak/>
+              <w:t>Werkt het team volgens planning?</w:t>
             </w:r>
           </w:p>
         </w:tc>
@@ -1540,7 +1942,6 @@
         <w:tc>
           <w:tcPr>
             <w:tcW w:w="1653" w:type="dxa"/>
-            <w:tcMar/>
           </w:tcPr>
           <w:p>
             <w:r>
@@ -1548,59 +1949,14 @@
             </w:r>
           </w:p>
           <w:p>
-            <w:pPr>
-              <w:rPr>
-                <w:color w:val="auto"/>
-              </w:rPr>
-            </w:pPr>
-            <w:r>
-              <w:rPr>
-                <w:color w:val="auto"/>
+            <w:r>
+              <w:rPr>
                 <w:highlight w:val="cyan"/>
               </w:rPr>
               <w:t>Ja</w:t>
             </w:r>
             <w:r>
-              <w:rPr>
-                <w:color w:val="auto"/>
-              </w:rPr>
-              <w:t>,</w:t>
-            </w:r>
-            <w:r>
-              <w:rPr>
-                <w:color w:val="auto"/>
-              </w:rPr>
-              <w:t xml:space="preserve"> </w:t>
-            </w:r>
-            <w:r>
-              <w:rPr>
-                <w:color w:val="auto"/>
-              </w:rPr>
-              <w:t xml:space="preserve">we hebben </w:t>
-            </w:r>
-            <w:r>
-              <w:rPr>
-                <w:color w:val="auto"/>
-              </w:rPr>
-              <w:t xml:space="preserve">alle taken van </w:t>
-            </w:r>
-            <w:r>
-              <w:rPr>
-                <w:color w:val="auto"/>
-              </w:rPr>
-              <w:t xml:space="preserve">vandaag </w:t>
-            </w:r>
-            <w:r>
-              <w:rPr>
-                <w:color w:val="auto"/>
-              </w:rPr>
-              <w:t>gemaakt</w:t>
-            </w:r>
-            <w:r>
-              <w:rPr>
-                <w:color w:val="auto"/>
-              </w:rPr>
-              <w:t>.</w:t>
+              <w:t>, we hebben goed volgens de planning gehouden.</w:t>
             </w:r>
           </w:p>
           <w:p/>
@@ -1616,39 +1972,26 @@
           <w:tcPr>
             <w:tcW w:w="7351" w:type="dxa"/>
             <w:gridSpan w:val="3"/>
-            <w:tcMar/>
-          </w:tcPr>
-          <w:p>
-            <w:pPr>
-              <w:spacing w:after="200" w:line="276" w:lineRule="auto"/>
-            </w:pPr>
-          </w:p>
-          <w:p>
-            <w:r>
-              <w:t xml:space="preserve">  </w:t>
-            </w:r>
-            <w:r>
-              <w:t>Nee</w:t>
-            </w:r>
-          </w:p>
-          <w:p>
-            <w:r>
-              <w:t xml:space="preserve">  </w:t>
-            </w:r>
-            <w:r>
-              <w:t xml:space="preserve">Reden: </w:t>
-            </w:r>
-          </w:p>
+          </w:tcPr>
           <w:p/>
           <w:p>
             <w:r>
-              <w:t xml:space="preserve">  </w:t>
-            </w:r>
-            <w:r>
-              <w:t>Oplossing:</w:t>
-            </w:r>
-          </w:p>
-          <w:p/>
+              <w:t xml:space="preserve">  Nee</w:t>
+            </w:r>
+          </w:p>
+          <w:p>
+            <w:r>
+              <w:t xml:space="preserve"> Reden: </w:t>
+            </w:r>
+          </w:p>
+          <w:p>
+            <w:r>
+              <w:t xml:space="preserve">  Oplossing:</w:t>
+            </w:r>
+            <w:r>
+              <w:t xml:space="preserve"> </w:t>
+            </w:r>
+          </w:p>
           <w:p>
             <w:pPr>
               <w:rPr>
@@ -1663,31 +2006,18 @@
           <w:tcPr>
             <w:tcW w:w="9004" w:type="dxa"/>
             <w:gridSpan w:val="4"/>
-            <w:tcMar/>
-          </w:tcPr>
-          <w:p>
-            <w:pPr>
-              <w:rPr>
-                <w:b/>
-              </w:rPr>
-            </w:pPr>
-            <w:r>
-              <w:rPr>
-                <w:b/>
-              </w:rPr>
-              <w:t xml:space="preserve">Zijn er </w:t>
-            </w:r>
-            <w:r>
-              <w:rPr>
-                <w:b/>
-              </w:rPr>
-              <w:t>problemen</w:t>
-            </w:r>
-            <w:r>
-              <w:rPr>
-                <w:b/>
-              </w:rPr>
-              <w:t>?</w:t>
+          </w:tcPr>
+          <w:p>
+            <w:pPr>
+              <w:rPr>
+                <w:b/>
+              </w:rPr>
+            </w:pPr>
+            <w:r>
+              <w:rPr>
+                <w:b/>
+              </w:rPr>
+              <w:t>Zijn er problemen?</w:t>
             </w:r>
           </w:p>
         </w:tc>
@@ -1696,7 +2026,6 @@
         <w:tc>
           <w:tcPr>
             <w:tcW w:w="1653" w:type="dxa"/>
-            <w:tcMar/>
           </w:tcPr>
           <w:p/>
           <w:p>
@@ -1707,16 +2036,7 @@
               <w:t>Nee</w:t>
             </w:r>
             <w:r>
-              <w:rPr/>
-              <w:t xml:space="preserve">, we hadden geen problemen met </w:t>
-            </w:r>
-            <w:r>
-              <w:rPr/>
-              <w:t>het maken van deze taken</w:t>
-            </w:r>
-            <w:r>
-              <w:rPr/>
-              <w:t>.</w:t>
+              <w:t>, tot nu toe hebben we nog geen problemen gehad.</w:t>
             </w:r>
           </w:p>
           <w:p/>
@@ -1725,41 +2045,26 @@
           <w:tcPr>
             <w:tcW w:w="7351" w:type="dxa"/>
             <w:gridSpan w:val="3"/>
-            <w:tcMar/>
           </w:tcPr>
           <w:p/>
           <w:p>
             <w:r>
-              <w:rPr/>
+              <w:t xml:space="preserve">  Ja</w:t>
+            </w:r>
+          </w:p>
+          <w:p>
+            <w:r>
+              <w:t xml:space="preserve">  Obstakel:</w:t>
+            </w:r>
+            <w:r>
               <w:t xml:space="preserve"> </w:t>
             </w:r>
-            <w:r>
-              <w:rPr/>
-              <w:t xml:space="preserve"> </w:t>
-            </w:r>
-            <w:r>
-              <w:rPr/>
-              <w:t>Ja</w:t>
-            </w:r>
-          </w:p>
-          <w:p>
-            <w:r>
-              <w:rPr/>
-              <w:t>Obstakel:</w:t>
-            </w:r>
-            <w:r>
-              <w:rPr/>
-              <w:t xml:space="preserve"> </w:t>
-            </w:r>
-          </w:p>
-          <w:p/>
-          <w:p>
-            <w:r>
-              <w:rPr/>
-              <w:t>Oplossing:</w:t>
-            </w:r>
-            <w:r>
-              <w:rPr/>
+          </w:p>
+          <w:p>
+            <w:r>
+              <w:t xml:space="preserve">  Oplossing:</w:t>
+            </w:r>
+            <w:r>
               <w:t xml:space="preserve"> </w:t>
             </w:r>
           </w:p>
@@ -1816,7 +2121,6 @@
           <w:tcPr>
             <w:tcW w:w="5778" w:type="dxa"/>
             <w:gridSpan w:val="2"/>
-            <w:tcMar/>
           </w:tcPr>
           <w:p>
             <w:pPr>
@@ -1869,21 +2173,83 @@
         <w:tc>
           <w:tcPr>
             <w:tcW w:w="1674" w:type="dxa"/>
-            <w:tcMar/>
-          </w:tcPr>
-          <w:p>
-            <w:pPr>
-              <w:rPr>
-                <w:sz w:val="20"/>
-                <w:szCs w:val="20"/>
-              </w:rPr>
-            </w:pPr>
-            <w:r>
-              <w:rPr>
-                <w:sz w:val="20"/>
-                <w:szCs w:val="20"/>
-              </w:rPr>
-              <w:t>Datum:</w:t>
+          </w:tcPr>
+          <w:p>
+            <w:pPr>
+              <w:rPr>
+                <w:sz w:val="20"/>
+                <w:szCs w:val="20"/>
+              </w:rPr>
+            </w:pPr>
+            <w:r>
+              <w:rPr>
+                <w:sz w:val="20"/>
+                <w:szCs w:val="20"/>
+              </w:rPr>
+              <w:t xml:space="preserve">Datum:  </w:t>
+            </w:r>
+            <w:r>
+              <w:rPr>
+                <w:sz w:val="20"/>
+                <w:szCs w:val="20"/>
+              </w:rPr>
+              <w:t xml:space="preserve">           </w:t>
+            </w:r>
+            <w:r>
+              <w:rPr>
+                <w:sz w:val="20"/>
+                <w:szCs w:val="20"/>
+              </w:rPr>
+              <w:t>11</w:t>
+            </w:r>
+            <w:r>
+              <w:rPr>
+                <w:sz w:val="20"/>
+                <w:szCs w:val="20"/>
+              </w:rPr>
+              <w:t>-01-2021</w:t>
+            </w:r>
+            <w:r>
+              <w:rPr>
+                <w:sz w:val="20"/>
+                <w:szCs w:val="20"/>
+              </w:rPr>
+              <w:t xml:space="preserve">      </w:t>
+            </w:r>
+          </w:p>
+          <w:p>
+            <w:pPr>
+              <w:rPr>
+                <w:b/>
+              </w:rPr>
+            </w:pPr>
+          </w:p>
+          <w:p>
+            <w:pPr>
+              <w:rPr>
+                <w:b/>
+              </w:rPr>
+            </w:pPr>
+          </w:p>
+        </w:tc>
+        <w:tc>
+          <w:tcPr>
+            <w:tcW w:w="1552" w:type="dxa"/>
+          </w:tcPr>
+          <w:p>
+            <w:r>
+              <w:rPr>
+                <w:sz w:val="20"/>
+                <w:szCs w:val="20"/>
+              </w:rPr>
+              <w:t>Sprint nr.</w:t>
+            </w:r>
+            <w:r>
+              <w:rPr>
+                <w:sz w:val="20"/>
+                <w:szCs w:val="20"/>
+              </w:rPr>
+              <w:t xml:space="preserve">  </w:t>
             </w:r>
             <w:r>
               <w:rPr>
@@ -1897,105 +2263,7 @@
                 <w:sz w:val="20"/>
                 <w:szCs w:val="20"/>
               </w:rPr>
-              <w:t xml:space="preserve"> </w:t>
-            </w:r>
-            <w:r>
-              <w:rPr>
-                <w:sz w:val="20"/>
-                <w:szCs w:val="20"/>
-              </w:rPr>
-              <w:t xml:space="preserve"> </w:t>
-            </w:r>
-            <w:r>
-              <w:rPr>
-                <w:sz w:val="20"/>
-                <w:szCs w:val="20"/>
-              </w:rPr>
-              <w:t xml:space="preserve">          </w:t>
-            </w:r>
-            <w:r>
-              <w:rPr>
-                <w:sz w:val="20"/>
-                <w:szCs w:val="20"/>
-              </w:rPr>
-              <w:t>10</w:t>
-            </w:r>
-            <w:r>
-              <w:rPr>
-                <w:sz w:val="20"/>
-                <w:szCs w:val="20"/>
-              </w:rPr>
-              <w:t>-01-2021</w:t>
-            </w:r>
-            <w:r>
-              <w:rPr>
-                <w:sz w:val="20"/>
-                <w:szCs w:val="20"/>
-              </w:rPr>
-              <w:t xml:space="preserve"> </w:t>
-            </w:r>
-            <w:r>
-              <w:rPr>
-                <w:sz w:val="20"/>
-                <w:szCs w:val="20"/>
-              </w:rPr>
-              <w:t xml:space="preserve"> </w:t>
-            </w:r>
-            <w:r>
-              <w:rPr>
-                <w:sz w:val="20"/>
-                <w:szCs w:val="20"/>
-              </w:rPr>
-              <w:t xml:space="preserve">           </w:t>
-            </w:r>
-          </w:p>
-          <w:p>
-            <w:pPr>
-              <w:rPr>
-                <w:b/>
-              </w:rPr>
-            </w:pPr>
-          </w:p>
-          <w:p>
-            <w:pPr>
-              <w:rPr>
-                <w:b/>
-              </w:rPr>
-            </w:pPr>
-          </w:p>
-        </w:tc>
-        <w:tc>
-          <w:tcPr>
-            <w:tcW w:w="1552" w:type="dxa"/>
-            <w:tcMar/>
-          </w:tcPr>
-          <w:p>
-            <w:pPr>
-              <w:rPr>
-                <w:sz w:val="20"/>
-                <w:szCs w:val="20"/>
-              </w:rPr>
-            </w:pPr>
-            <w:r>
-              <w:rPr>
-                <w:sz w:val="20"/>
-                <w:szCs w:val="20"/>
-              </w:rPr>
-              <w:t>Sprint</w:t>
-            </w:r>
-            <w:r>
-              <w:rPr>
-                <w:sz w:val="20"/>
-                <w:szCs w:val="20"/>
-              </w:rPr>
-              <w:t xml:space="preserve"> </w:t>
-            </w:r>
-            <w:r>
-              <w:rPr>
-                <w:sz w:val="20"/>
-                <w:szCs w:val="20"/>
-              </w:rPr>
-              <w:t xml:space="preserve">nr. </w:t>
+              <w:t>2</w:t>
             </w:r>
             <w:r>
               <w:rPr>
@@ -2011,41 +2279,6 @@
               </w:rPr>
               <w:t xml:space="preserve">   </w:t>
             </w:r>
-            <w:r>
-              <w:rPr>
-                <w:sz w:val="20"/>
-                <w:szCs w:val="20"/>
-              </w:rPr>
-              <w:t xml:space="preserve">  </w:t>
-            </w:r>
-            <w:r>
-              <w:rPr>
-                <w:sz w:val="20"/>
-                <w:szCs w:val="20"/>
-              </w:rPr>
-              <w:t>2</w:t>
-            </w:r>
-            <w:r>
-              <w:rPr>
-                <w:sz w:val="20"/>
-                <w:szCs w:val="20"/>
-              </w:rPr>
-              <w:t xml:space="preserve">  </w:t>
-            </w:r>
-            <w:r>
-              <w:rPr>
-                <w:sz w:val="20"/>
-                <w:szCs w:val="20"/>
-              </w:rPr>
-              <w:t xml:space="preserve">               </w:t>
-            </w:r>
-          </w:p>
-          <w:p>
-            <w:pPr>
-              <w:rPr>
-                <w:b/>
-              </w:rPr>
-            </w:pPr>
           </w:p>
           <w:p>
             <w:pPr>
@@ -2061,47 +2294,47 @@
           <w:tcPr>
             <w:tcW w:w="9004" w:type="dxa"/>
             <w:gridSpan w:val="4"/>
-            <w:tcMar/>
-          </w:tcPr>
-          <w:p>
-            <w:pPr>
-              <w:rPr>
-                <w:b w:val="1"/>
-                <w:bCs w:val="1"/>
-              </w:rPr>
-            </w:pPr>
-            <w:r>
-              <w:rPr>
-                <w:b w:val="1"/>
-                <w:bCs w:val="1"/>
-              </w:rPr>
-              <w:t xml:space="preserve">Wat is klaar sinds vorige Stand-up:    </w:t>
-            </w:r>
-          </w:p>
-          <w:p>
-            <w:pPr>
-              <w:pStyle w:val="Normal"/>
-            </w:pPr>
-            <w:r>
+          </w:tcPr>
+          <w:p>
+            <w:pPr>
+              <w:rPr>
+                <w:b/>
+                <w:bCs/>
+              </w:rPr>
+            </w:pPr>
+            <w:r>
+              <w:rPr>
+                <w:b/>
+                <w:bCs/>
+              </w:rPr>
+              <w:t xml:space="preserve">Wat is klaar sinds vorige Stand-up:  </w:t>
+            </w:r>
+          </w:p>
+          <w:p>
+            <w:r>
+              <w:rPr>
+                <w:noProof/>
+              </w:rPr>
+              <w:lastRenderedPageBreak/>
               <w:drawing>
-                <wp:inline wp14:editId="79796889" wp14:anchorId="6606606B">
-                  <wp:extent cx="2622235" cy="3658932"/>
+                <wp:inline distT="0" distB="0" distL="0" distR="0" wp14:anchorId="6ACE31E8" wp14:editId="7C19D6B8">
+                  <wp:extent cx="2762250" cy="4092222"/>
                   <wp:effectExtent l="0" t="0" r="0" b="0"/>
-                  <wp:docPr id="685993579" name="" title=""/>
+                  <wp:docPr id="1670925721" name="Picture 1670925721"/>
                   <wp:cNvGraphicFramePr>
-                    <a:graphicFrameLocks noChangeAspect="1"/>
+                    <a:graphicFrameLocks xmlns:a="http://schemas.openxmlformats.org/drawingml/2006/main" noChangeAspect="1"/>
                   </wp:cNvGraphicFramePr>
-                  <a:graphic>
+                  <a:graphic xmlns:a="http://schemas.openxmlformats.org/drawingml/2006/main">
                     <a:graphicData uri="http://schemas.openxmlformats.org/drawingml/2006/picture">
-                      <pic:pic>
+                      <pic:pic xmlns:pic="http://schemas.openxmlformats.org/drawingml/2006/picture">
                         <pic:nvPicPr>
                           <pic:cNvPr id="0" name=""/>
                           <pic:cNvPicPr/>
                         </pic:nvPicPr>
                         <pic:blipFill>
-                          <a:blip r:embed="R4d721c6eac244404">
-                            <a:extLst xmlns:a="http://schemas.openxmlformats.org/drawingml/2006/main">
-                              <a:ext xmlns:a="http://schemas.openxmlformats.org/drawingml/2006/main" uri="{28A0092B-C50C-407E-A947-70E740481C1C}">
+                          <a:blip r:embed="rId13">
+                            <a:extLst>
+                              <a:ext uri="{28A0092B-C50C-407E-A947-70E740481C1C}">
                                 <a14:useLocalDpi xmlns:a14="http://schemas.microsoft.com/office/drawing/2010/main" val="0"/>
                               </a:ext>
                             </a:extLst>
@@ -2111,9 +2344,9 @@
                           </a:stretch>
                         </pic:blipFill>
                         <pic:spPr>
-                          <a:xfrm rot="0" flipH="0" flipV="0">
+                          <a:xfrm>
                             <a:off x="0" y="0"/>
-                            <a:ext cx="2622235" cy="3658932"/>
+                            <a:ext cx="2762250" cy="4092222"/>
                           </a:xfrm>
                           <a:prstGeom prst="rect">
                             <a:avLst/>
@@ -2127,8 +2360,22 @@
             </w:r>
           </w:p>
           <w:p>
-            <w:pPr>
-              <w:pStyle w:val="Normal"/>
+            <w:r>
+              <w:t xml:space="preserve">   </w:t>
+            </w:r>
+          </w:p>
+          <w:p>
+            <w:pPr>
+              <w:rPr>
+                <w:b/>
+              </w:rPr>
+            </w:pPr>
+          </w:p>
+          <w:p>
+            <w:pPr>
+              <w:rPr>
+                <w:b/>
+              </w:rPr>
             </w:pPr>
           </w:p>
           <w:p>
@@ -2145,18 +2392,18 @@
           <w:tcPr>
             <w:tcW w:w="9004" w:type="dxa"/>
             <w:gridSpan w:val="4"/>
-            <w:tcMar/>
-          </w:tcPr>
-          <w:p>
-            <w:pPr>
-              <w:rPr>
-                <w:b/>
-              </w:rPr>
-            </w:pPr>
-            <w:r>
-              <w:rPr>
-                <w:b/>
-              </w:rPr>
+          </w:tcPr>
+          <w:p>
+            <w:pPr>
+              <w:rPr>
+                <w:b/>
+              </w:rPr>
+            </w:pPr>
+            <w:r>
+              <w:rPr>
+                <w:b/>
+              </w:rPr>
+              <w:lastRenderedPageBreak/>
               <w:t>Werkt het team volgens planning?</w:t>
             </w:r>
           </w:p>
@@ -2166,7 +2413,6 @@
         <w:tc>
           <w:tcPr>
             <w:tcW w:w="1653" w:type="dxa"/>
-            <w:tcMar/>
           </w:tcPr>
           <w:p>
             <w:r>
@@ -2178,14 +2424,15 @@
               <w:rPr>
                 <w:highlight w:val="cyan"/>
               </w:rPr>
-              <w:t>Ja</w:t>
-            </w:r>
-            <w:r>
-              <w:rPr/>
-              <w:t>, we hebben goed volgens de planning gehouden.</w:t>
-            </w:r>
-          </w:p>
-          <w:p/>
+              <w:t xml:space="preserve">Ja, </w:t>
+            </w:r>
+            <w:r>
+              <w:t>we</w:t>
+            </w:r>
+            <w:r>
+              <w:t xml:space="preserve"> hebben de taken die we voor 10 januari moesten maken op tijd afgekregen</w:t>
+            </w:r>
+          </w:p>
           <w:p>
             <w:pPr>
               <w:rPr>
@@ -2198,35 +2445,30 @@
           <w:tcPr>
             <w:tcW w:w="7351" w:type="dxa"/>
             <w:gridSpan w:val="3"/>
-            <w:tcMar/>
           </w:tcPr>
           <w:p/>
           <w:p>
             <w:r>
-              <w:rPr/>
-              <w:t xml:space="preserve">  </w:t>
-            </w:r>
-            <w:r>
-              <w:rPr/>
-              <w:t>Nee</w:t>
-            </w:r>
-          </w:p>
-          <w:p>
-            <w:r>
-              <w:rPr/>
+              <w:t xml:space="preserve"> Nee</w:t>
+            </w:r>
+            <w:r>
+              <w:t xml:space="preserve">, </w:t>
+            </w:r>
+          </w:p>
+          <w:p>
+            <w:r>
               <w:t xml:space="preserve"> Reden: </w:t>
             </w:r>
           </w:p>
           <w:p>
             <w:r>
-              <w:rPr/>
               <w:t xml:space="preserve">  Oplossing:</w:t>
             </w:r>
             <w:r>
-              <w:rPr/>
               <w:t xml:space="preserve"> </w:t>
             </w:r>
           </w:p>
+          <w:p/>
           <w:p>
             <w:pPr>
               <w:rPr>
@@ -2241,7 +2483,6 @@
           <w:tcPr>
             <w:tcW w:w="9004" w:type="dxa"/>
             <w:gridSpan w:val="4"/>
-            <w:tcMar/>
           </w:tcPr>
           <w:p>
             <w:pPr>
@@ -2262,68 +2503,79 @@
         <w:tc>
           <w:tcPr>
             <w:tcW w:w="1653" w:type="dxa"/>
-            <w:tcMar/>
           </w:tcPr>
           <w:p/>
           <w:p>
             <w:r>
-              <w:rPr>
-                <w:highlight w:val="cyan"/>
-              </w:rPr>
               <w:t>Nee</w:t>
             </w:r>
-            <w:r>
-              <w:rPr/>
-              <w:t>, tot nu toe hebben we nog geen problemen gehad.</w:t>
-            </w:r>
-          </w:p>
-          <w:p/>
+          </w:p>
         </w:tc>
         <w:tc>
           <w:tcPr>
             <w:tcW w:w="7351" w:type="dxa"/>
             <w:gridSpan w:val="3"/>
-            <w:tcMar/>
           </w:tcPr>
           <w:p/>
           <w:p>
             <w:r>
-              <w:rPr/>
               <w:t xml:space="preserve">  </w:t>
             </w:r>
             <w:r>
-              <w:rPr/>
+              <w:rPr>
+                <w:highlight w:val="cyan"/>
+              </w:rPr>
               <w:t>Ja</w:t>
             </w:r>
-          </w:p>
-          <w:p>
-            <w:r>
-              <w:rPr/>
-              <w:t xml:space="preserve">  </w:t>
-            </w:r>
-            <w:r>
-              <w:rPr/>
-              <w:t>Obstakel:</w:t>
-            </w:r>
-            <w:r>
-              <w:rPr/>
+            <w:r>
+              <w:t>,</w:t>
+            </w:r>
+          </w:p>
+          <w:p>
+            <w:r>
+              <w:t xml:space="preserve">  Obstakel:</w:t>
+            </w:r>
+            <w:r>
+              <w:t xml:space="preserve"> Er </w:t>
+            </w:r>
+            <w:r>
+              <w:t>was e</w:t>
+            </w:r>
+            <w:r>
+              <w:t xml:space="preserve">en probleem met het maken van de ERD, omdat we niet </w:t>
+            </w:r>
+            <w:r>
+              <w:t>wisten</w:t>
+            </w:r>
+            <w:r>
               <w:t xml:space="preserve"> </w:t>
             </w:r>
-          </w:p>
-          <w:p>
-            <w:r>
-              <w:rPr/>
-              <w:t xml:space="preserve">  </w:t>
-            </w:r>
-            <w:r>
-              <w:rPr/>
-              <w:t>Oplossing:</w:t>
-            </w:r>
-            <w:r>
-              <w:rPr/>
-              <w:t xml:space="preserve"> </w:t>
-            </w:r>
-          </w:p>
+            <w:r>
+              <w:t>hoe je dat moe</w:t>
+            </w:r>
+            <w:r>
+              <w:t>s</w:t>
+            </w:r>
+            <w:r>
+              <w:t>t doen.</w:t>
+            </w:r>
+          </w:p>
+          <w:p/>
+          <w:p>
+            <w:r>
+              <w:t xml:space="preserve">  Oplossing:</w:t>
+            </w:r>
+            <w:r>
+              <w:t xml:space="preserve"> We</w:t>
+            </w:r>
+            <w:r>
+              <w:t xml:space="preserve"> hebben een extra uitleg aan de docenten gevraagd</w:t>
+            </w:r>
+            <w:r>
+              <w:t>.</w:t>
+            </w:r>
+          </w:p>
+          <w:p/>
           <w:p/>
         </w:tc>
       </w:tr>
@@ -2377,7 +2629,6 @@
           <w:tcPr>
             <w:tcW w:w="5778" w:type="dxa"/>
             <w:gridSpan w:val="2"/>
-            <w:tcMar/>
           </w:tcPr>
           <w:p>
             <w:pPr>
@@ -2430,7 +2681,6 @@
         <w:tc>
           <w:tcPr>
             <w:tcW w:w="1674" w:type="dxa"/>
-            <w:tcMar/>
           </w:tcPr>
           <w:p>
             <w:pPr>
@@ -2458,28 +2708,49 @@
                 <w:sz w:val="20"/>
                 <w:szCs w:val="20"/>
               </w:rPr>
-              <w:t xml:space="preserve">          </w:t>
-            </w:r>
-            <w:r>
-              <w:rPr>
-                <w:sz w:val="20"/>
-                <w:szCs w:val="20"/>
-              </w:rPr>
-              <w:t>11</w:t>
-            </w:r>
-            <w:r>
-              <w:rPr>
-                <w:sz w:val="20"/>
-                <w:szCs w:val="20"/>
-              </w:rPr>
-              <w:t>-01-2021</w:t>
-            </w:r>
-            <w:r>
-              <w:rPr>
-                <w:sz w:val="20"/>
-                <w:szCs w:val="20"/>
-              </w:rPr>
-              <w:t xml:space="preserve">      </w:t>
+              <w:t xml:space="preserve">         </w:t>
+            </w:r>
+            <w:r>
+              <w:rPr>
+                <w:sz w:val="20"/>
+                <w:szCs w:val="20"/>
+              </w:rPr>
+              <w:t xml:space="preserve"> </w:t>
+            </w:r>
+            <w:r>
+              <w:rPr>
+                <w:sz w:val="20"/>
+                <w:szCs w:val="20"/>
+              </w:rPr>
+              <w:t>12</w:t>
+            </w:r>
+            <w:r>
+              <w:rPr>
+                <w:sz w:val="20"/>
+                <w:szCs w:val="20"/>
+              </w:rPr>
+              <w:t>-01</w:t>
+            </w:r>
+            <w:r>
+              <w:rPr>
+                <w:sz w:val="20"/>
+                <w:szCs w:val="20"/>
+              </w:rPr>
+              <w:t xml:space="preserve"> </w:t>
+            </w:r>
+            <w:r>
+              <w:rPr>
+                <w:sz w:val="20"/>
+                <w:szCs w:val="20"/>
+              </w:rPr>
+              <w:t xml:space="preserve">2021   </w:t>
+            </w:r>
+            <w:r>
+              <w:rPr>
+                <w:sz w:val="20"/>
+                <w:szCs w:val="20"/>
+              </w:rPr>
+              <w:t xml:space="preserve">         </w:t>
             </w:r>
           </w:p>
           <w:p>
@@ -2500,23 +2771,20 @@
         <w:tc>
           <w:tcPr>
             <w:tcW w:w="1552" w:type="dxa"/>
-            <w:tcMar/>
-          </w:tcPr>
-          <w:p>
-            <w:pPr/>
-            <w:r>
-              <w:rPr>
-                <w:sz w:val="20"/>
-                <w:szCs w:val="20"/>
-              </w:rPr>
-              <w:t>Sprint nr.</w:t>
-            </w:r>
-            <w:r>
-              <w:rPr>
-                <w:sz w:val="20"/>
-                <w:szCs w:val="20"/>
-              </w:rPr>
-              <w:t xml:space="preserve">  </w:t>
+          </w:tcPr>
+          <w:p>
+            <w:pPr>
+              <w:rPr>
+                <w:sz w:val="20"/>
+                <w:szCs w:val="20"/>
+              </w:rPr>
+            </w:pPr>
+            <w:r>
+              <w:rPr>
+                <w:sz w:val="20"/>
+                <w:szCs w:val="20"/>
+              </w:rPr>
+              <w:t xml:space="preserve">Sprint nr. </w:t>
             </w:r>
             <w:r>
               <w:rPr>
@@ -2544,8 +2812,15 @@
                 <w:sz w:val="20"/>
                 <w:szCs w:val="20"/>
               </w:rPr>
-              <w:t xml:space="preserve">   </w:t>
-            </w:r>
+              <w:t xml:space="preserve">            </w:t>
+            </w:r>
+          </w:p>
+          <w:p>
+            <w:pPr>
+              <w:rPr>
+                <w:b/>
+              </w:rPr>
+            </w:pPr>
           </w:p>
           <w:p>
             <w:pPr>
@@ -2561,47 +2836,47 @@
           <w:tcPr>
             <w:tcW w:w="9004" w:type="dxa"/>
             <w:gridSpan w:val="4"/>
-            <w:tcMar/>
-          </w:tcPr>
-          <w:p>
-            <w:pPr>
-              <w:rPr>
-                <w:b w:val="1"/>
-                <w:bCs w:val="1"/>
-              </w:rPr>
-            </w:pPr>
-            <w:r>
-              <w:rPr>
-                <w:b w:val="1"/>
-                <w:bCs w:val="1"/>
-              </w:rPr>
-              <w:t xml:space="preserve">Wat is klaar sinds vorige Stand-up:  </w:t>
-            </w:r>
-          </w:p>
-          <w:p>
-            <w:pPr>
-              <w:pStyle w:val="Normal"/>
-            </w:pPr>
-            <w:r>
+          </w:tcPr>
+          <w:p>
+            <w:pPr>
+              <w:rPr>
+                <w:b/>
+                <w:bCs/>
+              </w:rPr>
+            </w:pPr>
+            <w:r>
+              <w:rPr>
+                <w:b/>
+                <w:bCs/>
+              </w:rPr>
+              <w:t xml:space="preserve">Wat is klaar sinds vorige Stand-up:    </w:t>
+            </w:r>
+          </w:p>
+          <w:p>
+            <w:r>
+              <w:rPr>
+                <w:noProof/>
+              </w:rPr>
+              <w:lastRenderedPageBreak/>
               <w:drawing>
-                <wp:inline wp14:editId="7C19D6B8" wp14:anchorId="6ACE31E8">
-                  <wp:extent cx="2762250" cy="4092222"/>
+                <wp:inline distT="0" distB="0" distL="0" distR="0" wp14:anchorId="20B2182C" wp14:editId="75A3F775">
+                  <wp:extent cx="2028825" cy="3688773"/>
                   <wp:effectExtent l="0" t="0" r="0" b="0"/>
-                  <wp:docPr id="1670925721" name="" title=""/>
+                  <wp:docPr id="1926279071" name="Picture 1926279071"/>
                   <wp:cNvGraphicFramePr>
-                    <a:graphicFrameLocks noChangeAspect="1"/>
+                    <a:graphicFrameLocks xmlns:a="http://schemas.openxmlformats.org/drawingml/2006/main" noChangeAspect="1"/>
                   </wp:cNvGraphicFramePr>
-                  <a:graphic>
+                  <a:graphic xmlns:a="http://schemas.openxmlformats.org/drawingml/2006/main">
                     <a:graphicData uri="http://schemas.openxmlformats.org/drawingml/2006/picture">
-                      <pic:pic>
+                      <pic:pic xmlns:pic="http://schemas.openxmlformats.org/drawingml/2006/picture">
                         <pic:nvPicPr>
                           <pic:cNvPr id="0" name=""/>
                           <pic:cNvPicPr/>
                         </pic:nvPicPr>
                         <pic:blipFill>
-                          <a:blip r:embed="R86caf7d12a8243a6">
-                            <a:extLst xmlns:a="http://schemas.openxmlformats.org/drawingml/2006/main">
-                              <a:ext xmlns:a="http://schemas.openxmlformats.org/drawingml/2006/main" uri="{28A0092B-C50C-407E-A947-70E740481C1C}">
+                          <a:blip r:embed="rId14">
+                            <a:extLst>
+                              <a:ext uri="{28A0092B-C50C-407E-A947-70E740481C1C}">
                                 <a14:useLocalDpi xmlns:a14="http://schemas.microsoft.com/office/drawing/2010/main" val="0"/>
                               </a:ext>
                             </a:extLst>
@@ -2611,9 +2886,9 @@
                           </a:stretch>
                         </pic:blipFill>
                         <pic:spPr>
-                          <a:xfrm rot="0" flipH="0" flipV="0">
+                          <a:xfrm>
                             <a:off x="0" y="0"/>
-                            <a:ext cx="2762250" cy="4092222"/>
+                            <a:ext cx="2028825" cy="3688773"/>
                           </a:xfrm>
                           <a:prstGeom prst="rect">
                             <a:avLst/>
@@ -2627,20 +2902,9 @@
             </w:r>
           </w:p>
           <w:p>
-            <w:pPr>
-              <w:pStyle w:val="Normal"/>
-            </w:pPr>
-            <w:r>
-              <w:rPr/>
-              <w:t xml:space="preserve">   </w:t>
-            </w:r>
-          </w:p>
-          <w:p>
-            <w:pPr>
-              <w:rPr>
-                <w:b/>
-              </w:rPr>
-            </w:pPr>
+            <w:r>
+              <w:t xml:space="preserve">         </w:t>
+            </w:r>
           </w:p>
           <w:p>
             <w:pPr>
@@ -2663,18 +2927,18 @@
           <w:tcPr>
             <w:tcW w:w="9004" w:type="dxa"/>
             <w:gridSpan w:val="4"/>
-            <w:tcMar/>
-          </w:tcPr>
-          <w:p>
-            <w:pPr>
-              <w:rPr>
-                <w:b/>
-              </w:rPr>
-            </w:pPr>
-            <w:r>
-              <w:rPr>
-                <w:b/>
-              </w:rPr>
+          </w:tcPr>
+          <w:p>
+            <w:pPr>
+              <w:rPr>
+                <w:b/>
+              </w:rPr>
+            </w:pPr>
+            <w:r>
+              <w:rPr>
+                <w:b/>
+              </w:rPr>
+              <w:lastRenderedPageBreak/>
               <w:t>Werkt het team volgens planning?</w:t>
             </w:r>
           </w:p>
@@ -2684,7 +2948,6 @@
         <w:tc>
           <w:tcPr>
             <w:tcW w:w="1653" w:type="dxa"/>
-            <w:tcMar/>
           </w:tcPr>
           <w:p>
             <w:r>
@@ -2696,15 +2959,19 @@
               <w:rPr>
                 <w:highlight w:val="cyan"/>
               </w:rPr>
-              <w:t xml:space="preserve">Ja, </w:t>
-            </w:r>
-            <w:r>
-              <w:rPr/>
-              <w:t>we</w:t>
-            </w:r>
-            <w:r>
-              <w:rPr/>
-              <w:t xml:space="preserve"> hebben de taken die we voor 10 januari moesten maken op tijd afgekregen</w:t>
+              <w:t>J</w:t>
+            </w:r>
+            <w:r>
+              <w:rPr>
+                <w:highlight w:val="cyan"/>
+              </w:rPr>
+              <w:t>a</w:t>
+            </w:r>
+            <w:r>
+              <w:t>,</w:t>
+            </w:r>
+            <w:r>
+              <w:t xml:space="preserve"> tot nu toe werken we nog aan onze planning.</w:t>
             </w:r>
           </w:p>
           <w:p>
@@ -2719,53 +2986,22 @@
           <w:tcPr>
             <w:tcW w:w="7351" w:type="dxa"/>
             <w:gridSpan w:val="3"/>
-            <w:tcMar/>
           </w:tcPr>
           <w:p/>
           <w:p>
             <w:r>
-              <w:rPr/>
-              <w:t xml:space="preserve"> </w:t>
-            </w:r>
-            <w:r>
-              <w:rPr/>
-              <w:t>Nee</w:t>
-            </w:r>
-            <w:r>
-              <w:rPr/>
-              <w:t xml:space="preserve">, </w:t>
-            </w:r>
-          </w:p>
-          <w:p>
-            <w:r>
-              <w:rPr/>
-              <w:t xml:space="preserve"> </w:t>
-            </w:r>
-            <w:r>
-              <w:rPr/>
-              <w:t>Reden</w:t>
-            </w:r>
-            <w:r>
-              <w:rPr/>
-              <w:t xml:space="preserve">: </w:t>
-            </w:r>
-          </w:p>
-          <w:p>
-            <w:r>
-              <w:rPr/>
-              <w:t xml:space="preserve">  </w:t>
-            </w:r>
-            <w:r>
-              <w:rPr/>
-              <w:t>Oplossing</w:t>
-            </w:r>
-            <w:r>
-              <w:rPr/>
-              <w:t>:</w:t>
-            </w:r>
-            <w:r>
-              <w:rPr/>
-              <w:t xml:space="preserve"> </w:t>
+              <w:t xml:space="preserve">  Nee</w:t>
+            </w:r>
+          </w:p>
+          <w:p>
+            <w:r>
+              <w:t xml:space="preserve">  Reden: </w:t>
+            </w:r>
+          </w:p>
+          <w:p/>
+          <w:p>
+            <w:r>
+              <w:t xml:space="preserve">  Oplossing:</w:t>
             </w:r>
           </w:p>
           <w:p/>
@@ -2783,7 +3019,6 @@
           <w:tcPr>
             <w:tcW w:w="9004" w:type="dxa"/>
             <w:gridSpan w:val="4"/>
-            <w:tcMar/>
           </w:tcPr>
           <w:p>
             <w:pPr>
@@ -2804,13 +3039,14 @@
         <w:tc>
           <w:tcPr>
             <w:tcW w:w="1653" w:type="dxa"/>
-            <w:tcMar/>
           </w:tcPr>
           <w:p/>
           <w:p>
             <w:r>
-              <w:rPr/>
               <w:t>Nee</w:t>
+            </w:r>
+            <w:r>
+              <w:t xml:space="preserve"> </w:t>
             </w:r>
           </w:p>
         </w:tc>
@@ -2818,12 +3054,15 @@
           <w:tcPr>
             <w:tcW w:w="7351" w:type="dxa"/>
             <w:gridSpan w:val="3"/>
-            <w:tcMar/>
           </w:tcPr>
           <w:p/>
           <w:p>
-            <w:r>
-              <w:rPr/>
+            <w:pPr>
+              <w:rPr>
+                <w:highlight w:val="cyan"/>
+              </w:rPr>
+            </w:pPr>
+            <w:r>
               <w:t xml:space="preserve">  </w:t>
             </w:r>
             <w:r>
@@ -2833,73 +3072,36 @@
               <w:t>Ja</w:t>
             </w:r>
             <w:r>
-              <w:rPr/>
+              <w:rPr>
+                <w:highlight w:val="cyan"/>
+              </w:rPr>
               <w:t>,</w:t>
             </w:r>
           </w:p>
           <w:p>
             <w:r>
-              <w:rPr/>
-              <w:t xml:space="preserve">  </w:t>
-            </w:r>
-            <w:r>
-              <w:rPr/>
-              <w:t>Obstakel:</w:t>
-            </w:r>
-            <w:r>
-              <w:rPr/>
-              <w:t xml:space="preserve"> Er </w:t>
-            </w:r>
-            <w:r>
-              <w:rPr/>
-              <w:t>was e</w:t>
-            </w:r>
-            <w:r>
-              <w:rPr/>
-              <w:t xml:space="preserve">en probleem met het maken van de ERD, omdat we niet </w:t>
-            </w:r>
-            <w:r>
-              <w:rPr/>
-              <w:t>wisten</w:t>
-            </w:r>
-            <w:r>
-              <w:rPr/>
+              <w:t xml:space="preserve">  Obstakel:</w:t>
+            </w:r>
+            <w:r>
               <w:t xml:space="preserve"> </w:t>
             </w:r>
             <w:r>
-              <w:rPr/>
-              <w:t>hoe je dat moe</w:t>
-            </w:r>
-            <w:r>
-              <w:rPr/>
-              <w:t>s</w:t>
-            </w:r>
-            <w:r>
-              <w:rPr/>
-              <w:t>t doen.</w:t>
+              <w:t xml:space="preserve">Bij de CSS-gedeelte van de Create auto liepen we een beetje vast, omdat </w:t>
+            </w:r>
+            <w:r>
+              <w:t>de tabel/formulier van de Create auto niet veranderde naar hoe we het wilde hebben.</w:t>
             </w:r>
           </w:p>
           <w:p/>
           <w:p>
             <w:r>
-              <w:rPr/>
-              <w:t xml:space="preserve">  </w:t>
-            </w:r>
-            <w:r>
-              <w:rPr/>
-              <w:t>Oplossing:</w:t>
-            </w:r>
-            <w:r>
-              <w:rPr/>
-              <w:t xml:space="preserve"> We</w:t>
-            </w:r>
-            <w:r>
-              <w:rPr/>
-              <w:t xml:space="preserve"> hebben een extra uitleg aan de docenten gevraagd</w:t>
-            </w:r>
-            <w:r>
-              <w:rPr/>
-              <w:t>.</w:t>
+              <w:t xml:space="preserve">  Oplossing:</w:t>
+            </w:r>
+            <w:r>
+              <w:t xml:space="preserve"> </w:t>
+            </w:r>
+            <w:r>
+              <w:t>We hadden het opgezocht via W3chools.</w:t>
             </w:r>
           </w:p>
           <w:p/>
@@ -2956,7 +3158,6 @@
           <w:tcPr>
             <w:tcW w:w="5778" w:type="dxa"/>
             <w:gridSpan w:val="2"/>
-            <w:tcMar/>
           </w:tcPr>
           <w:p>
             <w:pPr>
@@ -3009,7 +3210,6 @@
         <w:tc>
           <w:tcPr>
             <w:tcW w:w="1674" w:type="dxa"/>
-            <w:tcMar/>
           </w:tcPr>
           <w:p>
             <w:pPr>
@@ -3030,64 +3230,36 @@
                 <w:sz w:val="20"/>
                 <w:szCs w:val="20"/>
               </w:rPr>
-              <w:t xml:space="preserve"> </w:t>
-            </w:r>
-            <w:r>
-              <w:rPr>
-                <w:sz w:val="20"/>
-                <w:szCs w:val="20"/>
-              </w:rPr>
-              <w:t xml:space="preserve">         </w:t>
-            </w:r>
-            <w:r>
-              <w:rPr>
-                <w:sz w:val="20"/>
-                <w:szCs w:val="20"/>
-              </w:rPr>
-              <w:t xml:space="preserve"> </w:t>
-            </w:r>
-            <w:r>
-              <w:rPr>
-                <w:sz w:val="20"/>
-                <w:szCs w:val="20"/>
-              </w:rPr>
-              <w:t>12</w:t>
-            </w:r>
-            <w:r>
-              <w:rPr>
-                <w:sz w:val="20"/>
-                <w:szCs w:val="20"/>
-              </w:rPr>
-              <w:t>-01</w:t>
-            </w:r>
-            <w:r>
-              <w:rPr>
-                <w:sz w:val="20"/>
-                <w:szCs w:val="20"/>
-              </w:rPr>
-              <w:t xml:space="preserve"> </w:t>
-            </w:r>
-            <w:r>
-              <w:rPr>
-                <w:sz w:val="20"/>
-                <w:szCs w:val="20"/>
-              </w:rPr>
-              <w:t xml:space="preserve">2021   </w:t>
-            </w:r>
-            <w:r>
-              <w:rPr>
-                <w:sz w:val="20"/>
-                <w:szCs w:val="20"/>
-              </w:rPr>
-              <w:t xml:space="preserve">         </w:t>
-            </w:r>
-          </w:p>
-          <w:p>
-            <w:pPr>
-              <w:rPr>
-                <w:b/>
-              </w:rPr>
-            </w:pPr>
+              <w:t xml:space="preserve">            1</w:t>
+            </w:r>
+            <w:r>
+              <w:rPr>
+                <w:sz w:val="20"/>
+                <w:szCs w:val="20"/>
+              </w:rPr>
+              <w:t>3</w:t>
+            </w:r>
+            <w:r>
+              <w:rPr>
+                <w:sz w:val="20"/>
+                <w:szCs w:val="20"/>
+              </w:rPr>
+              <w:t>-01-2021</w:t>
+            </w:r>
+            <w:r>
+              <w:rPr>
+                <w:sz w:val="20"/>
+                <w:szCs w:val="20"/>
+              </w:rPr>
+              <w:t xml:space="preserve">      </w:t>
+            </w:r>
+            <w:r>
+              <w:rPr>
+                <w:sz w:val="20"/>
+                <w:szCs w:val="20"/>
+              </w:rPr>
+              <w:t xml:space="preserve">   </w:t>
+            </w:r>
           </w:p>
           <w:p>
             <w:pPr>
@@ -3100,7 +3272,6 @@
         <w:tc>
           <w:tcPr>
             <w:tcW w:w="1552" w:type="dxa"/>
-            <w:tcMar/>
           </w:tcPr>
           <w:p>
             <w:pPr>
@@ -3121,7 +3292,7 @@
                 <w:sz w:val="20"/>
                 <w:szCs w:val="20"/>
               </w:rPr>
-              <w:t xml:space="preserve"> </w:t>
+              <w:t xml:space="preserve">     </w:t>
             </w:r>
             <w:r>
               <w:rPr>
@@ -3135,14 +3306,14 @@
                 <w:sz w:val="20"/>
                 <w:szCs w:val="20"/>
               </w:rPr>
-              <w:t xml:space="preserve">     </w:t>
-            </w:r>
-            <w:r>
-              <w:rPr>
-                <w:sz w:val="20"/>
-                <w:szCs w:val="20"/>
-              </w:rPr>
-              <w:t xml:space="preserve">            </w:t>
+              <w:t xml:space="preserve">      </w:t>
+            </w:r>
+            <w:r>
+              <w:rPr>
+                <w:sz w:val="20"/>
+                <w:szCs w:val="20"/>
+              </w:rPr>
+              <w:t xml:space="preserve">                    </w:t>
             </w:r>
           </w:p>
           <w:p>
@@ -3166,47 +3337,47 @@
           <w:tcPr>
             <w:tcW w:w="9004" w:type="dxa"/>
             <w:gridSpan w:val="4"/>
-            <w:tcMar/>
-          </w:tcPr>
-          <w:p>
-            <w:pPr>
-              <w:rPr>
-                <w:b w:val="1"/>
-                <w:bCs w:val="1"/>
-              </w:rPr>
-            </w:pPr>
-            <w:r>
-              <w:rPr>
-                <w:b w:val="1"/>
-                <w:bCs w:val="1"/>
+          </w:tcPr>
+          <w:p>
+            <w:pPr>
+              <w:rPr>
+                <w:b/>
+                <w:bCs/>
+              </w:rPr>
+            </w:pPr>
+            <w:r>
+              <w:rPr>
+                <w:b/>
+                <w:bCs/>
               </w:rPr>
               <w:t xml:space="preserve">Wat is klaar sinds vorige Stand-up:    </w:t>
             </w:r>
           </w:p>
           <w:p>
-            <w:pPr>
-              <w:pStyle w:val="Normal"/>
-            </w:pPr>
-            <w:r>
+            <w:r>
+              <w:rPr>
+                <w:noProof/>
+              </w:rPr>
+              <w:lastRenderedPageBreak/>
               <w:drawing>
-                <wp:inline wp14:editId="75A3F775" wp14:anchorId="20B2182C">
-                  <wp:extent cx="2028825" cy="3688773"/>
+                <wp:inline distT="0" distB="0" distL="0" distR="0" wp14:anchorId="335B1486" wp14:editId="2BC089CE">
+                  <wp:extent cx="2082006" cy="2905125"/>
                   <wp:effectExtent l="0" t="0" r="0" b="0"/>
-                  <wp:docPr id="1926279071" name="" title=""/>
+                  <wp:docPr id="590496677" name="Picture 590496677"/>
                   <wp:cNvGraphicFramePr>
-                    <a:graphicFrameLocks noChangeAspect="1"/>
+                    <a:graphicFrameLocks xmlns:a="http://schemas.openxmlformats.org/drawingml/2006/main" noChangeAspect="1"/>
                   </wp:cNvGraphicFramePr>
-                  <a:graphic>
+                  <a:graphic xmlns:a="http://schemas.openxmlformats.org/drawingml/2006/main">
                     <a:graphicData uri="http://schemas.openxmlformats.org/drawingml/2006/picture">
-                      <pic:pic>
+                      <pic:pic xmlns:pic="http://schemas.openxmlformats.org/drawingml/2006/picture">
                         <pic:nvPicPr>
                           <pic:cNvPr id="0" name=""/>
                           <pic:cNvPicPr/>
                         </pic:nvPicPr>
                         <pic:blipFill>
-                          <a:blip r:embed="Rd65f87fce6264731">
-                            <a:extLst xmlns:a="http://schemas.openxmlformats.org/drawingml/2006/main">
-                              <a:ext xmlns:a="http://schemas.openxmlformats.org/drawingml/2006/main" uri="{28A0092B-C50C-407E-A947-70E740481C1C}">
+                          <a:blip r:embed="rId15">
+                            <a:extLst>
+                              <a:ext uri="{28A0092B-C50C-407E-A947-70E740481C1C}">
                                 <a14:useLocalDpi xmlns:a14="http://schemas.microsoft.com/office/drawing/2010/main" val="0"/>
                               </a:ext>
                             </a:extLst>
@@ -3216,571 +3387,7 @@
                           </a:stretch>
                         </pic:blipFill>
                         <pic:spPr>
-                          <a:xfrm rot="0" flipH="0" flipV="0">
-                            <a:off x="0" y="0"/>
-                            <a:ext cx="2028825" cy="3688773"/>
-                          </a:xfrm>
-                          <a:prstGeom prst="rect">
-                            <a:avLst/>
-                          </a:prstGeom>
-                        </pic:spPr>
-                      </pic:pic>
-                    </a:graphicData>
-                  </a:graphic>
-                </wp:inline>
-              </w:drawing>
-            </w:r>
-          </w:p>
-          <w:p>
-            <w:pPr/>
-            <w:r>
-              <w:rPr/>
-              <w:t xml:space="preserve">         </w:t>
-            </w:r>
-          </w:p>
-          <w:p>
-            <w:pPr>
-              <w:rPr>
-                <w:b/>
-              </w:rPr>
-            </w:pPr>
-          </w:p>
-          <w:p>
-            <w:pPr>
-              <w:rPr>
-                <w:b/>
-              </w:rPr>
-            </w:pPr>
-          </w:p>
-        </w:tc>
-      </w:tr>
-      <w:tr>
-        <w:tc>
-          <w:tcPr>
-            <w:tcW w:w="9004" w:type="dxa"/>
-            <w:gridSpan w:val="4"/>
-            <w:tcMar/>
-          </w:tcPr>
-          <w:p>
-            <w:pPr>
-              <w:rPr>
-                <w:b/>
-              </w:rPr>
-            </w:pPr>
-            <w:r>
-              <w:rPr>
-                <w:b/>
-              </w:rPr>
-              <w:t>Werkt het team volgens planning?</w:t>
-            </w:r>
-          </w:p>
-        </w:tc>
-      </w:tr>
-      <w:tr>
-        <w:tc>
-          <w:tcPr>
-            <w:tcW w:w="1653" w:type="dxa"/>
-            <w:tcMar/>
-          </w:tcPr>
-          <w:p>
-            <w:r>
-              <w:t xml:space="preserve">   </w:t>
-            </w:r>
-          </w:p>
-          <w:p>
-            <w:r>
-              <w:rPr>
-                <w:highlight w:val="cyan"/>
-              </w:rPr>
-              <w:t>J</w:t>
-            </w:r>
-            <w:r>
-              <w:rPr>
-                <w:highlight w:val="cyan"/>
-              </w:rPr>
-              <w:t>a</w:t>
-            </w:r>
-            <w:r>
-              <w:rPr/>
-              <w:t>,</w:t>
-            </w:r>
-            <w:r>
-              <w:rPr/>
-              <w:t xml:space="preserve"> tot nu toe werken we nog aan onze planning.</w:t>
-            </w:r>
-          </w:p>
-          <w:p>
-            <w:pPr>
-              <w:rPr>
-                <w:b/>
-              </w:rPr>
-            </w:pPr>
-          </w:p>
-        </w:tc>
-        <w:tc>
-          <w:tcPr>
-            <w:tcW w:w="7351" w:type="dxa"/>
-            <w:gridSpan w:val="3"/>
-            <w:tcMar/>
-          </w:tcPr>
-          <w:p/>
-          <w:p>
-            <w:r>
-              <w:t xml:space="preserve">  Nee</w:t>
-            </w:r>
-          </w:p>
-          <w:p>
-            <w:r>
-              <w:t xml:space="preserve">  Reden: </w:t>
-            </w:r>
-          </w:p>
-          <w:p/>
-          <w:p>
-            <w:r>
-              <w:t xml:space="preserve">  Oplossing:</w:t>
-            </w:r>
-          </w:p>
-          <w:p/>
-          <w:p>
-            <w:pPr>
-              <w:rPr>
-                <w:b/>
-              </w:rPr>
-            </w:pPr>
-          </w:p>
-        </w:tc>
-      </w:tr>
-      <w:tr>
-        <w:tc>
-          <w:tcPr>
-            <w:tcW w:w="9004" w:type="dxa"/>
-            <w:gridSpan w:val="4"/>
-            <w:tcMar/>
-          </w:tcPr>
-          <w:p>
-            <w:pPr>
-              <w:rPr>
-                <w:b/>
-              </w:rPr>
-            </w:pPr>
-            <w:r>
-              <w:rPr>
-                <w:b/>
-              </w:rPr>
-              <w:t>Zijn er problemen?</w:t>
-            </w:r>
-          </w:p>
-        </w:tc>
-      </w:tr>
-      <w:tr>
-        <w:tc>
-          <w:tcPr>
-            <w:tcW w:w="1653" w:type="dxa"/>
-            <w:tcMar/>
-          </w:tcPr>
-          <w:p/>
-          <w:p>
-            <w:r>
-              <w:rPr>
-                <w:color w:val="auto"/>
-              </w:rPr>
-              <w:t>Nee</w:t>
-            </w:r>
-            <w:r>
-              <w:rPr/>
-              <w:t xml:space="preserve"> </w:t>
-            </w:r>
-          </w:p>
-        </w:tc>
-        <w:tc>
-          <w:tcPr>
-            <w:tcW w:w="7351" w:type="dxa"/>
-            <w:gridSpan w:val="3"/>
-            <w:tcMar/>
-          </w:tcPr>
-          <w:p/>
-          <w:p>
-            <w:pPr>
-              <w:rPr>
-                <w:highlight w:val="cyan"/>
-              </w:rPr>
-            </w:pPr>
-            <w:r>
-              <w:rPr/>
-              <w:t xml:space="preserve">  </w:t>
-            </w:r>
-            <w:r>
-              <w:rPr>
-                <w:highlight w:val="cyan"/>
-              </w:rPr>
-              <w:t>Ja</w:t>
-            </w:r>
-            <w:r>
-              <w:rPr>
-                <w:highlight w:val="cyan"/>
-              </w:rPr>
-              <w:t>,</w:t>
-            </w:r>
-          </w:p>
-          <w:p>
-            <w:r>
-              <w:rPr/>
-              <w:t xml:space="preserve">  </w:t>
-            </w:r>
-            <w:r>
-              <w:rPr/>
-              <w:t>Obstakel:</w:t>
-            </w:r>
-            <w:r>
-              <w:rPr/>
-              <w:t xml:space="preserve"> </w:t>
-            </w:r>
-            <w:r>
-              <w:rPr/>
-              <w:t xml:space="preserve">Bij de CSS-gedeelte van de </w:t>
-            </w:r>
-            <w:proofErr w:type="spellStart"/>
-            <w:r>
-              <w:rPr/>
-              <w:t>Create</w:t>
-            </w:r>
-            <w:proofErr w:type="spellEnd"/>
-            <w:r>
-              <w:rPr/>
-              <w:t xml:space="preserve"> auto liepen we een beetje vast, omdat </w:t>
-            </w:r>
-            <w:r>
-              <w:rPr/>
-              <w:t xml:space="preserve">de tabel/formulier van de </w:t>
-            </w:r>
-            <w:proofErr w:type="spellStart"/>
-            <w:r>
-              <w:rPr/>
-              <w:t>Create</w:t>
-            </w:r>
-            <w:proofErr w:type="spellEnd"/>
-            <w:r>
-              <w:rPr/>
-              <w:t xml:space="preserve"> auto niet veranderde naar hoe we het wilde hebben.</w:t>
-            </w:r>
-          </w:p>
-          <w:p>
-            <w:pPr>
-              <w:pStyle w:val="Normal"/>
-            </w:pPr>
-          </w:p>
-          <w:p>
-            <w:r>
-              <w:rPr/>
-              <w:t xml:space="preserve">  </w:t>
-            </w:r>
-            <w:r>
-              <w:rPr/>
-              <w:t>Oplossing:</w:t>
-            </w:r>
-            <w:r>
-              <w:rPr/>
-              <w:t xml:space="preserve"> </w:t>
-            </w:r>
-            <w:r>
-              <w:rPr/>
-              <w:t>We hadden het opgezocht via W3chools.</w:t>
-            </w:r>
-          </w:p>
-          <w:p/>
-          <w:p/>
-        </w:tc>
-      </w:tr>
-    </w:tbl>
-    <w:p>
-      <w:pPr>
-        <w:rPr>
-          <w:i/>
-        </w:rPr>
-      </w:pPr>
-    </w:p>
-    <w:p>
-      <w:pPr>
-        <w:rPr>
-          <w:i/>
-        </w:rPr>
-      </w:pPr>
-      <w:r>
-        <w:rPr>
-          <w:i/>
-        </w:rPr>
-        <w:t>Vul in na elke Stand</w:t>
-      </w:r>
-      <w:r>
-        <w:rPr>
-          <w:i/>
-        </w:rPr>
-        <w:t>-</w:t>
-      </w:r>
-      <w:r>
-        <w:rPr>
-          <w:i/>
-        </w:rPr>
-        <w:t>Up</w:t>
-      </w:r>
-    </w:p>
-    <w:tbl>
-      <w:tblPr>
-        <w:tblStyle w:val="TableGrid"/>
-        <w:tblW w:w="0" w:type="auto"/>
-        <w:tblLook w:val="04A0" w:firstRow="1" w:lastRow="0" w:firstColumn="1" w:lastColumn="0" w:noHBand="0" w:noVBand="1"/>
-      </w:tblPr>
-      <w:tblGrid>
-        <w:gridCol w:w="1653"/>
-        <w:gridCol w:w="4125"/>
-        <w:gridCol w:w="1674"/>
-        <w:gridCol w:w="1552"/>
-      </w:tblGrid>
-      <w:tr>
-        <w:tc>
-          <w:tcPr>
-            <w:tcW w:w="5778" w:type="dxa"/>
-            <w:gridSpan w:val="2"/>
-            <w:tcMar/>
-          </w:tcPr>
-          <w:p>
-            <w:pPr>
-              <w:rPr>
-                <w:b/>
-                <w:sz w:val="14"/>
-                <w:szCs w:val="14"/>
-              </w:rPr>
-            </w:pPr>
-          </w:p>
-          <w:p>
-            <w:pPr>
-              <w:rPr>
-                <w:b/>
-              </w:rPr>
-            </w:pPr>
-            <w:r>
-              <w:rPr>
-                <w:b/>
-                <w:sz w:val="40"/>
-                <w:szCs w:val="40"/>
-              </w:rPr>
-              <w:t>S</w:t>
-            </w:r>
-            <w:r>
-              <w:rPr>
-                <w:b/>
-                <w:sz w:val="40"/>
-                <w:szCs w:val="40"/>
-              </w:rPr>
-              <w:t xml:space="preserve">tand-Up   </w:t>
-            </w:r>
-            <w:r>
-              <w:rPr>
-                <w:b/>
-                <w:sz w:val="40"/>
-                <w:szCs w:val="40"/>
-              </w:rPr>
-              <w:t xml:space="preserve"> </w:t>
-            </w:r>
-          </w:p>
-          <w:p>
-            <w:pPr>
-              <w:rPr>
-                <w:b/>
-              </w:rPr>
-            </w:pPr>
-          </w:p>
-        </w:tc>
-        <w:tc>
-          <w:tcPr>
-            <w:tcW w:w="1674" w:type="dxa"/>
-            <w:tcMar/>
-          </w:tcPr>
-          <w:p>
-            <w:pPr>
-              <w:rPr>
-                <w:sz w:val="20"/>
-                <w:szCs w:val="20"/>
-              </w:rPr>
-            </w:pPr>
-            <w:r>
-              <w:rPr>
-                <w:sz w:val="20"/>
-                <w:szCs w:val="20"/>
-              </w:rPr>
-              <w:t xml:space="preserve">Datum:  </w:t>
-            </w:r>
-            <w:r>
-              <w:rPr>
-                <w:sz w:val="20"/>
-                <w:szCs w:val="20"/>
-              </w:rPr>
-              <w:t xml:space="preserve"> </w:t>
-            </w:r>
-            <w:r>
-              <w:rPr>
-                <w:sz w:val="20"/>
-                <w:szCs w:val="20"/>
-              </w:rPr>
-              <w:t xml:space="preserve">           1</w:t>
-            </w:r>
-            <w:r>
-              <w:rPr>
-                <w:sz w:val="20"/>
-                <w:szCs w:val="20"/>
-              </w:rPr>
-              <w:t>3</w:t>
-            </w:r>
-            <w:r>
-              <w:rPr>
-                <w:sz w:val="20"/>
-                <w:szCs w:val="20"/>
-              </w:rPr>
-              <w:t>-01-2021</w:t>
-            </w:r>
-            <w:r>
-              <w:rPr>
-                <w:sz w:val="20"/>
-                <w:szCs w:val="20"/>
-              </w:rPr>
-              <w:t xml:space="preserve">      </w:t>
-            </w:r>
-            <w:r>
-              <w:rPr>
-                <w:sz w:val="20"/>
-                <w:szCs w:val="20"/>
-              </w:rPr>
-              <w:t xml:space="preserve">   </w:t>
-            </w:r>
-          </w:p>
-          <w:p>
-            <w:pPr>
-              <w:rPr>
-                <w:b/>
-              </w:rPr>
-            </w:pPr>
-          </w:p>
-        </w:tc>
-        <w:tc>
-          <w:tcPr>
-            <w:tcW w:w="1552" w:type="dxa"/>
-            <w:tcMar/>
-          </w:tcPr>
-          <w:p>
-            <w:pPr>
-              <w:rPr>
-                <w:sz w:val="20"/>
-                <w:szCs w:val="20"/>
-              </w:rPr>
-            </w:pPr>
-            <w:r>
-              <w:rPr>
-                <w:sz w:val="20"/>
-                <w:szCs w:val="20"/>
-              </w:rPr>
-              <w:t xml:space="preserve">Sprint nr. </w:t>
-            </w:r>
-            <w:r>
-              <w:rPr>
-                <w:sz w:val="20"/>
-                <w:szCs w:val="20"/>
-              </w:rPr>
-              <w:t xml:space="preserve">     </w:t>
-            </w:r>
-            <w:r>
-              <w:rPr>
-                <w:sz w:val="20"/>
-                <w:szCs w:val="20"/>
-              </w:rPr>
-              <w:t>2</w:t>
-            </w:r>
-            <w:r>
-              <w:rPr>
-                <w:sz w:val="20"/>
-                <w:szCs w:val="20"/>
-              </w:rPr>
-              <w:t xml:space="preserve">      </w:t>
-            </w:r>
-            <w:r>
-              <w:rPr>
-                <w:sz w:val="20"/>
-                <w:szCs w:val="20"/>
-              </w:rPr>
-              <w:t xml:space="preserve">                    </w:t>
-            </w:r>
-          </w:p>
-          <w:p>
-            <w:pPr>
-              <w:rPr>
-                <w:b/>
-              </w:rPr>
-            </w:pPr>
-          </w:p>
-          <w:p>
-            <w:pPr>
-              <w:rPr>
-                <w:b/>
-              </w:rPr>
-            </w:pPr>
-          </w:p>
-        </w:tc>
-      </w:tr>
-      <w:tr>
-        <w:tc>
-          <w:tcPr>
-            <w:tcW w:w="9004" w:type="dxa"/>
-            <w:gridSpan w:val="4"/>
-            <w:tcMar/>
-          </w:tcPr>
-          <w:p>
-            <w:pPr>
-              <w:rPr>
-                <w:b w:val="1"/>
-                <w:bCs w:val="1"/>
-              </w:rPr>
-            </w:pPr>
-            <w:r>
-              <w:rPr>
-                <w:b w:val="1"/>
-                <w:bCs w:val="1"/>
-              </w:rPr>
-              <w:t xml:space="preserve">Wat is klaar sinds vorige Stand-up:    </w:t>
-            </w:r>
-          </w:p>
-          <w:p>
-            <w:pPr>
-              <w:pStyle w:val="Normal"/>
-            </w:pPr>
-            <w:r>
-              <w:drawing>
-                <wp:inline wp14:editId="2BC089CE" wp14:anchorId="335B1486">
-                  <wp:extent cx="2082006" cy="2905125"/>
-                  <wp:effectExtent l="0" t="0" r="0" b="0"/>
-                  <wp:docPr id="590496677" name="" title=""/>
-                  <wp:cNvGraphicFramePr>
-                    <a:graphicFrameLocks noChangeAspect="1"/>
-                  </wp:cNvGraphicFramePr>
-                  <a:graphic>
-                    <a:graphicData uri="http://schemas.openxmlformats.org/drawingml/2006/picture">
-                      <pic:pic>
-                        <pic:nvPicPr>
-                          <pic:cNvPr id="0" name=""/>
-                          <pic:cNvPicPr/>
-                        </pic:nvPicPr>
-                        <pic:blipFill>
-                          <a:blip r:embed="R24e51fd697a74ecd">
-                            <a:extLst xmlns:a="http://schemas.openxmlformats.org/drawingml/2006/main">
-                              <a:ext xmlns:a="http://schemas.openxmlformats.org/drawingml/2006/main" uri="{28A0092B-C50C-407E-A947-70E740481C1C}">
-                                <a14:useLocalDpi xmlns:a14="http://schemas.microsoft.com/office/drawing/2010/main" val="0"/>
-                              </a:ext>
-                            </a:extLst>
-                          </a:blip>
-                          <a:stretch>
-                            <a:fillRect/>
-                          </a:stretch>
-                        </pic:blipFill>
-                        <pic:spPr>
-                          <a:xfrm rot="0" flipH="0" flipV="0">
+                          <a:xfrm>
                             <a:off x="0" y="0"/>
                             <a:ext cx="2082006" cy="2905125"/>
                           </a:xfrm>
@@ -3795,29 +3402,31 @@
               </w:drawing>
             </w:r>
             <w:r>
-              <w:rPr/>
               <w:t xml:space="preserve">                        </w:t>
             </w:r>
             <w:r>
+              <w:rPr>
+                <w:noProof/>
+              </w:rPr>
               <w:drawing>
-                <wp:inline wp14:editId="438566CC" wp14:anchorId="5A31EC8C">
+                <wp:inline distT="0" distB="0" distL="0" distR="0" wp14:anchorId="5A31EC8C" wp14:editId="438566CC">
                   <wp:extent cx="2116792" cy="2962275"/>
                   <wp:effectExtent l="0" t="0" r="0" b="0"/>
-                  <wp:docPr id="1008288422" name="" title=""/>
+                  <wp:docPr id="1008288422" name="Picture 1008288422"/>
                   <wp:cNvGraphicFramePr>
-                    <a:graphicFrameLocks noChangeAspect="1"/>
+                    <a:graphicFrameLocks xmlns:a="http://schemas.openxmlformats.org/drawingml/2006/main" noChangeAspect="1"/>
                   </wp:cNvGraphicFramePr>
-                  <a:graphic>
+                  <a:graphic xmlns:a="http://schemas.openxmlformats.org/drawingml/2006/main">
                     <a:graphicData uri="http://schemas.openxmlformats.org/drawingml/2006/picture">
-                      <pic:pic>
+                      <pic:pic xmlns:pic="http://schemas.openxmlformats.org/drawingml/2006/picture">
                         <pic:nvPicPr>
                           <pic:cNvPr id="0" name=""/>
                           <pic:cNvPicPr/>
                         </pic:nvPicPr>
                         <pic:blipFill>
-                          <a:blip r:embed="Rb7bfe46d50b044a6">
-                            <a:extLst xmlns:a="http://schemas.openxmlformats.org/drawingml/2006/main">
-                              <a:ext xmlns:a="http://schemas.openxmlformats.org/drawingml/2006/main" uri="{28A0092B-C50C-407E-A947-70E740481C1C}">
+                          <a:blip r:embed="rId16">
+                            <a:extLst>
+                              <a:ext uri="{28A0092B-C50C-407E-A947-70E740481C1C}">
                                 <a14:useLocalDpi xmlns:a14="http://schemas.microsoft.com/office/drawing/2010/main" val="0"/>
                               </a:ext>
                             </a:extLst>
@@ -3827,7 +3436,7 @@
                           </a:stretch>
                         </pic:blipFill>
                         <pic:spPr>
-                          <a:xfrm rot="0" flipH="0" flipV="0">
+                          <a:xfrm>
                             <a:off x="0" y="0"/>
                             <a:ext cx="2116792" cy="2962275"/>
                           </a:xfrm>
@@ -3842,25 +3451,28 @@
               </w:drawing>
             </w:r>
             <w:r>
+              <w:rPr>
+                <w:noProof/>
+              </w:rPr>
               <w:drawing>
-                <wp:inline wp14:editId="71AF0E52" wp14:anchorId="680AEDA5">
+                <wp:inline distT="0" distB="0" distL="0" distR="0" wp14:anchorId="680AEDA5" wp14:editId="71AF0E52">
                   <wp:extent cx="2047875" cy="3449052"/>
                   <wp:effectExtent l="0" t="0" r="0" b="0"/>
-                  <wp:docPr id="683579745" name="" title=""/>
+                  <wp:docPr id="683579745" name="Picture 683579745"/>
                   <wp:cNvGraphicFramePr>
-                    <a:graphicFrameLocks noChangeAspect="1"/>
+                    <a:graphicFrameLocks xmlns:a="http://schemas.openxmlformats.org/drawingml/2006/main" noChangeAspect="1"/>
                   </wp:cNvGraphicFramePr>
-                  <a:graphic>
+                  <a:graphic xmlns:a="http://schemas.openxmlformats.org/drawingml/2006/main">
                     <a:graphicData uri="http://schemas.openxmlformats.org/drawingml/2006/picture">
-                      <pic:pic>
+                      <pic:pic xmlns:pic="http://schemas.openxmlformats.org/drawingml/2006/picture">
                         <pic:nvPicPr>
                           <pic:cNvPr id="0" name=""/>
                           <pic:cNvPicPr/>
                         </pic:nvPicPr>
                         <pic:blipFill>
-                          <a:blip r:embed="R840172ef267f4716">
-                            <a:extLst xmlns:a="http://schemas.openxmlformats.org/drawingml/2006/main">
-                              <a:ext xmlns:a="http://schemas.openxmlformats.org/drawingml/2006/main" uri="{28A0092B-C50C-407E-A947-70E740481C1C}">
+                          <a:blip r:embed="rId17">
+                            <a:extLst>
+                              <a:ext uri="{28A0092B-C50C-407E-A947-70E740481C1C}">
                                 <a14:useLocalDpi xmlns:a14="http://schemas.microsoft.com/office/drawing/2010/main" val="0"/>
                               </a:ext>
                             </a:extLst>
@@ -3870,7 +3482,7 @@
                           </a:stretch>
                         </pic:blipFill>
                         <pic:spPr>
-                          <a:xfrm rot="0" flipH="0" flipV="0">
+                          <a:xfrm>
                             <a:off x="0" y="0"/>
                             <a:ext cx="2047875" cy="3449052"/>
                           </a:xfrm>
@@ -3886,11 +3498,10 @@
             </w:r>
           </w:p>
           <w:p>
-            <w:pPr/>
-            <w:r>
-              <w:rPr>
-                <w:b w:val="1"/>
-                <w:bCs w:val="1"/>
+            <w:r>
+              <w:rPr>
+                <w:b/>
+                <w:bCs/>
               </w:rPr>
               <w:t xml:space="preserve">          </w:t>
             </w:r>
@@ -3916,18 +3527,18 @@
           <w:tcPr>
             <w:tcW w:w="9004" w:type="dxa"/>
             <w:gridSpan w:val="4"/>
-            <w:tcMar/>
-          </w:tcPr>
-          <w:p>
-            <w:pPr>
-              <w:rPr>
-                <w:b/>
-              </w:rPr>
-            </w:pPr>
-            <w:r>
-              <w:rPr>
-                <w:b/>
-              </w:rPr>
+          </w:tcPr>
+          <w:p>
+            <w:pPr>
+              <w:rPr>
+                <w:b/>
+              </w:rPr>
+            </w:pPr>
+            <w:r>
+              <w:rPr>
+                <w:b/>
+              </w:rPr>
+              <w:lastRenderedPageBreak/>
               <w:t>Werkt het team volgens planning?</w:t>
             </w:r>
           </w:p>
@@ -3937,7 +3548,6 @@
         <w:tc>
           <w:tcPr>
             <w:tcW w:w="1653" w:type="dxa"/>
-            <w:tcMar/>
           </w:tcPr>
           <w:p>
             <w:r>
@@ -3964,7 +3574,6 @@
               <w:t>,</w:t>
             </w:r>
             <w:r>
-              <w:rPr/>
               <w:t xml:space="preserve"> we hebben ons volgens de planning gehouden.</w:t>
             </w:r>
           </w:p>
@@ -3981,7 +3590,6 @@
           <w:tcPr>
             <w:tcW w:w="7351" w:type="dxa"/>
             <w:gridSpan w:val="3"/>
-            <w:tcMar/>
           </w:tcPr>
           <w:p/>
           <w:p>
@@ -4015,7 +3623,6 @@
           <w:tcPr>
             <w:tcW w:w="9004" w:type="dxa"/>
             <w:gridSpan w:val="4"/>
-            <w:tcMar/>
           </w:tcPr>
           <w:p>
             <w:pPr>
@@ -4036,7 +3643,6 @@
         <w:tc>
           <w:tcPr>
             <w:tcW w:w="1653" w:type="dxa"/>
-            <w:tcMar/>
           </w:tcPr>
           <w:p/>
           <w:p>
@@ -4053,7 +3659,6 @@
           <w:tcPr>
             <w:tcW w:w="7351" w:type="dxa"/>
             <w:gridSpan w:val="3"/>
-            <w:tcMar/>
           </w:tcPr>
           <w:p/>
           <w:p>
@@ -4063,88 +3668,58 @@
               </w:rPr>
             </w:pPr>
             <w:r>
-              <w:rPr/>
               <w:t xml:space="preserve"> </w:t>
             </w:r>
             <w:r>
               <w:rPr>
                 <w:highlight w:val="cyan"/>
               </w:rPr>
-              <w:t>J</w:t>
+              <w:t>Ja</w:t>
             </w:r>
             <w:r>
               <w:rPr>
                 <w:highlight w:val="cyan"/>
               </w:rPr>
-              <w:t>a</w:t>
-            </w:r>
-            <w:r>
-              <w:rPr>
-                <w:highlight w:val="cyan"/>
-              </w:rPr>
               <w:t>,</w:t>
             </w:r>
             <w:r>
-              <w:rPr/>
               <w:t xml:space="preserve"> </w:t>
             </w:r>
           </w:p>
           <w:p>
-            <w:pPr>
-              <w:pStyle w:val="Normal"/>
-            </w:pPr>
-            <w:r>
-              <w:rPr/>
+            <w:r>
+              <w:t xml:space="preserve"> Obstakel:</w:t>
+            </w:r>
+            <w:r>
+              <w:t xml:space="preserve"> we hadden een probleem met de code van het type auto met eigenaar</w:t>
+            </w:r>
+            <w:r>
+              <w:t>, omdat het niet werkte.</w:t>
+            </w:r>
+          </w:p>
+          <w:p>
+            <w:r>
+              <w:t xml:space="preserve">  Oplossing:</w:t>
+            </w:r>
+            <w:r>
               <w:t xml:space="preserve"> </w:t>
             </w:r>
             <w:r>
-              <w:rPr/>
-              <w:t>Obstakel:</w:t>
-            </w:r>
-            <w:r>
-              <w:rPr/>
-              <w:t xml:space="preserve"> we hadden een probleem met de code van het type auto met eigenaar</w:t>
-            </w:r>
-            <w:r>
-              <w:rPr/>
-              <w:t>, omdat het niet werkte.</w:t>
-            </w:r>
-          </w:p>
-          <w:p>
-            <w:r>
-              <w:rPr/>
-              <w:t xml:space="preserve">  </w:t>
-            </w:r>
-            <w:r>
-              <w:rPr/>
-              <w:t>Oplossing:</w:t>
-            </w:r>
-            <w:r>
-              <w:rPr/>
-              <w:t xml:space="preserve"> </w:t>
-            </w:r>
-            <w:r>
-              <w:rPr/>
               <w:t>We gingen eerst zelf op zoek naar de fout en toen we de fout nie</w:t>
             </w:r>
             <w:r>
-              <w:rPr/>
               <w:t>t</w:t>
             </w:r>
             <w:r>
-              <w:rPr/>
               <w:t xml:space="preserve"> hadden gevonden</w:t>
             </w:r>
             <w:r>
-              <w:rPr/>
               <w:t>,</w:t>
             </w:r>
             <w:r>
-              <w:rPr/>
               <w:t xml:space="preserve"> vroegen we de docenten of zei naar de code wi</w:t>
             </w:r>
             <w:r>
-              <w:rPr/>
               <w:t>lde gaan kijken.</w:t>
             </w:r>
           </w:p>
@@ -4201,7 +3776,6 @@
           <w:tcPr>
             <w:tcW w:w="5778" w:type="dxa"/>
             <w:gridSpan w:val="2"/>
-            <w:tcMar/>
           </w:tcPr>
           <w:p>
             <w:pPr>
@@ -4254,7 +3828,6 @@
         <w:tc>
           <w:tcPr>
             <w:tcW w:w="1740" w:type="dxa"/>
-            <w:tcMar/>
           </w:tcPr>
           <w:p>
             <w:pPr>
@@ -4275,6 +3848,54 @@
                 <w:sz w:val="20"/>
                 <w:szCs w:val="20"/>
               </w:rPr>
+              <w:t xml:space="preserve">             14-01-2021</w:t>
+            </w:r>
+            <w:r>
+              <w:rPr>
+                <w:sz w:val="20"/>
+                <w:szCs w:val="20"/>
+              </w:rPr>
+              <w:t xml:space="preserve">            </w:t>
+            </w:r>
+          </w:p>
+          <w:p>
+            <w:pPr>
+              <w:rPr>
+                <w:b/>
+              </w:rPr>
+            </w:pPr>
+          </w:p>
+        </w:tc>
+        <w:tc>
+          <w:tcPr>
+            <w:tcW w:w="1486" w:type="dxa"/>
+          </w:tcPr>
+          <w:p>
+            <w:pPr>
+              <w:rPr>
+                <w:sz w:val="20"/>
+                <w:szCs w:val="20"/>
+              </w:rPr>
+            </w:pPr>
+            <w:r>
+              <w:rPr>
+                <w:sz w:val="20"/>
+                <w:szCs w:val="20"/>
+              </w:rPr>
+              <w:t xml:space="preserve">Sprint nr. </w:t>
+            </w:r>
+            <w:r>
+              <w:rPr>
+                <w:sz w:val="20"/>
+                <w:szCs w:val="20"/>
+              </w:rPr>
+              <w:t xml:space="preserve">         </w:t>
+            </w:r>
+            <w:r>
+              <w:rPr>
+                <w:sz w:val="20"/>
+                <w:szCs w:val="20"/>
+              </w:rPr>
               <w:t xml:space="preserve"> </w:t>
             </w:r>
             <w:r>
@@ -4282,69 +3903,6 @@
                 <w:sz w:val="20"/>
                 <w:szCs w:val="20"/>
               </w:rPr>
-              <w:t xml:space="preserve">            14-01-2021</w:t>
-            </w:r>
-            <w:r>
-              <w:rPr>
-                <w:sz w:val="20"/>
-                <w:szCs w:val="20"/>
-              </w:rPr>
-              <w:t xml:space="preserve"> </w:t>
-            </w:r>
-            <w:r>
-              <w:rPr>
-                <w:sz w:val="20"/>
-                <w:szCs w:val="20"/>
-              </w:rPr>
-              <w:t xml:space="preserve">           </w:t>
-            </w:r>
-          </w:p>
-          <w:p>
-            <w:pPr>
-              <w:rPr>
-                <w:b/>
-              </w:rPr>
-            </w:pPr>
-          </w:p>
-        </w:tc>
-        <w:tc>
-          <w:tcPr>
-            <w:tcW w:w="1486" w:type="dxa"/>
-            <w:tcMar/>
-          </w:tcPr>
-          <w:p>
-            <w:pPr>
-              <w:rPr>
-                <w:sz w:val="20"/>
-                <w:szCs w:val="20"/>
-              </w:rPr>
-            </w:pPr>
-            <w:r>
-              <w:rPr>
-                <w:sz w:val="20"/>
-                <w:szCs w:val="20"/>
-              </w:rPr>
-              <w:t xml:space="preserve">Sprint nr. </w:t>
-            </w:r>
-            <w:r>
-              <w:rPr>
-                <w:sz w:val="20"/>
-                <w:szCs w:val="20"/>
-              </w:rPr>
-              <w:t xml:space="preserve">         </w:t>
-            </w:r>
-            <w:r>
-              <w:rPr>
-                <w:sz w:val="20"/>
-                <w:szCs w:val="20"/>
-              </w:rPr>
-              <w:t xml:space="preserve"> </w:t>
-            </w:r>
-            <w:r>
-              <w:rPr>
-                <w:sz w:val="20"/>
-                <w:szCs w:val="20"/>
-              </w:rPr>
               <w:t>2</w:t>
             </w:r>
             <w:r>
@@ -4359,14 +3917,7 @@
                 <w:sz w:val="20"/>
                 <w:szCs w:val="20"/>
               </w:rPr>
-              <w:t xml:space="preserve">  </w:t>
-            </w:r>
-            <w:r>
-              <w:rPr>
-                <w:sz w:val="20"/>
-                <w:szCs w:val="20"/>
-              </w:rPr>
-              <w:t xml:space="preserve">              </w:t>
+              <w:t xml:space="preserve">                </w:t>
             </w:r>
           </w:p>
           <w:p>
@@ -4390,47 +3941,46 @@
           <w:tcPr>
             <w:tcW w:w="9004" w:type="dxa"/>
             <w:gridSpan w:val="4"/>
-            <w:tcMar/>
-          </w:tcPr>
-          <w:p>
-            <w:pPr>
-              <w:rPr>
-                <w:b w:val="1"/>
-                <w:bCs w:val="1"/>
-              </w:rPr>
-            </w:pPr>
-            <w:r>
-              <w:rPr>
-                <w:b w:val="1"/>
-                <w:bCs w:val="1"/>
+          </w:tcPr>
+          <w:p>
+            <w:pPr>
+              <w:rPr>
+                <w:b/>
+                <w:bCs/>
+              </w:rPr>
+            </w:pPr>
+            <w:r>
+              <w:rPr>
+                <w:b/>
+                <w:bCs/>
               </w:rPr>
               <w:t xml:space="preserve">Wat is klaar sinds vorige Stand-up:    </w:t>
             </w:r>
           </w:p>
           <w:p>
-            <w:pPr>
-              <w:pStyle w:val="Normal"/>
-            </w:pPr>
-            <w:r>
+            <w:r>
+              <w:rPr>
+                <w:noProof/>
+              </w:rPr>
               <w:drawing>
-                <wp:inline wp14:editId="437398D4" wp14:anchorId="06F986E2">
+                <wp:inline distT="0" distB="0" distL="0" distR="0" wp14:anchorId="06F986E2" wp14:editId="437398D4">
                   <wp:extent cx="2862131" cy="3983748"/>
                   <wp:effectExtent l="0" t="0" r="0" b="0"/>
-                  <wp:docPr id="2065068019" name="" title=""/>
+                  <wp:docPr id="2065068019" name="Picture 2065068019"/>
                   <wp:cNvGraphicFramePr>
-                    <a:graphicFrameLocks noChangeAspect="1"/>
+                    <a:graphicFrameLocks xmlns:a="http://schemas.openxmlformats.org/drawingml/2006/main" noChangeAspect="1"/>
                   </wp:cNvGraphicFramePr>
-                  <a:graphic>
+                  <a:graphic xmlns:a="http://schemas.openxmlformats.org/drawingml/2006/main">
                     <a:graphicData uri="http://schemas.openxmlformats.org/drawingml/2006/picture">
-                      <pic:pic>
+                      <pic:pic xmlns:pic="http://schemas.openxmlformats.org/drawingml/2006/picture">
                         <pic:nvPicPr>
                           <pic:cNvPr id="0" name=""/>
                           <pic:cNvPicPr/>
                         </pic:nvPicPr>
                         <pic:blipFill>
-                          <a:blip r:embed="R978c9f8dda844e12">
-                            <a:extLst xmlns:a="http://schemas.openxmlformats.org/drawingml/2006/main">
-                              <a:ext xmlns:a="http://schemas.openxmlformats.org/drawingml/2006/main" uri="{28A0092B-C50C-407E-A947-70E740481C1C}">
+                          <a:blip r:embed="rId18">
+                            <a:extLst>
+                              <a:ext uri="{28A0092B-C50C-407E-A947-70E740481C1C}">
                                 <a14:useLocalDpi xmlns:a14="http://schemas.microsoft.com/office/drawing/2010/main" val="0"/>
                               </a:ext>
                             </a:extLst>
@@ -4440,7 +3990,7 @@
                           </a:stretch>
                         </pic:blipFill>
                         <pic:spPr>
-                          <a:xfrm rot="0" flipH="0" flipV="0">
+                          <a:xfrm>
                             <a:off x="0" y="0"/>
                             <a:ext cx="2862131" cy="3983748"/>
                           </a:xfrm>
@@ -4455,25 +4005,28 @@
               </w:drawing>
             </w:r>
             <w:r>
+              <w:rPr>
+                <w:noProof/>
+              </w:rPr>
               <w:drawing>
-                <wp:inline wp14:editId="132365C2" wp14:anchorId="218787D5">
+                <wp:inline distT="0" distB="0" distL="0" distR="0" wp14:anchorId="218787D5" wp14:editId="132365C2">
                   <wp:extent cx="2761436" cy="4038600"/>
                   <wp:effectExtent l="0" t="0" r="0" b="0"/>
-                  <wp:docPr id="455318489" name="" title=""/>
+                  <wp:docPr id="455318489" name="Picture 455318489"/>
                   <wp:cNvGraphicFramePr>
-                    <a:graphicFrameLocks noChangeAspect="1"/>
+                    <a:graphicFrameLocks xmlns:a="http://schemas.openxmlformats.org/drawingml/2006/main" noChangeAspect="1"/>
                   </wp:cNvGraphicFramePr>
-                  <a:graphic>
+                  <a:graphic xmlns:a="http://schemas.openxmlformats.org/drawingml/2006/main">
                     <a:graphicData uri="http://schemas.openxmlformats.org/drawingml/2006/picture">
-                      <pic:pic>
+                      <pic:pic xmlns:pic="http://schemas.openxmlformats.org/drawingml/2006/picture">
                         <pic:nvPicPr>
                           <pic:cNvPr id="0" name=""/>
                           <pic:cNvPicPr/>
                         </pic:nvPicPr>
                         <pic:blipFill>
-                          <a:blip r:embed="R2f3310939bb54798">
-                            <a:extLst xmlns:a="http://schemas.openxmlformats.org/drawingml/2006/main">
-                              <a:ext xmlns:a="http://schemas.openxmlformats.org/drawingml/2006/main" uri="{28A0092B-C50C-407E-A947-70E740481C1C}">
+                          <a:blip r:embed="rId19">
+                            <a:extLst>
+                              <a:ext uri="{28A0092B-C50C-407E-A947-70E740481C1C}">
                                 <a14:useLocalDpi xmlns:a14="http://schemas.microsoft.com/office/drawing/2010/main" val="0"/>
                               </a:ext>
                             </a:extLst>
@@ -4483,7 +4036,7 @@
                           </a:stretch>
                         </pic:blipFill>
                         <pic:spPr>
-                          <a:xfrm rot="0" flipH="0" flipV="0">
+                          <a:xfrm>
                             <a:off x="0" y="0"/>
                             <a:ext cx="2761436" cy="4038600"/>
                           </a:xfrm>
@@ -4499,12 +4052,12 @@
             </w:r>
           </w:p>
           <w:p>
-            <w:pPr/>
-            <w:r>
-              <w:rPr>
-                <w:b w:val="1"/>
-                <w:bCs w:val="1"/>
-              </w:rPr>
+            <w:r>
+              <w:rPr>
+                <w:b/>
+                <w:bCs/>
+              </w:rPr>
+              <w:lastRenderedPageBreak/>
               <w:t xml:space="preserve">    </w:t>
             </w:r>
           </w:p>
@@ -4529,18 +4082,18 @@
           <w:tcPr>
             <w:tcW w:w="9004" w:type="dxa"/>
             <w:gridSpan w:val="4"/>
-            <w:tcMar/>
-          </w:tcPr>
-          <w:p>
-            <w:pPr>
-              <w:rPr>
-                <w:b/>
-              </w:rPr>
-            </w:pPr>
-            <w:r>
-              <w:rPr>
-                <w:b/>
-              </w:rPr>
+          </w:tcPr>
+          <w:p>
+            <w:pPr>
+              <w:rPr>
+                <w:b/>
+              </w:rPr>
+            </w:pPr>
+            <w:r>
+              <w:rPr>
+                <w:b/>
+              </w:rPr>
+              <w:lastRenderedPageBreak/>
               <w:t>Werkt het team volgens planning?</w:t>
             </w:r>
           </w:p>
@@ -4550,7 +4103,6 @@
         <w:tc>
           <w:tcPr>
             <w:tcW w:w="1653" w:type="dxa"/>
-            <w:tcMar/>
           </w:tcPr>
           <w:p>
             <w:r>
@@ -4571,11 +4123,9 @@
               <w:t>,</w:t>
             </w:r>
             <w:r>
-              <w:rPr/>
               <w:t xml:space="preserve"> </w:t>
             </w:r>
             <w:r>
-              <w:rPr/>
               <w:t>we waren na deze taken klaar met alle taken.</w:t>
             </w:r>
           </w:p>
@@ -4591,7 +4141,6 @@
           <w:tcPr>
             <w:tcW w:w="7351" w:type="dxa"/>
             <w:gridSpan w:val="3"/>
-            <w:tcMar/>
           </w:tcPr>
           <w:p/>
           <w:p>
@@ -4625,7 +4174,6 @@
           <w:tcPr>
             <w:tcW w:w="9004" w:type="dxa"/>
             <w:gridSpan w:val="4"/>
-            <w:tcMar/>
           </w:tcPr>
           <w:p>
             <w:pPr>
@@ -4646,12 +4194,10 @@
         <w:tc>
           <w:tcPr>
             <w:tcW w:w="1653" w:type="dxa"/>
-            <w:tcMar/>
           </w:tcPr>
           <w:p/>
           <w:p>
             <w:r>
-              <w:rPr/>
               <w:t>Nee</w:t>
             </w:r>
           </w:p>
@@ -4661,7 +4207,6 @@
           <w:tcPr>
             <w:tcW w:w="7351" w:type="dxa"/>
             <w:gridSpan w:val="3"/>
-            <w:tcMar/>
           </w:tcPr>
           <w:p/>
           <w:p>
@@ -4671,7 +4216,6 @@
               </w:rPr>
             </w:pPr>
             <w:r>
-              <w:rPr/>
               <w:t xml:space="preserve">  </w:t>
             </w:r>
             <w:r>
@@ -4689,38 +4233,18 @@
           </w:p>
           <w:p>
             <w:r>
-              <w:rPr/>
-              <w:t xml:space="preserve"> </w:t>
-            </w:r>
-            <w:r>
-              <w:rPr/>
-              <w:t>Obstakel:</w:t>
-            </w:r>
-            <w:r>
-              <w:rPr/>
-              <w:t xml:space="preserve"> Er was een probleem met de </w:t>
-            </w:r>
-            <w:r>
-              <w:rPr/>
-              <w:t>SCSS gedeelte</w:t>
-            </w:r>
-            <w:r>
-              <w:rPr/>
-              <w:t>, omdat we niet wisten hoe je dat moest gebruiken.</w:t>
+              <w:t xml:space="preserve"> Obstakel:</w:t>
+            </w:r>
+            <w:r>
+              <w:t xml:space="preserve"> Er was een probleem met de SCSS gedeelte, omdat we niet wisten hoe je dat moest gebruiken.</w:t>
             </w:r>
           </w:p>
           <w:p/>
           <w:p>
             <w:r>
-              <w:rPr/>
-              <w:t xml:space="preserve">  </w:t>
-            </w:r>
-            <w:r>
-              <w:rPr/>
-              <w:t>Oplossing:</w:t>
-            </w:r>
-            <w:r>
-              <w:rPr/>
+              <w:t xml:space="preserve">  Oplossing:</w:t>
+            </w:r>
+            <w:r>
               <w:t xml:space="preserve"> We hadden het opgezocht via het internet.</w:t>
             </w:r>
           </w:p>
@@ -4770,7 +4294,6 @@
         <w:tc>
           <w:tcPr>
             <w:tcW w:w="5778" w:type="dxa"/>
-            <w:tcMar/>
           </w:tcPr>
           <w:p>
             <w:pPr>
@@ -4864,7 +4387,6 @@
         <w:tc>
           <w:tcPr>
             <w:tcW w:w="1674" w:type="dxa"/>
-            <w:tcMar/>
           </w:tcPr>
           <w:p>
             <w:pPr>
@@ -4892,14 +4414,7 @@
                 <w:sz w:val="20"/>
                 <w:szCs w:val="20"/>
               </w:rPr>
-              <w:t xml:space="preserve">  </w:t>
-            </w:r>
-            <w:r>
-              <w:rPr>
-                <w:sz w:val="20"/>
-                <w:szCs w:val="20"/>
-              </w:rPr>
-              <w:t xml:space="preserve">          </w:t>
+              <w:t xml:space="preserve">            </w:t>
             </w:r>
             <w:r>
               <w:rPr>
@@ -4934,28 +4449,20 @@
         <w:tc>
           <w:tcPr>
             <w:tcW w:w="1476" w:type="dxa"/>
-            <w:tcMar/>
-          </w:tcPr>
-          <w:p>
-            <w:pPr>
-              <w:rPr>
-                <w:sz w:val="20"/>
-                <w:szCs w:val="20"/>
-              </w:rPr>
-            </w:pPr>
-            <w:r>
-              <w:rPr>
-                <w:sz w:val="20"/>
-                <w:szCs w:val="20"/>
-              </w:rPr>
-              <w:t>Sprint n</w:t>
-            </w:r>
-            <w:r>
-              <w:rPr>
-                <w:sz w:val="20"/>
-                <w:szCs w:val="20"/>
-              </w:rPr>
-              <w:t>r</w:t>
+          </w:tcPr>
+          <w:p>
+            <w:pPr>
+              <w:rPr>
+                <w:sz w:val="20"/>
+                <w:szCs w:val="20"/>
+              </w:rPr>
+            </w:pPr>
+            <w:r>
+              <w:rPr>
+                <w:sz w:val="20"/>
+                <w:szCs w:val="20"/>
+              </w:rPr>
+              <w:t>Sprint nr</w:t>
             </w:r>
             <w:r>
               <w:rPr>
@@ -5007,248 +4514,118 @@
           <w:tcPr>
             <w:tcW w:w="8928" w:type="dxa"/>
             <w:gridSpan w:val="3"/>
-            <w:tcMar/>
-          </w:tcPr>
-          <w:p>
-            <w:pPr>
-              <w:rPr>
-                <w:b w:val="1"/>
-                <w:bCs w:val="1"/>
-              </w:rPr>
-            </w:pPr>
-            <w:r>
-              <w:rPr>
-                <w:b w:val="1"/>
-                <w:bCs w:val="1"/>
+          </w:tcPr>
+          <w:p>
+            <w:pPr>
+              <w:rPr>
+                <w:b/>
+                <w:bCs/>
+              </w:rPr>
+            </w:pPr>
+            <w:r>
+              <w:rPr>
+                <w:b/>
+                <w:bCs/>
               </w:rPr>
               <w:t>Wat hebben jullie over het onderwerp en het vak geleerd?</w:t>
             </w:r>
-          </w:p>
-          <w:p>
-            <w:pPr>
-              <w:pStyle w:val="Normal"/>
-              <w:rPr>
-                <w:b w:val="0"/>
-                <w:bCs w:val="0"/>
-              </w:rPr>
-            </w:pPr>
-            <w:proofErr w:type="spellStart"/>
-            <w:r>
-              <w:rPr>
-                <w:b w:val="1"/>
-                <w:bCs w:val="1"/>
-              </w:rPr>
-              <w:t>Nawal</w:t>
-            </w:r>
-            <w:proofErr w:type="spellEnd"/>
-            <w:r>
-              <w:rPr>
-                <w:b w:val="1"/>
-                <w:bCs w:val="1"/>
-              </w:rPr>
-              <w:t>:</w:t>
-            </w:r>
-            <w:r>
-              <w:rPr>
-                <w:b w:val="1"/>
-                <w:bCs w:val="1"/>
+            <w:r>
+              <w:rPr>
+                <w:b/>
+                <w:bCs/>
+              </w:rPr>
+              <w:br/>
+            </w:r>
+          </w:p>
+          <w:p>
+            <w:r>
+              <w:rPr>
+                <w:b/>
+                <w:bCs/>
+              </w:rPr>
+              <w:t>Nawal:</w:t>
+            </w:r>
+            <w:r>
+              <w:rPr>
+                <w:b/>
+                <w:bCs/>
               </w:rPr>
               <w:t xml:space="preserve"> </w:t>
             </w:r>
             <w:r>
-              <w:rPr>
-                <w:b w:val="0"/>
-                <w:bCs w:val="0"/>
-              </w:rPr>
               <w:t>Ik heb geleerd hoe je een database kan maken en hoe je er mee te werk kan gaan. Ik</w:t>
             </w:r>
             <w:r>
-              <w:rPr>
-                <w:b w:val="0"/>
-                <w:bCs w:val="0"/>
-              </w:rPr>
-              <w:t xml:space="preserve"> heb ook wat meer </w:t>
-            </w:r>
-            <w:proofErr w:type="spellStart"/>
-            <w:r>
-              <w:rPr>
-                <w:b w:val="0"/>
-                <w:bCs w:val="0"/>
-              </w:rPr>
-              <w:t>php</w:t>
-            </w:r>
-            <w:proofErr w:type="spellEnd"/>
-            <w:r>
-              <w:rPr>
-                <w:b w:val="0"/>
-                <w:bCs w:val="0"/>
-              </w:rPr>
-              <w:t xml:space="preserve"> codes geleerd</w:t>
-            </w:r>
-            <w:r>
-              <w:rPr>
-                <w:b w:val="0"/>
-                <w:bCs w:val="0"/>
-              </w:rPr>
-              <w:t xml:space="preserve"> en ook het beter </w:t>
-            </w:r>
-            <w:proofErr w:type="spellStart"/>
-            <w:r>
-              <w:rPr>
-                <w:b w:val="0"/>
-                <w:bCs w:val="0"/>
-              </w:rPr>
-              <w:t>scrummen</w:t>
-            </w:r>
-            <w:proofErr w:type="spellEnd"/>
-            <w:r>
-              <w:rPr>
-                <w:b w:val="0"/>
-                <w:bCs w:val="0"/>
-              </w:rPr>
-              <w:t xml:space="preserve"> dan voor af.</w:t>
-            </w:r>
-          </w:p>
-          <w:p>
-            <w:pPr>
-              <w:pStyle w:val="Normal"/>
-              <w:rPr>
-                <w:b w:val="1"/>
-                <w:bCs w:val="1"/>
-              </w:rPr>
-            </w:pPr>
-          </w:p>
-          <w:p>
-            <w:pPr>
-              <w:pStyle w:val="Normal"/>
-              <w:rPr>
-                <w:b w:val="0"/>
-                <w:bCs w:val="0"/>
-              </w:rPr>
-            </w:pPr>
-            <w:proofErr w:type="spellStart"/>
-            <w:r>
-              <w:rPr>
-                <w:b w:val="1"/>
-                <w:bCs w:val="1"/>
-              </w:rPr>
-              <w:t>Matin</w:t>
-            </w:r>
-            <w:proofErr w:type="spellEnd"/>
-            <w:r>
-              <w:rPr>
-                <w:b w:val="1"/>
-                <w:bCs w:val="1"/>
-              </w:rPr>
-              <w:t>:</w:t>
-            </w:r>
-            <w:r>
-              <w:rPr>
-                <w:b w:val="1"/>
-                <w:bCs w:val="1"/>
+              <w:t xml:space="preserve"> heb ook wat meer php codes geleerd</w:t>
+            </w:r>
+            <w:r>
+              <w:t xml:space="preserve"> en ook het beter scrummen dan voor af.</w:t>
+            </w:r>
+          </w:p>
+          <w:p>
+            <w:pPr>
+              <w:rPr>
+                <w:b/>
+                <w:bCs/>
+              </w:rPr>
+            </w:pPr>
+          </w:p>
+          <w:p>
+            <w:r>
+              <w:rPr>
+                <w:b/>
+                <w:bCs/>
+              </w:rPr>
+              <w:t>Matin:</w:t>
+            </w:r>
+            <w:r>
+              <w:rPr>
+                <w:b/>
+                <w:bCs/>
               </w:rPr>
               <w:t xml:space="preserve"> </w:t>
             </w:r>
             <w:r>
-              <w:rPr>
-                <w:b w:val="0"/>
-                <w:bCs w:val="0"/>
-              </w:rPr>
-              <w:t xml:space="preserve">Ik heb beter leren coderen in </w:t>
-            </w:r>
-            <w:proofErr w:type="spellStart"/>
-            <w:r>
-              <w:rPr>
-                <w:b w:val="0"/>
-                <w:bCs w:val="0"/>
-              </w:rPr>
-              <w:t>php</w:t>
-            </w:r>
-            <w:proofErr w:type="spellEnd"/>
-            <w:r>
-              <w:rPr>
-                <w:b w:val="0"/>
-                <w:bCs w:val="0"/>
-              </w:rPr>
-              <w:t xml:space="preserve"> en </w:t>
-            </w:r>
-            <w:proofErr w:type="spellStart"/>
-            <w:r>
-              <w:rPr>
-                <w:b w:val="0"/>
-                <w:bCs w:val="0"/>
-              </w:rPr>
-              <w:t>mysql</w:t>
-            </w:r>
-            <w:proofErr w:type="spellEnd"/>
-            <w:r>
-              <w:rPr>
-                <w:b w:val="0"/>
-                <w:bCs w:val="0"/>
-              </w:rPr>
-              <w:t>. Ik heb ook geleerd werken met een database en hoe je moet werken in een spri</w:t>
-            </w:r>
-            <w:r>
-              <w:rPr>
-                <w:b w:val="0"/>
-                <w:bCs w:val="0"/>
-              </w:rPr>
-              <w:t>nt.</w:t>
-            </w:r>
-          </w:p>
-          <w:p>
-            <w:pPr>
-              <w:pStyle w:val="Normal"/>
-              <w:rPr>
-                <w:b w:val="1"/>
-                <w:bCs w:val="1"/>
-              </w:rPr>
-            </w:pPr>
-          </w:p>
-          <w:p>
-            <w:pPr>
-              <w:pStyle w:val="Normal"/>
-              <w:rPr>
-                <w:b w:val="1"/>
-                <w:bCs w:val="1"/>
-              </w:rPr>
-            </w:pPr>
-            <w:r>
-              <w:rPr>
-                <w:b w:val="1"/>
-                <w:bCs w:val="1"/>
+              <w:t>Ik heb beter leren coderen in php en mysql. Ik heb ook geleerd werken met een database en hoe je moet werken in een s</w:t>
+            </w:r>
+            <w:r>
+              <w:t>crumteam</w:t>
+            </w:r>
+            <w:r>
+              <w:t>.</w:t>
+            </w:r>
+          </w:p>
+          <w:p>
+            <w:pPr>
+              <w:rPr>
+                <w:b/>
+                <w:bCs/>
+              </w:rPr>
+            </w:pPr>
+          </w:p>
+          <w:p>
+            <w:pPr>
+              <w:rPr>
+                <w:b/>
+                <w:bCs/>
+              </w:rPr>
+            </w:pPr>
+            <w:r>
+              <w:rPr>
+                <w:b/>
+                <w:bCs/>
               </w:rPr>
               <w:t>Elijah:</w:t>
             </w:r>
             <w:r>
               <w:rPr>
-                <w:b w:val="1"/>
-                <w:bCs w:val="1"/>
+                <w:b/>
+                <w:bCs/>
               </w:rPr>
               <w:t xml:space="preserve"> </w:t>
             </w:r>
             <w:r>
-              <w:rPr>
-                <w:b w:val="0"/>
-                <w:bCs w:val="0"/>
-              </w:rPr>
-              <w:t xml:space="preserve">Wat meer gecodeerd en heb meer functies van </w:t>
-            </w:r>
-            <w:proofErr w:type="spellStart"/>
-            <w:r>
-              <w:rPr>
-                <w:b w:val="0"/>
-                <w:bCs w:val="0"/>
-              </w:rPr>
-              <w:t>phpmyadmin</w:t>
-            </w:r>
-            <w:proofErr w:type="spellEnd"/>
-            <w:r>
-              <w:rPr>
-                <w:b w:val="0"/>
-                <w:bCs w:val="0"/>
-              </w:rPr>
-              <w:t xml:space="preserve"> en databases geleerd.</w:t>
+              <w:t>Wat meer gecodeerd en heb meer functies van phpmyadmin en databases geleerd.</w:t>
             </w:r>
           </w:p>
           <w:p>
@@ -5293,205 +4670,127 @@
           <w:tcPr>
             <w:tcW w:w="8928" w:type="dxa"/>
             <w:gridSpan w:val="3"/>
-            <w:tcMar/>
-          </w:tcPr>
-          <w:p>
-            <w:pPr>
-              <w:rPr>
-                <w:b w:val="1"/>
-                <w:bCs w:val="1"/>
-              </w:rPr>
-            </w:pPr>
-            <w:r>
-              <w:rPr>
-                <w:b w:val="1"/>
-                <w:bCs w:val="1"/>
+          </w:tcPr>
+          <w:p>
+            <w:pPr>
+              <w:rPr>
+                <w:b/>
+                <w:bCs/>
+              </w:rPr>
+            </w:pPr>
+            <w:r>
+              <w:rPr>
+                <w:b/>
+                <w:bCs/>
               </w:rPr>
               <w:t>Wat beheerst het team of een van de teamleden nog niet voldoende?</w:t>
             </w:r>
-          </w:p>
-          <w:p>
-            <w:pPr>
-              <w:pStyle w:val="Normal"/>
-              <w:rPr>
-                <w:b w:val="0"/>
-                <w:bCs w:val="0"/>
-              </w:rPr>
-            </w:pPr>
-            <w:proofErr w:type="spellStart"/>
-            <w:r>
-              <w:rPr>
-                <w:b w:val="1"/>
-                <w:bCs w:val="1"/>
-              </w:rPr>
-              <w:t>Nawal</w:t>
-            </w:r>
-            <w:proofErr w:type="spellEnd"/>
-            <w:r>
-              <w:rPr>
-                <w:b w:val="1"/>
-                <w:bCs w:val="1"/>
-              </w:rPr>
-              <w:t>:</w:t>
-            </w:r>
-            <w:r>
-              <w:rPr>
-                <w:b w:val="1"/>
-                <w:bCs w:val="1"/>
+            <w:r>
+              <w:rPr>
+                <w:b/>
+                <w:bCs/>
+              </w:rPr>
+              <w:br/>
+            </w:r>
+          </w:p>
+          <w:p>
+            <w:r>
+              <w:rPr>
+                <w:b/>
+                <w:bCs/>
+              </w:rPr>
+              <w:t>Nawal:</w:t>
+            </w:r>
+            <w:r>
+              <w:rPr>
+                <w:b/>
+                <w:bCs/>
               </w:rPr>
               <w:t xml:space="preserve"> </w:t>
             </w:r>
             <w:r>
-              <w:rPr>
-                <w:b w:val="0"/>
-                <w:bCs w:val="0"/>
-              </w:rPr>
               <w:t>Wat ik zelf nog niet voldoende beheers is hoe de database precies werkt.</w:t>
             </w:r>
             <w:r>
-              <w:rPr>
-                <w:b w:val="0"/>
-                <w:bCs w:val="0"/>
-              </w:rPr>
               <w:t xml:space="preserve"> </w:t>
             </w:r>
             <w:r>
-              <w:rPr>
-                <w:b w:val="0"/>
-                <w:bCs w:val="0"/>
-              </w:rPr>
               <w:t xml:space="preserve">  </w:t>
             </w:r>
           </w:p>
           <w:p>
             <w:pPr>
-              <w:pStyle w:val="Normal"/>
-              <w:rPr>
-                <w:b w:val="1"/>
-                <w:bCs w:val="1"/>
-              </w:rPr>
-            </w:pPr>
-          </w:p>
-          <w:p>
-            <w:pPr>
-              <w:pStyle w:val="Normal"/>
-              <w:rPr>
-                <w:b w:val="1"/>
-                <w:bCs w:val="1"/>
-              </w:rPr>
-            </w:pPr>
-            <w:proofErr w:type="spellStart"/>
-            <w:r>
-              <w:rPr>
-                <w:b w:val="1"/>
-                <w:bCs w:val="1"/>
-              </w:rPr>
-              <w:t>Matin</w:t>
-            </w:r>
-            <w:proofErr w:type="spellEnd"/>
-            <w:r>
-              <w:rPr>
-                <w:b w:val="1"/>
-                <w:bCs w:val="1"/>
-              </w:rPr>
-              <w:t>:</w:t>
-            </w:r>
-            <w:r>
-              <w:rPr>
-                <w:b w:val="1"/>
-                <w:bCs w:val="1"/>
+              <w:rPr>
+                <w:b/>
+                <w:bCs/>
+              </w:rPr>
+            </w:pPr>
+          </w:p>
+          <w:p>
+            <w:pPr>
+              <w:rPr>
+                <w:b/>
+                <w:bCs/>
+              </w:rPr>
+            </w:pPr>
+            <w:r>
+              <w:rPr>
+                <w:b/>
+                <w:bCs/>
+              </w:rPr>
+              <w:t>Matin:</w:t>
+            </w:r>
+            <w:r>
+              <w:rPr>
+                <w:b/>
+                <w:bCs/>
               </w:rPr>
               <w:t xml:space="preserve"> </w:t>
             </w:r>
             <w:r>
-              <w:rPr>
-                <w:b w:val="0"/>
-                <w:bCs w:val="0"/>
-              </w:rPr>
-              <w:t xml:space="preserve">Ik moet meer </w:t>
-            </w:r>
-            <w:r>
-              <w:rPr>
-                <w:b w:val="0"/>
-                <w:bCs w:val="0"/>
-              </w:rPr>
-              <w:t>CSS</w:t>
-            </w:r>
-            <w:r>
-              <w:rPr>
-                <w:b w:val="0"/>
-                <w:bCs w:val="0"/>
-              </w:rPr>
-              <w:t xml:space="preserve"> leren en </w:t>
-            </w:r>
-            <w:r>
-              <w:rPr>
-                <w:b w:val="0"/>
-                <w:bCs w:val="0"/>
-              </w:rPr>
-              <w:t>SCSS</w:t>
-            </w:r>
-            <w:r>
-              <w:rPr>
-                <w:b w:val="0"/>
-                <w:bCs w:val="0"/>
-              </w:rPr>
-              <w:t xml:space="preserve"> leren.</w:t>
-            </w:r>
-          </w:p>
-          <w:p>
-            <w:pPr>
-              <w:pStyle w:val="Normal"/>
-              <w:rPr>
-                <w:b w:val="1"/>
-                <w:bCs w:val="1"/>
-              </w:rPr>
-            </w:pPr>
-          </w:p>
-          <w:p>
-            <w:pPr>
-              <w:pStyle w:val="Normal"/>
-              <w:rPr>
-                <w:b w:val="1"/>
-                <w:bCs w:val="1"/>
-              </w:rPr>
-            </w:pPr>
-            <w:r>
-              <w:rPr>
-                <w:b w:val="1"/>
-                <w:bCs w:val="1"/>
+              <w:t xml:space="preserve">Ik moet </w:t>
+            </w:r>
+            <w:r>
+              <w:t>leren niet alle taken naar mij toe te trekken en de andere teamleden de taken dat met coderen te maken heeft ook te maken</w:t>
+            </w:r>
+            <w:r>
+              <w:t>.</w:t>
+            </w:r>
+          </w:p>
+          <w:p>
+            <w:pPr>
+              <w:rPr>
+                <w:b/>
+                <w:bCs/>
+              </w:rPr>
+            </w:pPr>
+          </w:p>
+          <w:p>
+            <w:pPr>
+              <w:rPr>
+                <w:b/>
+                <w:bCs/>
+              </w:rPr>
+            </w:pPr>
+            <w:r>
+              <w:rPr>
+                <w:b/>
+                <w:bCs/>
               </w:rPr>
               <w:t>Elijah:</w:t>
             </w:r>
             <w:r>
               <w:rPr>
-                <w:b w:val="1"/>
-                <w:bCs w:val="1"/>
+                <w:b/>
+                <w:bCs/>
               </w:rPr>
               <w:t xml:space="preserve"> </w:t>
             </w:r>
             <w:r>
-              <w:rPr>
-                <w:b w:val="0"/>
-                <w:bCs w:val="0"/>
-              </w:rPr>
               <w:t xml:space="preserve">Database en </w:t>
             </w:r>
-            <w:proofErr w:type="spellStart"/>
-            <w:r>
-              <w:rPr>
-                <w:b w:val="0"/>
-                <w:bCs w:val="0"/>
-              </w:rPr>
-              <w:t>php</w:t>
-            </w:r>
-            <w:proofErr w:type="spellEnd"/>
-            <w:r>
-              <w:rPr>
-                <w:b w:val="0"/>
-                <w:bCs w:val="0"/>
-              </w:rPr>
-              <w:t xml:space="preserve"> coderen wil ik nog wel beter begrijpen.</w:t>
+            <w:r>
+              <w:t>php coderen wil ik nog wel beter begrijpen.</w:t>
             </w:r>
           </w:p>
           <w:p/>
@@ -5537,186 +4836,135 @@
           <w:tcPr>
             <w:tcW w:w="8928" w:type="dxa"/>
             <w:gridSpan w:val="3"/>
-            <w:tcMar/>
-          </w:tcPr>
-          <w:p>
-            <w:pPr>
-              <w:rPr>
-                <w:b w:val="1"/>
-                <w:bCs w:val="1"/>
-              </w:rPr>
-            </w:pPr>
-            <w:r>
-              <w:rPr>
-                <w:b w:val="1"/>
-                <w:bCs w:val="1"/>
-              </w:rPr>
+          </w:tcPr>
+          <w:p>
+            <w:pPr>
+              <w:rPr>
+                <w:b/>
+                <w:bCs/>
+              </w:rPr>
+            </w:pPr>
+            <w:r>
+              <w:rPr>
+                <w:b/>
+                <w:bCs/>
+              </w:rPr>
+              <w:lastRenderedPageBreak/>
               <w:t>Hoe gaat het team dit verhelpen: actiepunt</w:t>
             </w:r>
             <w:r>
               <w:rPr>
-                <w:b w:val="1"/>
-                <w:bCs w:val="1"/>
+                <w:b/>
+                <w:bCs/>
               </w:rPr>
               <w:t xml:space="preserve"> en activiteiten</w:t>
             </w:r>
             <w:r>
               <w:rPr>
-                <w:b w:val="1"/>
-                <w:bCs w:val="1"/>
+                <w:b/>
+                <w:bCs/>
               </w:rPr>
               <w:t xml:space="preserve"> voor volgende Sprint</w:t>
             </w:r>
-          </w:p>
-          <w:p>
-            <w:pPr>
-              <w:pStyle w:val="Normal"/>
-              <w:rPr>
-                <w:b w:val="1"/>
-                <w:bCs w:val="1"/>
-              </w:rPr>
-            </w:pPr>
-            <w:proofErr w:type="spellStart"/>
-            <w:r>
-              <w:rPr>
-                <w:b w:val="1"/>
-                <w:bCs w:val="1"/>
-              </w:rPr>
-              <w:t>Nawal</w:t>
-            </w:r>
-            <w:proofErr w:type="spellEnd"/>
-            <w:r>
-              <w:rPr>
-                <w:b w:val="1"/>
-                <w:bCs w:val="1"/>
-              </w:rPr>
-              <w:t>:</w:t>
-            </w:r>
-            <w:r>
-              <w:rPr>
-                <w:b w:val="1"/>
-                <w:bCs w:val="1"/>
+            <w:r>
+              <w:rPr>
+                <w:b/>
+                <w:bCs/>
+              </w:rPr>
+              <w:br/>
+            </w:r>
+          </w:p>
+          <w:p>
+            <w:pPr>
+              <w:rPr>
+                <w:b/>
+                <w:bCs/>
+              </w:rPr>
+            </w:pPr>
+            <w:r>
+              <w:rPr>
+                <w:b/>
+                <w:bCs/>
+              </w:rPr>
+              <w:t>Nawal:</w:t>
+            </w:r>
+            <w:r>
+              <w:rPr>
+                <w:b/>
+                <w:bCs/>
               </w:rPr>
               <w:t xml:space="preserve"> </w:t>
             </w:r>
             <w:r>
-              <w:rPr>
-                <w:b w:val="0"/>
-                <w:bCs w:val="0"/>
-              </w:rPr>
               <w:t>Meer met de database bezig</w:t>
             </w:r>
             <w:r>
-              <w:rPr>
-                <w:b w:val="0"/>
-                <w:bCs w:val="0"/>
-              </w:rPr>
               <w:t xml:space="preserve"> zijn</w:t>
             </w:r>
             <w:r>
-              <w:rPr>
-                <w:b w:val="0"/>
-                <w:bCs w:val="0"/>
-              </w:rPr>
               <w:t xml:space="preserve"> bij de volgende sprint.</w:t>
             </w:r>
           </w:p>
           <w:p>
             <w:pPr>
-              <w:pStyle w:val="Normal"/>
-              <w:rPr>
-                <w:b w:val="1"/>
-                <w:bCs w:val="1"/>
-              </w:rPr>
-            </w:pPr>
-          </w:p>
-          <w:p>
-            <w:pPr>
-              <w:pStyle w:val="Normal"/>
-              <w:rPr>
-                <w:b w:val="1"/>
-                <w:bCs w:val="1"/>
-              </w:rPr>
-            </w:pPr>
-            <w:r>
-              <w:rPr>
-                <w:b w:val="1"/>
-                <w:bCs w:val="1"/>
+              <w:rPr>
+                <w:b/>
+                <w:bCs/>
+              </w:rPr>
+            </w:pPr>
+          </w:p>
+          <w:p>
+            <w:r>
+              <w:rPr>
+                <w:b/>
+                <w:bCs/>
               </w:rPr>
               <w:t>Matin</w:t>
             </w:r>
             <w:r>
               <w:rPr>
-                <w:b w:val="1"/>
-                <w:bCs w:val="1"/>
-              </w:rPr>
-              <w:t>:</w:t>
-            </w:r>
-            <w:r>
-              <w:rPr>
-                <w:b w:val="1"/>
-                <w:bCs w:val="1"/>
+                <w:b/>
+                <w:bCs/>
+              </w:rPr>
+              <w:t xml:space="preserve">: </w:t>
+            </w:r>
+            <w:r>
+              <w:t>Meer ontwerpen in de volgende sprint.</w:t>
+            </w:r>
+          </w:p>
+          <w:p>
+            <w:pPr>
+              <w:rPr>
+                <w:b/>
+                <w:bCs/>
+              </w:rPr>
+            </w:pPr>
+          </w:p>
+          <w:p>
+            <w:r>
+              <w:rPr>
+                <w:b/>
+                <w:bCs/>
+              </w:rPr>
+              <w:t>Elijah:</w:t>
+            </w:r>
+            <w:r>
+              <w:rPr>
+                <w:b/>
+                <w:bCs/>
               </w:rPr>
               <w:t xml:space="preserve"> </w:t>
             </w:r>
-          </w:p>
-          <w:p>
-            <w:pPr>
-              <w:pStyle w:val="Normal"/>
-              <w:rPr>
-                <w:b w:val="1"/>
-                <w:bCs w:val="1"/>
-              </w:rPr>
-            </w:pPr>
-          </w:p>
-          <w:p>
-            <w:pPr>
-              <w:pStyle w:val="Normal"/>
-              <w:rPr>
-                <w:b w:val="0"/>
-                <w:bCs w:val="0"/>
-              </w:rPr>
-            </w:pPr>
-            <w:r>
-              <w:rPr>
-                <w:b w:val="1"/>
-                <w:bCs w:val="1"/>
-              </w:rPr>
-              <w:t>Elijah:</w:t>
-            </w:r>
-            <w:r>
-              <w:rPr>
-                <w:b w:val="1"/>
-                <w:bCs w:val="1"/>
-              </w:rPr>
-              <w:t xml:space="preserve"> </w:t>
-            </w:r>
-            <w:r>
-              <w:rPr>
-                <w:b w:val="0"/>
-                <w:bCs w:val="0"/>
-              </w:rPr>
+            <w:r>
               <w:t>M</w:t>
             </w:r>
             <w:r>
-              <w:rPr>
-                <w:b w:val="0"/>
-                <w:bCs w:val="0"/>
-              </w:rPr>
               <w:t>eer coderen</w:t>
             </w:r>
             <w:r>
-              <w:rPr>
-                <w:b w:val="0"/>
-                <w:bCs w:val="0"/>
-              </w:rPr>
               <w:t xml:space="preserve"> in de</w:t>
             </w:r>
             <w:r>
-              <w:rPr>
-                <w:b w:val="0"/>
-                <w:bCs w:val="0"/>
-              </w:rPr>
               <w:t xml:space="preserve"> volgende sprint.</w:t>
             </w:r>
           </w:p>
@@ -5765,7 +5013,6 @@
         <w:tc>
           <w:tcPr>
             <w:tcW w:w="5778" w:type="dxa"/>
-            <w:tcMar/>
           </w:tcPr>
           <w:p>
             <w:pPr>
@@ -5852,7 +5099,6 @@
         <w:tc>
           <w:tcPr>
             <w:tcW w:w="1674" w:type="dxa"/>
-            <w:tcMar/>
           </w:tcPr>
           <w:p>
             <w:pPr>
@@ -5922,7 +5168,6 @@
         <w:tc>
           <w:tcPr>
             <w:tcW w:w="1476" w:type="dxa"/>
-            <w:tcMar/>
           </w:tcPr>
           <w:p>
             <w:pPr>
@@ -5974,286 +5219,174 @@
           <w:tcPr>
             <w:tcW w:w="8928" w:type="dxa"/>
             <w:gridSpan w:val="3"/>
-            <w:tcMar/>
-          </w:tcPr>
-          <w:p>
-            <w:pPr>
-              <w:rPr>
-                <w:b/>
-              </w:rPr>
-            </w:pPr>
-            <w:r>
-              <w:rPr>
-                <w:b w:val="1"/>
-                <w:bCs w:val="1"/>
-              </w:rPr>
-              <w:t xml:space="preserve">Wat ging </w:t>
-            </w:r>
-            <w:r>
-              <w:rPr>
-                <w:b w:val="1"/>
-                <w:bCs w:val="1"/>
-              </w:rPr>
-              <w:t xml:space="preserve">allemaal </w:t>
-            </w:r>
-            <w:r>
-              <w:rPr>
-                <w:b w:val="1"/>
-                <w:bCs w:val="1"/>
-              </w:rPr>
-              <w:t>goed?</w:t>
-            </w:r>
-          </w:p>
-          <w:p>
-            <w:pPr>
-              <w:rPr>
-                <w:b w:val="1"/>
-                <w:bCs w:val="1"/>
-              </w:rPr>
-            </w:pPr>
-            <w:proofErr w:type="spellStart"/>
-            <w:r>
-              <w:rPr>
-                <w:b w:val="1"/>
-                <w:bCs w:val="1"/>
-              </w:rPr>
-              <w:t>Nawal</w:t>
-            </w:r>
-            <w:proofErr w:type="spellEnd"/>
-            <w:r>
-              <w:rPr>
-                <w:b w:val="1"/>
-                <w:bCs w:val="1"/>
-              </w:rPr>
-              <w:t>:</w:t>
-            </w:r>
-            <w:r>
-              <w:rPr>
-                <w:b w:val="1"/>
-                <w:bCs w:val="1"/>
+          </w:tcPr>
+          <w:p>
+            <w:pPr>
+              <w:rPr>
+                <w:b/>
+              </w:rPr>
+            </w:pPr>
+            <w:r>
+              <w:rPr>
+                <w:b/>
+                <w:bCs/>
+              </w:rPr>
+              <w:t>Wat ging allemaal goed?</w:t>
+            </w:r>
+            <w:r>
+              <w:rPr>
+                <w:b/>
+                <w:bCs/>
+              </w:rPr>
+              <w:br/>
+            </w:r>
+          </w:p>
+          <w:p>
+            <w:pPr>
+              <w:rPr>
+                <w:b/>
+                <w:bCs/>
+              </w:rPr>
+            </w:pPr>
+            <w:r>
+              <w:rPr>
+                <w:b/>
+                <w:bCs/>
+              </w:rPr>
+              <w:t>Nawal:</w:t>
+            </w:r>
+            <w:r>
+              <w:rPr>
+                <w:b/>
+                <w:bCs/>
               </w:rPr>
               <w:t xml:space="preserve"> </w:t>
             </w:r>
             <w:r>
-              <w:rPr>
-                <w:b w:val="0"/>
-                <w:bCs w:val="0"/>
-              </w:rPr>
               <w:t>De taken die ik had ge</w:t>
             </w:r>
             <w:r>
-              <w:rPr>
-                <w:b w:val="0"/>
-                <w:bCs w:val="0"/>
-              </w:rPr>
               <w:t xml:space="preserve">kregen </w:t>
             </w:r>
             <w:r>
-              <w:rPr>
-                <w:b w:val="0"/>
-                <w:bCs w:val="0"/>
-              </w:rPr>
               <w:t xml:space="preserve">heb ik </w:t>
             </w:r>
             <w:r>
-              <w:rPr>
-                <w:b w:val="0"/>
-                <w:bCs w:val="0"/>
-              </w:rPr>
               <w:t xml:space="preserve">op tijd en </w:t>
             </w:r>
             <w:r>
-              <w:rPr>
-                <w:b w:val="0"/>
-                <w:bCs w:val="0"/>
-              </w:rPr>
               <w:t>goed uitgevoerd</w:t>
             </w:r>
             <w:r>
-              <w:rPr>
-                <w:b w:val="0"/>
-                <w:bCs w:val="0"/>
-              </w:rPr>
               <w:t xml:space="preserve">. </w:t>
             </w:r>
             <w:r>
-              <w:rPr>
-                <w:b w:val="0"/>
-                <w:bCs w:val="0"/>
-              </w:rPr>
               <w:t xml:space="preserve"> De stand-ups die er waren</w:t>
             </w:r>
             <w:r>
-              <w:rPr>
-                <w:b w:val="0"/>
-                <w:bCs w:val="0"/>
-              </w:rPr>
               <w:t>,</w:t>
             </w:r>
             <w:r>
-              <w:rPr>
-                <w:b w:val="0"/>
-                <w:bCs w:val="0"/>
-              </w:rPr>
               <w:t xml:space="preserve"> was ik altijd aanwezig.</w:t>
             </w:r>
             <w:r>
-              <w:rPr>
-                <w:b w:val="0"/>
-                <w:bCs w:val="0"/>
-              </w:rPr>
               <w:t xml:space="preserve"> De communicatie vanuit mij kant was voldoende.</w:t>
             </w:r>
             <w:r>
-              <w:rPr>
-                <w:b w:val="0"/>
-                <w:bCs w:val="0"/>
-              </w:rPr>
               <w:t xml:space="preserve"> </w:t>
             </w:r>
-          </w:p>
-          <w:p>
-            <w:pPr>
-              <w:pStyle w:val="Normal"/>
-              <w:rPr>
-                <w:b w:val="1"/>
-                <w:bCs w:val="1"/>
-              </w:rPr>
-            </w:pPr>
-            <w:proofErr w:type="spellStart"/>
-            <w:r>
-              <w:rPr>
-                <w:b w:val="1"/>
-                <w:bCs w:val="1"/>
-              </w:rPr>
-              <w:t>Matin</w:t>
-            </w:r>
-            <w:proofErr w:type="spellEnd"/>
-            <w:r>
-              <w:rPr>
-                <w:b w:val="1"/>
-                <w:bCs w:val="1"/>
-              </w:rPr>
-              <w:t>:</w:t>
-            </w:r>
-            <w:r>
-              <w:rPr>
-                <w:b w:val="1"/>
-                <w:bCs w:val="1"/>
+            <w:r>
+              <w:br/>
+            </w:r>
+          </w:p>
+          <w:p>
+            <w:pPr>
+              <w:rPr>
+                <w:b/>
+                <w:bCs/>
+              </w:rPr>
+            </w:pPr>
+            <w:r>
+              <w:rPr>
+                <w:b/>
+                <w:bCs/>
+              </w:rPr>
+              <w:t>Matin:</w:t>
+            </w:r>
+            <w:r>
+              <w:rPr>
+                <w:b/>
+                <w:bCs/>
               </w:rPr>
               <w:t xml:space="preserve"> </w:t>
             </w:r>
             <w:r>
-              <w:rPr>
-                <w:b w:val="0"/>
-                <w:bCs w:val="0"/>
-              </w:rPr>
               <w:t>Alle code werkt goed en is netjes en alle taken zijn op tijd af.</w:t>
             </w:r>
           </w:p>
           <w:p>
             <w:pPr>
-              <w:pStyle w:val="Normal"/>
-              <w:rPr>
-                <w:b w:val="1"/>
-                <w:bCs w:val="1"/>
-              </w:rPr>
-            </w:pPr>
-          </w:p>
-          <w:p>
-            <w:pPr>
-              <w:pStyle w:val="Normal"/>
-              <w:rPr>
-                <w:b w:val="1"/>
-                <w:bCs w:val="1"/>
-              </w:rPr>
-            </w:pPr>
-            <w:r>
-              <w:rPr>
-                <w:b w:val="1"/>
-                <w:bCs w:val="1"/>
+              <w:rPr>
+                <w:b/>
+                <w:bCs/>
+              </w:rPr>
+            </w:pPr>
+          </w:p>
+          <w:p>
+            <w:pPr>
+              <w:rPr>
+                <w:b/>
+                <w:bCs/>
+              </w:rPr>
+            </w:pPr>
+            <w:r>
+              <w:rPr>
+                <w:b/>
+                <w:bCs/>
               </w:rPr>
               <w:t>Elijah:</w:t>
             </w:r>
             <w:r>
               <w:rPr>
-                <w:b w:val="1"/>
-                <w:bCs w:val="1"/>
+                <w:b/>
+                <w:bCs/>
               </w:rPr>
               <w:t xml:space="preserve"> </w:t>
             </w:r>
             <w:r>
-              <w:rPr>
-                <w:b w:val="0"/>
-                <w:bCs w:val="0"/>
-              </w:rPr>
               <w:t>Alle taken waren op tijd af</w:t>
             </w:r>
             <w:r>
-              <w:rPr>
-                <w:b w:val="0"/>
-                <w:bCs w:val="0"/>
-              </w:rPr>
               <w:t>.</w:t>
             </w:r>
           </w:p>
           <w:p>
             <w:pPr>
-              <w:pStyle w:val="Normal"/>
-              <w:rPr>
-                <w:b w:val="1"/>
-                <w:bCs w:val="1"/>
-              </w:rPr>
-            </w:pPr>
-          </w:p>
-          <w:p>
-            <w:pPr>
-              <w:pStyle w:val="Normal"/>
-              <w:rPr>
-                <w:b w:val="0"/>
-                <w:bCs w:val="0"/>
-              </w:rPr>
-            </w:pPr>
-            <w:r>
-              <w:rPr>
-                <w:b w:val="1"/>
-                <w:bCs w:val="1"/>
+              <w:rPr>
+                <w:b/>
+                <w:bCs/>
+              </w:rPr>
+            </w:pPr>
+          </w:p>
+          <w:p>
+            <w:r>
+              <w:rPr>
+                <w:b/>
+                <w:bCs/>
               </w:rPr>
               <w:t>Team:</w:t>
             </w:r>
             <w:r>
               <w:rPr>
-                <w:b w:val="1"/>
-                <w:bCs w:val="1"/>
+                <w:b/>
+                <w:bCs/>
               </w:rPr>
               <w:t xml:space="preserve"> </w:t>
             </w:r>
             <w:r>
-              <w:rPr>
-                <w:b w:val="0"/>
-                <w:bCs w:val="0"/>
-              </w:rPr>
-              <w:t>A</w:t>
-            </w:r>
-            <w:r>
-              <w:rPr>
-                <w:b w:val="0"/>
-                <w:bCs w:val="0"/>
-              </w:rPr>
-              <w:t>l</w:t>
-            </w:r>
-            <w:r>
-              <w:rPr>
-                <w:b w:val="0"/>
-                <w:bCs w:val="0"/>
-              </w:rPr>
-              <w:t>s team hebben we alles op tijd afgekregen</w:t>
-            </w:r>
-            <w:r>
-              <w:rPr>
-                <w:b w:val="0"/>
-                <w:bCs w:val="0"/>
-              </w:rPr>
+              <w:t>Als team hebben we alles op tijd afgekregen</w:t>
+            </w:r>
+            <w:r>
               <w:t xml:space="preserve"> en we hebben als team, bij onduidelijkheden elkaar geholpen.</w:t>
             </w:r>
           </w:p>
@@ -6299,244 +5432,166 @@
           <w:tcPr>
             <w:tcW w:w="8928" w:type="dxa"/>
             <w:gridSpan w:val="3"/>
-            <w:tcMar/>
-          </w:tcPr>
-          <w:p>
-            <w:pPr>
-              <w:rPr>
-                <w:b/>
-              </w:rPr>
-            </w:pPr>
-            <w:r>
-              <w:rPr>
-                <w:b w:val="1"/>
-                <w:bCs w:val="1"/>
+          </w:tcPr>
+          <w:p>
+            <w:pPr>
+              <w:rPr>
+                <w:b/>
+              </w:rPr>
+            </w:pPr>
+            <w:r>
+              <w:rPr>
+                <w:b/>
+                <w:bCs/>
               </w:rPr>
               <w:t>Wat kan beter?</w:t>
             </w:r>
-          </w:p>
-          <w:p>
-            <w:pPr>
-              <w:pStyle w:val="Normal"/>
-              <w:rPr>
-                <w:b w:val="0"/>
-                <w:bCs w:val="0"/>
-              </w:rPr>
-            </w:pPr>
-            <w:proofErr w:type="spellStart"/>
-            <w:r>
-              <w:rPr>
-                <w:b w:val="1"/>
-                <w:bCs w:val="1"/>
-              </w:rPr>
-              <w:t>Nawal</w:t>
-            </w:r>
-            <w:proofErr w:type="spellEnd"/>
-            <w:r>
-              <w:rPr>
-                <w:b w:val="1"/>
-                <w:bCs w:val="1"/>
-              </w:rPr>
-              <w:t xml:space="preserve">: </w:t>
-            </w:r>
-            <w:r>
-              <w:rPr>
-                <w:b w:val="0"/>
-                <w:bCs w:val="0"/>
-              </w:rPr>
+            <w:r>
+              <w:rPr>
+                <w:b/>
+                <w:bCs/>
+              </w:rPr>
+              <w:br/>
+            </w:r>
+          </w:p>
+          <w:p>
+            <w:r>
+              <w:rPr>
+                <w:b/>
+                <w:bCs/>
+              </w:rPr>
+              <w:t xml:space="preserve">Nawal: </w:t>
+            </w:r>
+            <w:r>
               <w:t>Het communiceren gaat nog wat moeizaam in het team en het samenwerken met elkaar verloopt niet altijd even goed</w:t>
             </w:r>
             <w:r>
-              <w:rPr>
-                <w:b w:val="0"/>
-                <w:bCs w:val="0"/>
-              </w:rPr>
               <w:t xml:space="preserve">. </w:t>
             </w:r>
             <w:r>
-              <w:rPr>
-                <w:b w:val="0"/>
-                <w:bCs w:val="0"/>
-              </w:rPr>
               <w:t xml:space="preserve"> </w:t>
             </w:r>
             <w:r>
-              <w:rPr>
-                <w:b w:val="0"/>
-                <w:bCs w:val="0"/>
-              </w:rPr>
               <w:t>Het op tijd komen bij een stand-up moet ook wat beter gaan.</w:t>
             </w:r>
           </w:p>
           <w:p>
             <w:pPr>
-              <w:pStyle w:val="Normal"/>
-              <w:rPr>
-                <w:b w:val="1"/>
-                <w:bCs w:val="1"/>
-              </w:rPr>
-            </w:pPr>
-          </w:p>
-          <w:p>
-            <w:pPr>
-              <w:pStyle w:val="Normal"/>
-              <w:rPr>
-                <w:b w:val="1"/>
-                <w:bCs w:val="1"/>
-              </w:rPr>
-            </w:pPr>
-            <w:proofErr w:type="spellStart"/>
-            <w:r>
-              <w:rPr>
-                <w:b w:val="1"/>
-                <w:bCs w:val="1"/>
-              </w:rPr>
-              <w:t>Matin</w:t>
-            </w:r>
-            <w:proofErr w:type="spellEnd"/>
-            <w:r>
-              <w:rPr>
-                <w:b w:val="1"/>
-                <w:bCs w:val="1"/>
-              </w:rPr>
-              <w:t>:</w:t>
-            </w:r>
-            <w:r>
-              <w:rPr>
-                <w:b w:val="1"/>
-                <w:bCs w:val="1"/>
+              <w:rPr>
+                <w:b/>
+                <w:bCs/>
+              </w:rPr>
+            </w:pPr>
+          </w:p>
+          <w:p>
+            <w:pPr>
+              <w:rPr>
+                <w:b/>
+                <w:bCs/>
+              </w:rPr>
+            </w:pPr>
+            <w:r>
+              <w:rPr>
+                <w:b/>
+                <w:bCs/>
+              </w:rPr>
+              <w:t>Matin:</w:t>
+            </w:r>
+            <w:r>
+              <w:rPr>
+                <w:b/>
+                <w:bCs/>
               </w:rPr>
               <w:t xml:space="preserve">  </w:t>
             </w:r>
             <w:r>
-              <w:rPr>
-                <w:b w:val="0"/>
-                <w:bCs w:val="0"/>
-              </w:rPr>
-              <w:t>Beter communiceren en meer samenwerken.</w:t>
-            </w:r>
-          </w:p>
-          <w:p>
-            <w:pPr>
-              <w:pStyle w:val="Normal"/>
-              <w:rPr>
-                <w:b w:val="1"/>
-                <w:bCs w:val="1"/>
-              </w:rPr>
-            </w:pPr>
-          </w:p>
-          <w:p>
-            <w:pPr>
-              <w:pStyle w:val="Normal"/>
-              <w:rPr>
-                <w:b w:val="1"/>
-                <w:bCs w:val="1"/>
-              </w:rPr>
-            </w:pPr>
-          </w:p>
-          <w:p>
-            <w:pPr>
-              <w:pStyle w:val="Normal"/>
-              <w:rPr>
-                <w:b w:val="1"/>
-                <w:bCs w:val="1"/>
-              </w:rPr>
-            </w:pPr>
-            <w:r>
-              <w:rPr>
-                <w:b w:val="1"/>
-                <w:bCs w:val="1"/>
+              <w:t>Ik kon meer ontwerpen en meer de logboeken bijhouden</w:t>
+            </w:r>
+            <w:r>
+              <w:t>.</w:t>
+            </w:r>
+          </w:p>
+          <w:p>
+            <w:pPr>
+              <w:rPr>
+                <w:b/>
+                <w:bCs/>
+              </w:rPr>
+            </w:pPr>
+          </w:p>
+          <w:p>
+            <w:pPr>
+              <w:rPr>
+                <w:b/>
+                <w:bCs/>
+              </w:rPr>
+            </w:pPr>
+          </w:p>
+          <w:p>
+            <w:pPr>
+              <w:rPr>
+                <w:b/>
+                <w:bCs/>
+              </w:rPr>
+            </w:pPr>
+            <w:r>
+              <w:rPr>
+                <w:b/>
+                <w:bCs/>
               </w:rPr>
               <w:t>Elijah:</w:t>
             </w:r>
             <w:r>
               <w:rPr>
-                <w:b w:val="1"/>
-                <w:bCs w:val="1"/>
+                <w:b/>
+                <w:bCs/>
               </w:rPr>
               <w:t xml:space="preserve"> </w:t>
             </w:r>
             <w:r>
-              <w:rPr>
-                <w:b w:val="0"/>
-                <w:bCs w:val="0"/>
-              </w:rPr>
               <w:t>Beter communiceren en samenwerken</w:t>
             </w:r>
           </w:p>
           <w:p>
             <w:pPr>
-              <w:pStyle w:val="Normal"/>
-              <w:rPr>
-                <w:b w:val="1"/>
-                <w:bCs w:val="1"/>
-              </w:rPr>
-            </w:pPr>
-          </w:p>
-          <w:p>
-            <w:pPr>
-              <w:pStyle w:val="Normal"/>
-              <w:rPr>
-                <w:b w:val="0"/>
-                <w:bCs w:val="0"/>
-              </w:rPr>
-            </w:pPr>
-            <w:r>
-              <w:rPr>
-                <w:b w:val="1"/>
-                <w:bCs w:val="1"/>
+              <w:rPr>
+                <w:b/>
+                <w:bCs/>
+              </w:rPr>
+            </w:pPr>
+          </w:p>
+          <w:p>
+            <w:r>
+              <w:rPr>
+                <w:b/>
+                <w:bCs/>
               </w:rPr>
               <w:t xml:space="preserve">Team: </w:t>
             </w:r>
             <w:r>
-              <w:rPr>
-                <w:b w:val="0"/>
-                <w:bCs w:val="0"/>
-              </w:rPr>
               <w:t>Als team kan</w:t>
             </w:r>
             <w:r>
-              <w:rPr>
-                <w:b w:val="0"/>
-                <w:bCs w:val="0"/>
-              </w:rPr>
               <w:t xml:space="preserve"> de communicatie met elkaar verbeterd worden en de sta</w:t>
             </w:r>
             <w:r>
-              <w:rPr>
-                <w:b w:val="0"/>
-                <w:bCs w:val="0"/>
-              </w:rPr>
               <w:t>nd-ups die er zijn op afges</w:t>
             </w:r>
             <w:r>
-              <w:rPr>
-                <w:b w:val="0"/>
-                <w:bCs w:val="0"/>
-              </w:rPr>
               <w:t>proke</w:t>
             </w:r>
             <w:r>
-              <w:rPr>
-                <w:b w:val="0"/>
-                <w:bCs w:val="0"/>
-              </w:rPr>
               <w:t xml:space="preserve">n tijd </w:t>
             </w:r>
             <w:r>
-              <w:rPr>
-                <w:b w:val="0"/>
-                <w:bCs w:val="0"/>
-              </w:rPr>
               <w:t>nakomen.</w:t>
             </w:r>
           </w:p>
           <w:p>
             <w:pPr>
-              <w:pStyle w:val="Normal"/>
-              <w:rPr>
-                <w:b w:val="1"/>
-                <w:bCs w:val="1"/>
+              <w:rPr>
+                <w:b/>
+                <w:bCs/>
               </w:rPr>
             </w:pPr>
           </w:p>
@@ -6575,55 +5630,43 @@
           <w:tcPr>
             <w:tcW w:w="8928" w:type="dxa"/>
             <w:gridSpan w:val="3"/>
-            <w:tcMar/>
-          </w:tcPr>
-          <w:p>
-            <w:pPr>
-              <w:rPr>
-                <w:b/>
-              </w:rPr>
-            </w:pPr>
-            <w:r>
-              <w:rPr>
-                <w:b w:val="1"/>
-                <w:bCs w:val="1"/>
+          </w:tcPr>
+          <w:p>
+            <w:pPr>
+              <w:rPr>
+                <w:b/>
+              </w:rPr>
+            </w:pPr>
+            <w:r>
+              <w:rPr>
+                <w:b/>
+                <w:bCs/>
               </w:rPr>
               <w:t>Actiepunt voor volgende Sprint</w:t>
             </w:r>
-          </w:p>
-          <w:p>
-            <w:pPr>
-              <w:rPr>
-                <w:b w:val="0"/>
-                <w:bCs w:val="0"/>
-              </w:rPr>
-            </w:pPr>
-            <w:r>
-              <w:rPr>
-                <w:b w:val="1"/>
-                <w:bCs w:val="1"/>
+            <w:r>
+              <w:rPr>
+                <w:b/>
+                <w:bCs/>
+              </w:rPr>
+              <w:br/>
+            </w:r>
+          </w:p>
+          <w:p>
+            <w:r>
+              <w:rPr>
+                <w:b/>
+                <w:bCs/>
               </w:rPr>
               <w:t xml:space="preserve">Actiepunt gehele team: </w:t>
             </w:r>
             <w:r>
-              <w:rPr>
-                <w:b w:val="0"/>
-                <w:bCs w:val="0"/>
-              </w:rPr>
               <w:t>De stands-up op tijd nakomen</w:t>
             </w:r>
             <w:r>
-              <w:rPr>
-                <w:b w:val="0"/>
-                <w:bCs w:val="0"/>
-              </w:rPr>
               <w:t xml:space="preserve"> en meer met elkaar communice</w:t>
             </w:r>
             <w:r>
-              <w:rPr>
-                <w:b w:val="0"/>
-                <w:bCs w:val="0"/>
-              </w:rPr>
               <w:t>ren.</w:t>
             </w:r>
           </w:p>
@@ -6640,22 +5683,21 @@
     <w:p>
       <w:pPr>
         <w:rPr>
-          <w:i w:val="1"/>
-          <w:iCs w:val="1"/>
+          <w:i/>
+          <w:iCs/>
         </w:rPr>
       </w:pPr>
     </w:p>
     <w:p>
       <w:pPr>
-        <w:pStyle w:val="Normal"/>
         <w:rPr>
-          <w:b w:val="1"/>
-          <w:bCs w:val="1"/>
+          <w:b/>
+          <w:bCs/>
         </w:rPr>
       </w:pPr>
     </w:p>
     <w:sectPr>
-      <w:pgSz w:w="11906" w:h="16838" w:orient="portrait"/>
+      <w:pgSz w:w="11906" w:h="16838"/>
       <w:pgMar w:top="1134" w:right="1274" w:bottom="426" w:left="1560" w:header="708" w:footer="708" w:gutter="0"/>
       <w:cols w:space="708"/>
       <w:docGrid w:linePitch="360"/>
@@ -6666,9 +5708,11 @@
 
 <file path=word/numbering.xml><?xml version="1.0" encoding="utf-8"?>
 <w:numbering xmlns:wpc="http://schemas.microsoft.com/office/word/2010/wordprocessingCanvas" xmlns:cx="http://schemas.microsoft.com/office/drawing/2014/chartex" xmlns:cx1="http://schemas.microsoft.com/office/drawing/2015/9/8/chartex" xmlns:cx2="http://schemas.microsoft.com/office/drawing/2015/10/21/chartex" xmlns:cx3="http://schemas.microsoft.com/office/drawing/2016/5/9/chartex" xmlns:cx4="http://schemas.microsoft.com/office/drawing/2016/5/10/chartex" xmlns:cx5="http://schemas.microsoft.com/office/drawing/2016/5/11/chartex" xmlns:cx6="http://schemas.microsoft.com/office/drawing/2016/5/12/chartex" xmlns:cx7="http://schemas.microsoft.com/office/drawing/2016/5/13/chartex" xmlns:cx8="http://schemas.microsoft.com/office/drawing/2016/5/14/chartex" xmlns:mc="http://schemas.openxmlformats.org/markup-compatibility/2006" xmlns:aink="http://schemas.microsoft.com/office/drawing/2016/ink" xmlns:am3d="http://schemas.microsoft.com/office/drawing/2017/model3d" xmlns:o="urn:schemas-microsoft-com:office:office" xmlns:r="http://schemas.openxmlformats.org/officeDocument/2006/relationships" xmlns:m="http://schemas.openxmlformats.org/officeDocument/2006/math" xmlns:v="urn:schemas-microsoft-com:vml" xmlns:wp14="http://schemas.microsoft.com/office/word/2010/wordprocessingDrawing" xmlns:wp="http://schemas.openxmlformats.org/drawingml/2006/wordprocessingDrawing" xmlns:w10="urn:schemas-microsoft-com:office:word" xmlns:w="http://schemas.openxmlformats.org/wordprocessingml/2006/main" xmlns:w14="http://schemas.microsoft.com/office/word/2010/wordml" xmlns:w15="http://schemas.microsoft.com/office/word/2012/wordml" xmlns:w16cex="http://schemas.microsoft.com/office/word/2018/wordml/cex" xmlns:w16cid="http://schemas.microsoft.com/office/word/2016/wordml/cid" xmlns:w16="http://schemas.microsoft.com/office/word/2018/wordml" xmlns:w16se="http://schemas.microsoft.com/office/word/2015/wordml/symex" xmlns:wpg="http://schemas.microsoft.com/office/word/2010/wordprocessingGroup" xmlns:wpi="http://schemas.microsoft.com/office/word/2010/wordprocessingInk" xmlns:wne="http://schemas.microsoft.com/office/word/2006/wordml" xmlns:wps="http://schemas.microsoft.com/office/word/2010/wordprocessingShape" mc:Ignorable="w14 w15 w16se w16cid w16 w16cex wp14">
-  <w:abstractNum xmlns:w="http://schemas.openxmlformats.org/wordprocessingml/2006/main" w:abstractNumId="21">
-    <w:multiLevelType xmlns:w="http://schemas.openxmlformats.org/wordprocessingml/2006/main" w:val="hybridMultilevel"/>
-    <w:lvl xmlns:w="http://schemas.openxmlformats.org/wordprocessingml/2006/main" w:ilvl="0">
+  <w:abstractNum w:abstractNumId="0" w15:restartNumberingAfterBreak="0">
+    <w:nsid w:val="01A71BA2"/>
+    <w:multiLevelType w:val="hybridMultilevel"/>
+    <w:tmpl w:val="88C2F716"/>
+    <w:lvl w:ilvl="0" w:tplc="CD9EC180">
       <w:start w:val="1"/>
       <w:numFmt w:val="decimal"/>
       <w:lvlText w:val="%1."/>
@@ -6677,7 +5721,7 @@
         <w:ind w:left="720" w:hanging="360"/>
       </w:pPr>
     </w:lvl>
-    <w:lvl xmlns:w="http://schemas.openxmlformats.org/wordprocessingml/2006/main" w:ilvl="1">
+    <w:lvl w:ilvl="1" w:tplc="D07E01B0">
       <w:start w:val="1"/>
       <w:numFmt w:val="lowerLetter"/>
       <w:lvlText w:val="%2."/>
@@ -6686,7 +5730,7 @@
         <w:ind w:left="1440" w:hanging="360"/>
       </w:pPr>
     </w:lvl>
-    <w:lvl xmlns:w="http://schemas.openxmlformats.org/wordprocessingml/2006/main" w:ilvl="2">
+    <w:lvl w:ilvl="2" w:tplc="FBFECB3C">
       <w:start w:val="1"/>
       <w:numFmt w:val="lowerRoman"/>
       <w:lvlText w:val="%3."/>
@@ -6695,7 +5739,7 @@
         <w:ind w:left="2160" w:hanging="180"/>
       </w:pPr>
     </w:lvl>
-    <w:lvl xmlns:w="http://schemas.openxmlformats.org/wordprocessingml/2006/main" w:ilvl="3">
+    <w:lvl w:ilvl="3" w:tplc="44A84780">
       <w:start w:val="1"/>
       <w:numFmt w:val="decimal"/>
       <w:lvlText w:val="%4."/>
@@ -6704,7 +5748,7 @@
         <w:ind w:left="2880" w:hanging="360"/>
       </w:pPr>
     </w:lvl>
-    <w:lvl xmlns:w="http://schemas.openxmlformats.org/wordprocessingml/2006/main" w:ilvl="4">
+    <w:lvl w:ilvl="4" w:tplc="67E41F22">
       <w:start w:val="1"/>
       <w:numFmt w:val="lowerLetter"/>
       <w:lvlText w:val="%5."/>
@@ -6713,7 +5757,7 @@
         <w:ind w:left="3600" w:hanging="360"/>
       </w:pPr>
     </w:lvl>
-    <w:lvl xmlns:w="http://schemas.openxmlformats.org/wordprocessingml/2006/main" w:ilvl="5">
+    <w:lvl w:ilvl="5" w:tplc="B394C0CA">
       <w:start w:val="1"/>
       <w:numFmt w:val="lowerRoman"/>
       <w:lvlText w:val="%6."/>
@@ -6722,7 +5766,7 @@
         <w:ind w:left="4320" w:hanging="180"/>
       </w:pPr>
     </w:lvl>
-    <w:lvl xmlns:w="http://schemas.openxmlformats.org/wordprocessingml/2006/main" w:ilvl="6">
+    <w:lvl w:ilvl="6" w:tplc="77821D82">
       <w:start w:val="1"/>
       <w:numFmt w:val="decimal"/>
       <w:lvlText w:val="%7."/>
@@ -6731,7 +5775,7 @@
         <w:ind w:left="5040" w:hanging="360"/>
       </w:pPr>
     </w:lvl>
-    <w:lvl xmlns:w="http://schemas.openxmlformats.org/wordprocessingml/2006/main" w:ilvl="7">
+    <w:lvl w:ilvl="7" w:tplc="6ED6841E">
       <w:start w:val="1"/>
       <w:numFmt w:val="lowerLetter"/>
       <w:lvlText w:val="%8."/>
@@ -6740,7 +5784,7 @@
         <w:ind w:left="5760" w:hanging="360"/>
       </w:pPr>
     </w:lvl>
-    <w:lvl xmlns:w="http://schemas.openxmlformats.org/wordprocessingml/2006/main" w:ilvl="8">
+    <w:lvl w:ilvl="8" w:tplc="11E83E66">
       <w:start w:val="1"/>
       <w:numFmt w:val="lowerRoman"/>
       <w:lvlText w:val="%9."/>
@@ -6750,175 +5794,7 @@
       </w:pPr>
     </w:lvl>
   </w:abstractNum>
-  <w:abstractNum xmlns:w="http://schemas.openxmlformats.org/wordprocessingml/2006/main" w:abstractNumId="20">
-    <w:multiLevelType xmlns:w="http://schemas.openxmlformats.org/wordprocessingml/2006/main" w:val="hybridMultilevel"/>
-    <w:lvl xmlns:w="http://schemas.openxmlformats.org/wordprocessingml/2006/main" w:ilvl="0">
-      <w:start w:val="1"/>
-      <w:numFmt w:val="decimal"/>
-      <w:lvlText w:val="%1."/>
-      <w:lvlJc w:val="left"/>
-      <w:pPr>
-        <w:ind w:left="720" w:hanging="360"/>
-      </w:pPr>
-    </w:lvl>
-    <w:lvl xmlns:w="http://schemas.openxmlformats.org/wordprocessingml/2006/main" w:ilvl="1">
-      <w:start w:val="1"/>
-      <w:numFmt w:val="lowerLetter"/>
-      <w:lvlText w:val="%2."/>
-      <w:lvlJc w:val="left"/>
-      <w:pPr>
-        <w:ind w:left="1440" w:hanging="360"/>
-      </w:pPr>
-    </w:lvl>
-    <w:lvl xmlns:w="http://schemas.openxmlformats.org/wordprocessingml/2006/main" w:ilvl="2">
-      <w:start w:val="1"/>
-      <w:numFmt w:val="lowerRoman"/>
-      <w:lvlText w:val="%3."/>
-      <w:lvlJc w:val="right"/>
-      <w:pPr>
-        <w:ind w:left="2160" w:hanging="180"/>
-      </w:pPr>
-    </w:lvl>
-    <w:lvl xmlns:w="http://schemas.openxmlformats.org/wordprocessingml/2006/main" w:ilvl="3">
-      <w:start w:val="1"/>
-      <w:numFmt w:val="decimal"/>
-      <w:lvlText w:val="%4."/>
-      <w:lvlJc w:val="left"/>
-      <w:pPr>
-        <w:ind w:left="2880" w:hanging="360"/>
-      </w:pPr>
-    </w:lvl>
-    <w:lvl xmlns:w="http://schemas.openxmlformats.org/wordprocessingml/2006/main" w:ilvl="4">
-      <w:start w:val="1"/>
-      <w:numFmt w:val="lowerLetter"/>
-      <w:lvlText w:val="%5."/>
-      <w:lvlJc w:val="left"/>
-      <w:pPr>
-        <w:ind w:left="3600" w:hanging="360"/>
-      </w:pPr>
-    </w:lvl>
-    <w:lvl xmlns:w="http://schemas.openxmlformats.org/wordprocessingml/2006/main" w:ilvl="5">
-      <w:start w:val="1"/>
-      <w:numFmt w:val="lowerRoman"/>
-      <w:lvlText w:val="%6."/>
-      <w:lvlJc w:val="right"/>
-      <w:pPr>
-        <w:ind w:left="4320" w:hanging="180"/>
-      </w:pPr>
-    </w:lvl>
-    <w:lvl xmlns:w="http://schemas.openxmlformats.org/wordprocessingml/2006/main" w:ilvl="6">
-      <w:start w:val="1"/>
-      <w:numFmt w:val="decimal"/>
-      <w:lvlText w:val="%7."/>
-      <w:lvlJc w:val="left"/>
-      <w:pPr>
-        <w:ind w:left="5040" w:hanging="360"/>
-      </w:pPr>
-    </w:lvl>
-    <w:lvl xmlns:w="http://schemas.openxmlformats.org/wordprocessingml/2006/main" w:ilvl="7">
-      <w:start w:val="1"/>
-      <w:numFmt w:val="lowerLetter"/>
-      <w:lvlText w:val="%8."/>
-      <w:lvlJc w:val="left"/>
-      <w:pPr>
-        <w:ind w:left="5760" w:hanging="360"/>
-      </w:pPr>
-    </w:lvl>
-    <w:lvl xmlns:w="http://schemas.openxmlformats.org/wordprocessingml/2006/main" w:ilvl="8">
-      <w:start w:val="1"/>
-      <w:numFmt w:val="lowerRoman"/>
-      <w:lvlText w:val="%9."/>
-      <w:lvlJc w:val="right"/>
-      <w:pPr>
-        <w:ind w:left="6480" w:hanging="180"/>
-      </w:pPr>
-    </w:lvl>
-  </w:abstractNum>
-  <w:abstractNum xmlns:w="http://schemas.openxmlformats.org/wordprocessingml/2006/main" w:abstractNumId="19">
-    <w:multiLevelType xmlns:w="http://schemas.openxmlformats.org/wordprocessingml/2006/main" w:val="hybridMultilevel"/>
-    <w:lvl xmlns:w="http://schemas.openxmlformats.org/wordprocessingml/2006/main" w:ilvl="0">
-      <w:start w:val="1"/>
-      <w:numFmt w:val="decimal"/>
-      <w:lvlText w:val="%1."/>
-      <w:lvlJc w:val="left"/>
-      <w:pPr>
-        <w:ind w:left="720" w:hanging="360"/>
-      </w:pPr>
-    </w:lvl>
-    <w:lvl xmlns:w="http://schemas.openxmlformats.org/wordprocessingml/2006/main" w:ilvl="1">
-      <w:start w:val="1"/>
-      <w:numFmt w:val="lowerLetter"/>
-      <w:lvlText w:val="%2."/>
-      <w:lvlJc w:val="left"/>
-      <w:pPr>
-        <w:ind w:left="1440" w:hanging="360"/>
-      </w:pPr>
-    </w:lvl>
-    <w:lvl xmlns:w="http://schemas.openxmlformats.org/wordprocessingml/2006/main" w:ilvl="2">
-      <w:start w:val="1"/>
-      <w:numFmt w:val="lowerRoman"/>
-      <w:lvlText w:val="%3."/>
-      <w:lvlJc w:val="right"/>
-      <w:pPr>
-        <w:ind w:left="2160" w:hanging="180"/>
-      </w:pPr>
-    </w:lvl>
-    <w:lvl xmlns:w="http://schemas.openxmlformats.org/wordprocessingml/2006/main" w:ilvl="3">
-      <w:start w:val="1"/>
-      <w:numFmt w:val="decimal"/>
-      <w:lvlText w:val="%4."/>
-      <w:lvlJc w:val="left"/>
-      <w:pPr>
-        <w:ind w:left="2880" w:hanging="360"/>
-      </w:pPr>
-    </w:lvl>
-    <w:lvl xmlns:w="http://schemas.openxmlformats.org/wordprocessingml/2006/main" w:ilvl="4">
-      <w:start w:val="1"/>
-      <w:numFmt w:val="lowerLetter"/>
-      <w:lvlText w:val="%5."/>
-      <w:lvlJc w:val="left"/>
-      <w:pPr>
-        <w:ind w:left="3600" w:hanging="360"/>
-      </w:pPr>
-    </w:lvl>
-    <w:lvl xmlns:w="http://schemas.openxmlformats.org/wordprocessingml/2006/main" w:ilvl="5">
-      <w:start w:val="1"/>
-      <w:numFmt w:val="lowerRoman"/>
-      <w:lvlText w:val="%6."/>
-      <w:lvlJc w:val="right"/>
-      <w:pPr>
-        <w:ind w:left="4320" w:hanging="180"/>
-      </w:pPr>
-    </w:lvl>
-    <w:lvl xmlns:w="http://schemas.openxmlformats.org/wordprocessingml/2006/main" w:ilvl="6">
-      <w:start w:val="1"/>
-      <w:numFmt w:val="decimal"/>
-      <w:lvlText w:val="%7."/>
-      <w:lvlJc w:val="left"/>
-      <w:pPr>
-        <w:ind w:left="5040" w:hanging="360"/>
-      </w:pPr>
-    </w:lvl>
-    <w:lvl xmlns:w="http://schemas.openxmlformats.org/wordprocessingml/2006/main" w:ilvl="7">
-      <w:start w:val="1"/>
-      <w:numFmt w:val="lowerLetter"/>
-      <w:lvlText w:val="%8."/>
-      <w:lvlJc w:val="left"/>
-      <w:pPr>
-        <w:ind w:left="5760" w:hanging="360"/>
-      </w:pPr>
-    </w:lvl>
-    <w:lvl xmlns:w="http://schemas.openxmlformats.org/wordprocessingml/2006/main" w:ilvl="8">
-      <w:start w:val="1"/>
-      <w:numFmt w:val="lowerRoman"/>
-      <w:lvlText w:val="%9."/>
-      <w:lvlJc w:val="right"/>
-      <w:pPr>
-        <w:ind w:left="6480" w:hanging="180"/>
-      </w:pPr>
-    </w:lvl>
-  </w:abstractNum>
-  <w:abstractNum w:abstractNumId="0" w15:restartNumberingAfterBreak="0">
+  <w:abstractNum w:abstractNumId="1" w15:restartNumberingAfterBreak="0">
     <w:nsid w:val="0DCD2ED9"/>
     <w:multiLevelType w:val="hybridMultilevel"/>
     <w:tmpl w:val="EF0074D8"/>
@@ -7004,7 +5880,7 @@
       </w:pPr>
     </w:lvl>
   </w:abstractNum>
-  <w:abstractNum w:abstractNumId="1" w15:restartNumberingAfterBreak="0">
+  <w:abstractNum w:abstractNumId="2" w15:restartNumberingAfterBreak="0">
     <w:nsid w:val="0ECE3612"/>
     <w:multiLevelType w:val="hybridMultilevel"/>
     <w:tmpl w:val="0D2A8A76"/>
@@ -7090,7 +5966,7 @@
       </w:pPr>
     </w:lvl>
   </w:abstractNum>
-  <w:abstractNum w:abstractNumId="2" w15:restartNumberingAfterBreak="0">
+  <w:abstractNum w:abstractNumId="3" w15:restartNumberingAfterBreak="0">
     <w:nsid w:val="11C14FC2"/>
     <w:multiLevelType w:val="hybridMultilevel"/>
     <w:tmpl w:val="13F4FF98"/>
@@ -7176,7 +6052,7 @@
       </w:pPr>
     </w:lvl>
   </w:abstractNum>
-  <w:abstractNum w:abstractNumId="3" w15:restartNumberingAfterBreak="0">
+  <w:abstractNum w:abstractNumId="4" w15:restartNumberingAfterBreak="0">
     <w:nsid w:val="1B0F4D69"/>
     <w:multiLevelType w:val="hybridMultilevel"/>
     <w:tmpl w:val="1396A6AA"/>
@@ -7262,7 +6138,7 @@
       </w:pPr>
     </w:lvl>
   </w:abstractNum>
-  <w:abstractNum w:abstractNumId="4" w15:restartNumberingAfterBreak="0">
+  <w:abstractNum w:abstractNumId="5" w15:restartNumberingAfterBreak="0">
     <w:nsid w:val="1EF30755"/>
     <w:multiLevelType w:val="hybridMultilevel"/>
     <w:tmpl w:val="EF74F2C4"/>
@@ -7348,7 +6224,7 @@
       </w:pPr>
     </w:lvl>
   </w:abstractNum>
-  <w:abstractNum w:abstractNumId="5" w15:restartNumberingAfterBreak="0">
+  <w:abstractNum w:abstractNumId="6" w15:restartNumberingAfterBreak="0">
     <w:nsid w:val="22D62D1E"/>
     <w:multiLevelType w:val="hybridMultilevel"/>
     <w:tmpl w:val="226283C2"/>
@@ -7434,7 +6310,93 @@
       </w:pPr>
     </w:lvl>
   </w:abstractNum>
-  <w:abstractNum w:abstractNumId="6" w15:restartNumberingAfterBreak="0">
+  <w:abstractNum w:abstractNumId="7" w15:restartNumberingAfterBreak="0">
+    <w:nsid w:val="26400DC1"/>
+    <w:multiLevelType w:val="hybridMultilevel"/>
+    <w:tmpl w:val="A440C90E"/>
+    <w:lvl w:ilvl="0" w:tplc="ACACE2DE">
+      <w:start w:val="1"/>
+      <w:numFmt w:val="decimal"/>
+      <w:lvlText w:val="%1."/>
+      <w:lvlJc w:val="left"/>
+      <w:pPr>
+        <w:ind w:left="720" w:hanging="360"/>
+      </w:pPr>
+    </w:lvl>
+    <w:lvl w:ilvl="1" w:tplc="FC3C1D76">
+      <w:start w:val="1"/>
+      <w:numFmt w:val="lowerLetter"/>
+      <w:lvlText w:val="%2."/>
+      <w:lvlJc w:val="left"/>
+      <w:pPr>
+        <w:ind w:left="1440" w:hanging="360"/>
+      </w:pPr>
+    </w:lvl>
+    <w:lvl w:ilvl="2" w:tplc="925C6B4C">
+      <w:start w:val="1"/>
+      <w:numFmt w:val="lowerRoman"/>
+      <w:lvlText w:val="%3."/>
+      <w:lvlJc w:val="right"/>
+      <w:pPr>
+        <w:ind w:left="2160" w:hanging="180"/>
+      </w:pPr>
+    </w:lvl>
+    <w:lvl w:ilvl="3" w:tplc="D6D8DBCC">
+      <w:start w:val="1"/>
+      <w:numFmt w:val="decimal"/>
+      <w:lvlText w:val="%4."/>
+      <w:lvlJc w:val="left"/>
+      <w:pPr>
+        <w:ind w:left="2880" w:hanging="360"/>
+      </w:pPr>
+    </w:lvl>
+    <w:lvl w:ilvl="4" w:tplc="B7BC3A20">
+      <w:start w:val="1"/>
+      <w:numFmt w:val="lowerLetter"/>
+      <w:lvlText w:val="%5."/>
+      <w:lvlJc w:val="left"/>
+      <w:pPr>
+        <w:ind w:left="3600" w:hanging="360"/>
+      </w:pPr>
+    </w:lvl>
+    <w:lvl w:ilvl="5" w:tplc="55529E2C">
+      <w:start w:val="1"/>
+      <w:numFmt w:val="lowerRoman"/>
+      <w:lvlText w:val="%6."/>
+      <w:lvlJc w:val="right"/>
+      <w:pPr>
+        <w:ind w:left="4320" w:hanging="180"/>
+      </w:pPr>
+    </w:lvl>
+    <w:lvl w:ilvl="6" w:tplc="7954EF7C">
+      <w:start w:val="1"/>
+      <w:numFmt w:val="decimal"/>
+      <w:lvlText w:val="%7."/>
+      <w:lvlJc w:val="left"/>
+      <w:pPr>
+        <w:ind w:left="5040" w:hanging="360"/>
+      </w:pPr>
+    </w:lvl>
+    <w:lvl w:ilvl="7" w:tplc="E7C0648E">
+      <w:start w:val="1"/>
+      <w:numFmt w:val="lowerLetter"/>
+      <w:lvlText w:val="%8."/>
+      <w:lvlJc w:val="left"/>
+      <w:pPr>
+        <w:ind w:left="5760" w:hanging="360"/>
+      </w:pPr>
+    </w:lvl>
+    <w:lvl w:ilvl="8" w:tplc="0FBCF820">
+      <w:start w:val="1"/>
+      <w:numFmt w:val="lowerRoman"/>
+      <w:lvlText w:val="%9."/>
+      <w:lvlJc w:val="right"/>
+      <w:pPr>
+        <w:ind w:left="6480" w:hanging="180"/>
+      </w:pPr>
+    </w:lvl>
+  </w:abstractNum>
+  <w:abstractNum w:abstractNumId="8" w15:restartNumberingAfterBreak="0">
     <w:nsid w:val="2DBA6BCE"/>
     <w:multiLevelType w:val="hybridMultilevel"/>
     <w:tmpl w:val="4DAE9772"/>
@@ -7523,7 +6485,7 @@
       </w:pPr>
     </w:lvl>
   </w:abstractNum>
-  <w:abstractNum w:abstractNumId="7" w15:restartNumberingAfterBreak="0">
+  <w:abstractNum w:abstractNumId="9" w15:restartNumberingAfterBreak="0">
     <w:nsid w:val="2DE139CA"/>
     <w:multiLevelType w:val="hybridMultilevel"/>
     <w:tmpl w:val="6396F3E4"/>
@@ -7609,7 +6571,93 @@
       </w:pPr>
     </w:lvl>
   </w:abstractNum>
-  <w:abstractNum w:abstractNumId="8" w15:restartNumberingAfterBreak="0">
+  <w:abstractNum w:abstractNumId="10" w15:restartNumberingAfterBreak="0">
+    <w:nsid w:val="32551538"/>
+    <w:multiLevelType w:val="hybridMultilevel"/>
+    <w:tmpl w:val="7A30E814"/>
+    <w:lvl w:ilvl="0" w:tplc="F486492C">
+      <w:start w:val="1"/>
+      <w:numFmt w:val="decimal"/>
+      <w:lvlText w:val="%1."/>
+      <w:lvlJc w:val="left"/>
+      <w:pPr>
+        <w:ind w:left="720" w:hanging="360"/>
+      </w:pPr>
+    </w:lvl>
+    <w:lvl w:ilvl="1" w:tplc="6BFAC852">
+      <w:start w:val="1"/>
+      <w:numFmt w:val="lowerLetter"/>
+      <w:lvlText w:val="%2."/>
+      <w:lvlJc w:val="left"/>
+      <w:pPr>
+        <w:ind w:left="1440" w:hanging="360"/>
+      </w:pPr>
+    </w:lvl>
+    <w:lvl w:ilvl="2" w:tplc="867A9AE8">
+      <w:start w:val="1"/>
+      <w:numFmt w:val="lowerRoman"/>
+      <w:lvlText w:val="%3."/>
+      <w:lvlJc w:val="right"/>
+      <w:pPr>
+        <w:ind w:left="2160" w:hanging="180"/>
+      </w:pPr>
+    </w:lvl>
+    <w:lvl w:ilvl="3" w:tplc="4C70D840">
+      <w:start w:val="1"/>
+      <w:numFmt w:val="decimal"/>
+      <w:lvlText w:val="%4."/>
+      <w:lvlJc w:val="left"/>
+      <w:pPr>
+        <w:ind w:left="2880" w:hanging="360"/>
+      </w:pPr>
+    </w:lvl>
+    <w:lvl w:ilvl="4" w:tplc="C1742B74">
+      <w:start w:val="1"/>
+      <w:numFmt w:val="lowerLetter"/>
+      <w:lvlText w:val="%5."/>
+      <w:lvlJc w:val="left"/>
+      <w:pPr>
+        <w:ind w:left="3600" w:hanging="360"/>
+      </w:pPr>
+    </w:lvl>
+    <w:lvl w:ilvl="5" w:tplc="722ED1AA">
+      <w:start w:val="1"/>
+      <w:numFmt w:val="lowerRoman"/>
+      <w:lvlText w:val="%6."/>
+      <w:lvlJc w:val="right"/>
+      <w:pPr>
+        <w:ind w:left="4320" w:hanging="180"/>
+      </w:pPr>
+    </w:lvl>
+    <w:lvl w:ilvl="6" w:tplc="04741904">
+      <w:start w:val="1"/>
+      <w:numFmt w:val="decimal"/>
+      <w:lvlText w:val="%7."/>
+      <w:lvlJc w:val="left"/>
+      <w:pPr>
+        <w:ind w:left="5040" w:hanging="360"/>
+      </w:pPr>
+    </w:lvl>
+    <w:lvl w:ilvl="7" w:tplc="1E4A5E14">
+      <w:start w:val="1"/>
+      <w:numFmt w:val="lowerLetter"/>
+      <w:lvlText w:val="%8."/>
+      <w:lvlJc w:val="left"/>
+      <w:pPr>
+        <w:ind w:left="5760" w:hanging="360"/>
+      </w:pPr>
+    </w:lvl>
+    <w:lvl w:ilvl="8" w:tplc="81F07746">
+      <w:start w:val="1"/>
+      <w:numFmt w:val="lowerRoman"/>
+      <w:lvlText w:val="%9."/>
+      <w:lvlJc w:val="right"/>
+      <w:pPr>
+        <w:ind w:left="6480" w:hanging="180"/>
+      </w:pPr>
+    </w:lvl>
+  </w:abstractNum>
+  <w:abstractNum w:abstractNumId="11" w15:restartNumberingAfterBreak="0">
     <w:nsid w:val="4BAF43AA"/>
     <w:multiLevelType w:val="hybridMultilevel"/>
     <w:tmpl w:val="2DCA2B7A"/>
@@ -7695,7 +6743,7 @@
       </w:pPr>
     </w:lvl>
   </w:abstractNum>
-  <w:abstractNum w:abstractNumId="9" w15:restartNumberingAfterBreak="0">
+  <w:abstractNum w:abstractNumId="12" w15:restartNumberingAfterBreak="0">
     <w:nsid w:val="504C3D56"/>
     <w:multiLevelType w:val="hybridMultilevel"/>
     <w:tmpl w:val="7CC06A24"/>
@@ -7781,7 +6829,7 @@
       </w:pPr>
     </w:lvl>
   </w:abstractNum>
-  <w:abstractNum w:abstractNumId="10" w15:restartNumberingAfterBreak="0">
+  <w:abstractNum w:abstractNumId="13" w15:restartNumberingAfterBreak="0">
     <w:nsid w:val="51A74CBD"/>
     <w:multiLevelType w:val="hybridMultilevel"/>
     <w:tmpl w:val="546E5E2A"/>
@@ -7867,7 +6915,7 @@
       </w:pPr>
     </w:lvl>
   </w:abstractNum>
-  <w:abstractNum w:abstractNumId="11" w15:restartNumberingAfterBreak="0">
+  <w:abstractNum w:abstractNumId="14" w15:restartNumberingAfterBreak="0">
     <w:nsid w:val="561D5C9D"/>
     <w:multiLevelType w:val="hybridMultilevel"/>
     <w:tmpl w:val="65980474"/>
@@ -7953,7 +7001,7 @@
       </w:pPr>
     </w:lvl>
   </w:abstractNum>
-  <w:abstractNum w:abstractNumId="12" w15:restartNumberingAfterBreak="0">
+  <w:abstractNum w:abstractNumId="15" w15:restartNumberingAfterBreak="0">
     <w:nsid w:val="585E5621"/>
     <w:multiLevelType w:val="hybridMultilevel"/>
     <w:tmpl w:val="DF1CC714"/>
@@ -8039,7 +7087,7 @@
       </w:pPr>
     </w:lvl>
   </w:abstractNum>
-  <w:abstractNum w:abstractNumId="13" w15:restartNumberingAfterBreak="0">
+  <w:abstractNum w:abstractNumId="16" w15:restartNumberingAfterBreak="0">
     <w:nsid w:val="589C2CC2"/>
     <w:multiLevelType w:val="hybridMultilevel"/>
     <w:tmpl w:val="A2066F64"/>
@@ -8125,7 +7173,7 @@
       </w:pPr>
     </w:lvl>
   </w:abstractNum>
-  <w:abstractNum w:abstractNumId="14" w15:restartNumberingAfterBreak="0">
+  <w:abstractNum w:abstractNumId="17" w15:restartNumberingAfterBreak="0">
     <w:nsid w:val="5F754CBA"/>
     <w:multiLevelType w:val="hybridMultilevel"/>
     <w:tmpl w:val="97182124"/>
@@ -8211,7 +7259,7 @@
       </w:pPr>
     </w:lvl>
   </w:abstractNum>
-  <w:abstractNum w:abstractNumId="15" w15:restartNumberingAfterBreak="0">
+  <w:abstractNum w:abstractNumId="18" w15:restartNumberingAfterBreak="0">
     <w:nsid w:val="67C9647A"/>
     <w:multiLevelType w:val="hybridMultilevel"/>
     <w:tmpl w:val="EA94CD20"/>
@@ -8297,7 +7345,7 @@
       </w:pPr>
     </w:lvl>
   </w:abstractNum>
-  <w:abstractNum w:abstractNumId="16" w15:restartNumberingAfterBreak="0">
+  <w:abstractNum w:abstractNumId="19" w15:restartNumberingAfterBreak="0">
     <w:nsid w:val="6DBF7846"/>
     <w:multiLevelType w:val="hybridMultilevel"/>
     <w:tmpl w:val="DDC6A17E"/>
@@ -8383,7 +7431,7 @@
       </w:pPr>
     </w:lvl>
   </w:abstractNum>
-  <w:abstractNum w:abstractNumId="17" w15:restartNumberingAfterBreak="0">
+  <w:abstractNum w:abstractNumId="20" w15:restartNumberingAfterBreak="0">
     <w:nsid w:val="707E5340"/>
     <w:multiLevelType w:val="hybridMultilevel"/>
     <w:tmpl w:val="0BC619E4"/>
@@ -8469,7 +7517,7 @@
       </w:pPr>
     </w:lvl>
   </w:abstractNum>
-  <w:abstractNum w:abstractNumId="18" w15:restartNumberingAfterBreak="0">
+  <w:abstractNum w:abstractNumId="21" w15:restartNumberingAfterBreak="0">
     <w:nsid w:val="7E0D1262"/>
     <w:multiLevelType w:val="hybridMultilevel"/>
     <w:tmpl w:val="BBAC476A"/>
@@ -8555,71 +7603,71 @@
       </w:pPr>
     </w:lvl>
   </w:abstractNum>
-  <w:num w:numId="22">
-    <w:abstractNumId w:val="21"/>
-  </w:num>
-  <w:num w:numId="21">
-    <w:abstractNumId w:val="20"/>
-  </w:num>
-  <w:num w:numId="20">
-    <w:abstractNumId w:val="19"/>
-  </w:num>
   <w:num w:numId="1">
     <w:abstractNumId w:val="0"/>
   </w:num>
   <w:num w:numId="2">
-    <w:abstractNumId w:val="9"/>
+    <w:abstractNumId w:val="7"/>
   </w:num>
   <w:num w:numId="3">
     <w:abstractNumId w:val="10"/>
   </w:num>
   <w:num w:numId="4">
-    <w:abstractNumId w:val="5"/>
+    <w:abstractNumId w:val="1"/>
   </w:num>
   <w:num w:numId="5">
-    <w:abstractNumId w:val="18"/>
+    <w:abstractNumId w:val="12"/>
   </w:num>
   <w:num w:numId="6">
     <w:abstractNumId w:val="13"/>
   </w:num>
   <w:num w:numId="7">
+    <w:abstractNumId w:val="6"/>
+  </w:num>
+  <w:num w:numId="8">
+    <w:abstractNumId w:val="21"/>
+  </w:num>
+  <w:num w:numId="9">
     <w:abstractNumId w:val="16"/>
   </w:num>
-  <w:num w:numId="8">
-    <w:abstractNumId w:val="12"/>
-  </w:num>
-  <w:num w:numId="9">
-    <w:abstractNumId w:val="17"/>
-  </w:num>
   <w:num w:numId="10">
-    <w:abstractNumId w:val="1"/>
+    <w:abstractNumId w:val="19"/>
   </w:num>
   <w:num w:numId="11">
     <w:abstractNumId w:val="15"/>
   </w:num>
   <w:num w:numId="12">
-    <w:abstractNumId w:val="11"/>
+    <w:abstractNumId w:val="20"/>
   </w:num>
   <w:num w:numId="13">
     <w:abstractNumId w:val="2"/>
   </w:num>
   <w:num w:numId="14">
-    <w:abstractNumId w:val="8"/>
+    <w:abstractNumId w:val="18"/>
   </w:num>
   <w:num w:numId="15">
-    <w:abstractNumId w:val="7"/>
+    <w:abstractNumId w:val="14"/>
   </w:num>
   <w:num w:numId="16">
+    <w:abstractNumId w:val="3"/>
+  </w:num>
+  <w:num w:numId="17">
+    <w:abstractNumId w:val="11"/>
+  </w:num>
+  <w:num w:numId="18">
+    <w:abstractNumId w:val="9"/>
+  </w:num>
+  <w:num w:numId="19">
+    <w:abstractNumId w:val="5"/>
+  </w:num>
+  <w:num w:numId="20">
     <w:abstractNumId w:val="4"/>
   </w:num>
-  <w:num w:numId="17">
-    <w:abstractNumId w:val="3"/>
+  <w:num w:numId="21">
+    <w:abstractNumId w:val="17"/>
   </w:num>
-  <w:num w:numId="18">
-    <w:abstractNumId w:val="14"/>
-  </w:num>
-  <w:num w:numId="19">
-    <w:abstractNumId w:val="6"/>
+  <w:num w:numId="22">
+    <w:abstractNumId w:val="8"/>
   </w:num>
 </w:numbering>
 </file>
@@ -8629,7 +7677,7 @@
   <w:docDefaults>
     <w:rPrDefault>
       <w:rPr>
-        <w:rFonts w:asciiTheme="minorHAnsi" w:hAnsiTheme="minorHAnsi" w:eastAsiaTheme="minorHAnsi" w:cstheme="minorBidi"/>
+        <w:rFonts w:asciiTheme="minorHAnsi" w:eastAsiaTheme="minorHAnsi" w:hAnsiTheme="minorHAnsi" w:cstheme="minorBidi"/>
         <w:sz w:val="22"/>
         <w:szCs w:val="22"/>
         <w:lang w:val="nl-NL" w:eastAsia="en-US" w:bidi="ar-SA"/>
@@ -8644,14 +7692,14 @@
   <w:latentStyles w:defLockedState="0" w:defUIPriority="99" w:defSemiHidden="0" w:defUnhideWhenUsed="0" w:defQFormat="0" w:count="376">
     <w:lsdException w:name="Normal" w:uiPriority="0" w:qFormat="1"/>
     <w:lsdException w:name="heading 1" w:uiPriority="9" w:qFormat="1"/>
-    <w:lsdException w:name="heading 2" w:uiPriority="9" w:semiHidden="1" w:unhideWhenUsed="1" w:qFormat="1"/>
-    <w:lsdException w:name="heading 3" w:uiPriority="9" w:semiHidden="1" w:unhideWhenUsed="1" w:qFormat="1"/>
-    <w:lsdException w:name="heading 4" w:uiPriority="9" w:semiHidden="1" w:unhideWhenUsed="1" w:qFormat="1"/>
-    <w:lsdException w:name="heading 5" w:uiPriority="9" w:semiHidden="1" w:unhideWhenUsed="1" w:qFormat="1"/>
-    <w:lsdException w:name="heading 6" w:uiPriority="9" w:semiHidden="1" w:unhideWhenUsed="1" w:qFormat="1"/>
-    <w:lsdException w:name="heading 7" w:uiPriority="9" w:semiHidden="1" w:unhideWhenUsed="1" w:qFormat="1"/>
-    <w:lsdException w:name="heading 8" w:uiPriority="9" w:semiHidden="1" w:unhideWhenUsed="1" w:qFormat="1"/>
-    <w:lsdException w:name="heading 9" w:uiPriority="9" w:semiHidden="1" w:unhideWhenUsed="1" w:qFormat="1"/>
+    <w:lsdException w:name="heading 2" w:semiHidden="1" w:uiPriority="9" w:unhideWhenUsed="1" w:qFormat="1"/>
+    <w:lsdException w:name="heading 3" w:semiHidden="1" w:uiPriority="9" w:unhideWhenUsed="1" w:qFormat="1"/>
+    <w:lsdException w:name="heading 4" w:semiHidden="1" w:uiPriority="9" w:unhideWhenUsed="1" w:qFormat="1"/>
+    <w:lsdException w:name="heading 5" w:semiHidden="1" w:uiPriority="9" w:unhideWhenUsed="1" w:qFormat="1"/>
+    <w:lsdException w:name="heading 6" w:semiHidden="1" w:uiPriority="9" w:unhideWhenUsed="1" w:qFormat="1"/>
+    <w:lsdException w:name="heading 7" w:semiHidden="1" w:uiPriority="9" w:unhideWhenUsed="1" w:qFormat="1"/>
+    <w:lsdException w:name="heading 8" w:semiHidden="1" w:uiPriority="9" w:unhideWhenUsed="1" w:qFormat="1"/>
+    <w:lsdException w:name="heading 9" w:semiHidden="1" w:uiPriority="9" w:unhideWhenUsed="1" w:qFormat="1"/>
     <w:lsdException w:name="index 1" w:semiHidden="1" w:unhideWhenUsed="1"/>
     <w:lsdException w:name="index 2" w:semiHidden="1" w:unhideWhenUsed="1"/>
     <w:lsdException w:name="index 3" w:semiHidden="1" w:unhideWhenUsed="1"/>
@@ -8661,22 +7709,22 @@
     <w:lsdException w:name="index 7" w:semiHidden="1" w:unhideWhenUsed="1"/>
     <w:lsdException w:name="index 8" w:semiHidden="1" w:unhideWhenUsed="1"/>
     <w:lsdException w:name="index 9" w:semiHidden="1" w:unhideWhenUsed="1"/>
-    <w:lsdException w:name="toc 1" w:uiPriority="39" w:semiHidden="1" w:unhideWhenUsed="1"/>
-    <w:lsdException w:name="toc 2" w:uiPriority="39" w:semiHidden="1" w:unhideWhenUsed="1"/>
-    <w:lsdException w:name="toc 3" w:uiPriority="39" w:semiHidden="1" w:unhideWhenUsed="1"/>
-    <w:lsdException w:name="toc 4" w:uiPriority="39" w:semiHidden="1" w:unhideWhenUsed="1"/>
-    <w:lsdException w:name="toc 5" w:uiPriority="39" w:semiHidden="1" w:unhideWhenUsed="1"/>
-    <w:lsdException w:name="toc 6" w:uiPriority="39" w:semiHidden="1" w:unhideWhenUsed="1"/>
-    <w:lsdException w:name="toc 7" w:uiPriority="39" w:semiHidden="1" w:unhideWhenUsed="1"/>
-    <w:lsdException w:name="toc 8" w:uiPriority="39" w:semiHidden="1" w:unhideWhenUsed="1"/>
-    <w:lsdException w:name="toc 9" w:uiPriority="39" w:semiHidden="1" w:unhideWhenUsed="1"/>
+    <w:lsdException w:name="toc 1" w:semiHidden="1" w:uiPriority="39" w:unhideWhenUsed="1"/>
+    <w:lsdException w:name="toc 2" w:semiHidden="1" w:uiPriority="39" w:unhideWhenUsed="1"/>
+    <w:lsdException w:name="toc 3" w:semiHidden="1" w:uiPriority="39" w:unhideWhenUsed="1"/>
+    <w:lsdException w:name="toc 4" w:semiHidden="1" w:uiPriority="39" w:unhideWhenUsed="1"/>
+    <w:lsdException w:name="toc 5" w:semiHidden="1" w:uiPriority="39" w:unhideWhenUsed="1"/>
+    <w:lsdException w:name="toc 6" w:semiHidden="1" w:uiPriority="39" w:unhideWhenUsed="1"/>
+    <w:lsdException w:name="toc 7" w:semiHidden="1" w:uiPriority="39" w:unhideWhenUsed="1"/>
+    <w:lsdException w:name="toc 8" w:semiHidden="1" w:uiPriority="39" w:unhideWhenUsed="1"/>
+    <w:lsdException w:name="toc 9" w:semiHidden="1" w:uiPriority="39" w:unhideWhenUsed="1"/>
     <w:lsdException w:name="Normal Indent" w:semiHidden="1" w:unhideWhenUsed="1"/>
     <w:lsdException w:name="footnote text" w:semiHidden="1" w:unhideWhenUsed="1"/>
     <w:lsdException w:name="annotation text" w:semiHidden="1" w:unhideWhenUsed="1"/>
     <w:lsdException w:name="header" w:semiHidden="1" w:unhideWhenUsed="1"/>
     <w:lsdException w:name="footer" w:semiHidden="1" w:unhideWhenUsed="1"/>
     <w:lsdException w:name="index heading" w:semiHidden="1" w:unhideWhenUsed="1"/>
-    <w:lsdException w:name="caption" w:uiPriority="35" w:semiHidden="1" w:unhideWhenUsed="1" w:qFormat="1"/>
+    <w:lsdException w:name="caption" w:semiHidden="1" w:uiPriority="35" w:unhideWhenUsed="1" w:qFormat="1"/>
     <w:lsdException w:name="table of figures" w:semiHidden="1" w:unhideWhenUsed="1"/>
     <w:lsdException w:name="envelope address" w:semiHidden="1" w:unhideWhenUsed="1"/>
     <w:lsdException w:name="envelope return" w:semiHidden="1" w:unhideWhenUsed="1"/>
@@ -8707,7 +7755,7 @@
     <w:lsdException w:name="Title" w:uiPriority="10" w:qFormat="1"/>
     <w:lsdException w:name="Closing" w:semiHidden="1" w:unhideWhenUsed="1"/>
     <w:lsdException w:name="Signature" w:semiHidden="1" w:unhideWhenUsed="1"/>
-    <w:lsdException w:name="Default Paragraph Font" w:uiPriority="1" w:semiHidden="1" w:unhideWhenUsed="1"/>
+    <w:lsdException w:name="Default Paragraph Font" w:semiHidden="1" w:uiPriority="1" w:unhideWhenUsed="1"/>
     <w:lsdException w:name="Body Text" w:semiHidden="1" w:unhideWhenUsed="1"/>
     <w:lsdException w:name="Body Text Indent" w:semiHidden="1" w:unhideWhenUsed="1"/>
     <w:lsdException w:name="List Continue" w:semiHidden="1" w:unhideWhenUsed="1"/>
@@ -8907,8 +7955,8 @@
     <w:lsdException w:name="Subtle Reference" w:uiPriority="31" w:qFormat="1"/>
     <w:lsdException w:name="Intense Reference" w:uiPriority="32" w:qFormat="1"/>
     <w:lsdException w:name="Book Title" w:uiPriority="33" w:qFormat="1"/>
-    <w:lsdException w:name="Bibliography" w:uiPriority="37" w:semiHidden="1" w:unhideWhenUsed="1"/>
-    <w:lsdException w:name="TOC Heading" w:uiPriority="39" w:semiHidden="1" w:unhideWhenUsed="1" w:qFormat="1"/>
+    <w:lsdException w:name="Bibliography" w:semiHidden="1" w:uiPriority="37" w:unhideWhenUsed="1"/>
+    <w:lsdException w:name="TOC Heading" w:semiHidden="1" w:uiPriority="39" w:unhideWhenUsed="1" w:qFormat="1"/>
     <w:lsdException w:name="Grid Table 4" w:uiPriority="49"/>
     <w:lsdException w:name="Grid Table 5 Dark" w:uiPriority="50"/>
     <w:lsdException w:name="Grid Table 6 Colorful" w:uiPriority="51"/>
@@ -9010,18 +8058,18 @@
     <w:lsdException w:name="Unresolved Mention" w:semiHidden="1" w:unhideWhenUsed="1"/>
     <w:lsdException w:name="Smart Link" w:semiHidden="1" w:unhideWhenUsed="1"/>
   </w:latentStyles>
-  <w:style w:type="paragraph" w:styleId="Normal" w:default="1">
+  <w:style w:type="paragraph" w:default="1" w:styleId="Normal">
     <w:name w:val="Normal"/>
     <w:qFormat/>
     <w:rsid w:val="005672FF"/>
   </w:style>
-  <w:style w:type="character" w:styleId="DefaultParagraphFont" w:default="1">
+  <w:style w:type="character" w:default="1" w:styleId="DefaultParagraphFont">
     <w:name w:val="Default Paragraph Font"/>
     <w:uiPriority w:val="1"/>
     <w:semiHidden/>
     <w:unhideWhenUsed/>
   </w:style>
-  <w:style w:type="table" w:styleId="TableNormal" w:default="1">
+  <w:style w:type="table" w:default="1" w:styleId="TableNormal">
     <w:name w:val="Normal Table"/>
     <w:uiPriority w:val="99"/>
     <w:semiHidden/>
@@ -9036,7 +8084,7 @@
       </w:tblCellMar>
     </w:tblPr>
   </w:style>
-  <w:style w:type="numbering" w:styleId="NoList" w:default="1">
+  <w:style w:type="numbering" w:default="1" w:styleId="NoList">
     <w:name w:val="No List"/>
     <w:uiPriority w:val="99"/>
     <w:semiHidden/>
@@ -9052,12 +8100,12 @@
     </w:pPr>
     <w:tblPr>
       <w:tblBorders>
-        <w:top w:val="single" w:color="auto" w:sz="4" w:space="0"/>
-        <w:left w:val="single" w:color="auto" w:sz="4" w:space="0"/>
-        <w:bottom w:val="single" w:color="auto" w:sz="4" w:space="0"/>
-        <w:right w:val="single" w:color="auto" w:sz="4" w:space="0"/>
-        <w:insideH w:val="single" w:color="auto" w:sz="4" w:space="0"/>
-        <w:insideV w:val="single" w:color="auto" w:sz="4" w:space="0"/>
+        <w:top w:val="single" w:sz="4" w:space="0" w:color="auto"/>
+        <w:left w:val="single" w:sz="4" w:space="0" w:color="auto"/>
+        <w:bottom w:val="single" w:sz="4" w:space="0" w:color="auto"/>
+        <w:right w:val="single" w:sz="4" w:space="0" w:color="auto"/>
+        <w:insideH w:val="single" w:sz="4" w:space="0" w:color="auto"/>
+        <w:insideV w:val="single" w:sz="4" w:space="0" w:color="auto"/>
       </w:tblBorders>
     </w:tblPr>
   </w:style>
@@ -9078,7 +8126,7 @@
       <w:szCs w:val="16"/>
     </w:rPr>
   </w:style>
-  <w:style w:type="character" w:styleId="BalloonTextChar" w:customStyle="1">
+  <w:style w:type="character" w:customStyle="1" w:styleId="BalloonTextChar">
     <w:name w:val="Balloon Text Char"/>
     <w:basedOn w:val="DefaultParagraphFont"/>
     <w:link w:val="BalloonText"/>
@@ -9390,6 +8438,25 @@
 </file>
 
 <file path=customXml/item1.xml><?xml version="1.0" encoding="utf-8"?>
+<?mso-contentType ?>
+<FormTemplates xmlns="http://schemas.microsoft.com/sharepoint/v3/contenttype/forms">
+  <Display>DocumentLibraryForm</Display>
+  <Edit>DocumentLibraryForm</Edit>
+  <New>DocumentLibraryForm</New>
+</FormTemplates>
+</file>
+
+<file path=customXml/item2.xml><?xml version="1.0" encoding="utf-8"?>
+<b:Sources xmlns:b="http://schemas.openxmlformats.org/officeDocument/2006/bibliography" xmlns="http://schemas.openxmlformats.org/officeDocument/2006/bibliography" SelectedStyle="\APASixthEditionOfficeOnline.xsl" StyleName="APA" Version="6"/>
+</file>
+
+<file path=customXml/item3.xml><?xml version="1.0" encoding="utf-8"?>
+<p:properties xmlns:p="http://schemas.microsoft.com/office/2006/metadata/properties" xmlns:xsi="http://www.w3.org/2001/XMLSchema-instance" xmlns:pc="http://schemas.microsoft.com/office/infopath/2007/PartnerControls">
+  <documentManagement/>
+</p:properties>
+</file>
+
+<file path=customXml/item4.xml><?xml version="1.0" encoding="utf-8"?>
 <ct:contentTypeSchema xmlns:ct="http://schemas.microsoft.com/office/2006/metadata/contentType" xmlns:ma="http://schemas.microsoft.com/office/2006/metadata/properties/metaAttributes" ct:_="" ma:_="" ma:contentTypeName="Document" ma:contentTypeID="0x0101001E18F2B4537EBC46A04CF9DA8F9B8242" ma:contentTypeVersion="7" ma:contentTypeDescription="Een nieuw document maken." ma:contentTypeScope="" ma:versionID="ad2523448256cfc5ece1e3ba5abf043f">
   <xsd:schema xmlns:xsd="http://www.w3.org/2001/XMLSchema" xmlns:xs="http://www.w3.org/2001/XMLSchema" xmlns:p="http://schemas.microsoft.com/office/2006/metadata/properties" xmlns:ns2="3007bec4-1ca3-4175-8908-d9a1495534b5" targetNamespace="http://schemas.microsoft.com/office/2006/metadata/properties" ma:root="true" ma:fieldsID="788f3d7cf9e8e8c2d5fd264bcefb40a0" ns2:_="">
     <xsd:import namespace="3007bec4-1ca3-4175-8908-d9a1495534b5"/>
@@ -9553,26 +8620,32 @@
 </ct:contentTypeSchema>
 </file>
 
-<file path=customXml/item2.xml><?xml version="1.0" encoding="utf-8"?>
-<p:properties xmlns:p="http://schemas.microsoft.com/office/2006/metadata/properties" xmlns:xsi="http://www.w3.org/2001/XMLSchema-instance" xmlns:pc="http://schemas.microsoft.com/office/infopath/2007/PartnerControls">
-  <documentManagement/>
-</p:properties>
+<file path=customXml/itemProps1.xml><?xml version="1.0" encoding="utf-8"?>
+<ds:datastoreItem xmlns:ds="http://schemas.openxmlformats.org/officeDocument/2006/customXml" ds:itemID="{D7C712EC-ED2C-4347-8C45-25157D9EC161}">
+  <ds:schemaRefs>
+    <ds:schemaRef ds:uri="http://schemas.microsoft.com/sharepoint/v3/contenttype/forms"/>
+  </ds:schemaRefs>
+</ds:datastoreItem>
 </file>
 
-<file path=customXml/item3.xml><?xml version="1.0" encoding="utf-8"?>
-<b:Sources xmlns:b="http://schemas.openxmlformats.org/officeDocument/2006/bibliography" xmlns="http://schemas.openxmlformats.org/officeDocument/2006/bibliography" SelectedStyle="\APASixthEditionOfficeOnline.xsl" StyleName="APA" Version="6"/>
+<file path=customXml/itemProps2.xml><?xml version="1.0" encoding="utf-8"?>
+<ds:datastoreItem xmlns:ds="http://schemas.openxmlformats.org/officeDocument/2006/customXml" ds:itemID="{0C993BAD-7E87-463F-B9FA-9F96A1D22393}">
+  <ds:schemaRefs>
+    <ds:schemaRef ds:uri="http://schemas.openxmlformats.org/officeDocument/2006/bibliography"/>
+  </ds:schemaRefs>
+</ds:datastoreItem>
 </file>
 
-<file path=customXml/item4.xml><?xml version="1.0" encoding="utf-8"?>
-<?mso-contentType ?>
-<FormTemplates xmlns="http://schemas.microsoft.com/sharepoint/v3/contenttype/forms">
-  <Display>DocumentLibraryForm</Display>
-  <Edit>DocumentLibraryForm</Edit>
-  <New>DocumentLibraryForm</New>
-</FormTemplates>
+<file path=customXml/itemProps3.xml><?xml version="1.0" encoding="utf-8"?>
+<ds:datastoreItem xmlns:ds="http://schemas.openxmlformats.org/officeDocument/2006/customXml" ds:itemID="{E33B628E-4DD1-4015-94CB-D22BBC574FD9}">
+  <ds:schemaRefs>
+    <ds:schemaRef ds:uri="http://schemas.microsoft.com/office/2006/metadata/properties"/>
+    <ds:schemaRef ds:uri="http://schemas.microsoft.com/office/infopath/2007/PartnerControls"/>
+  </ds:schemaRefs>
+</ds:datastoreItem>
 </file>
 
-<file path=customXml/itemProps1.xml><?xml version="1.0" encoding="utf-8"?>
+<file path=customXml/itemProps4.xml><?xml version="1.0" encoding="utf-8"?>
 <ds:datastoreItem xmlns:ds="http://schemas.openxmlformats.org/officeDocument/2006/customXml" ds:itemID="{B7F3DC55-BB2D-4606-9788-D6F1F8644FB9}">
   <ds:schemaRefs>
     <ds:schemaRef ds:uri="http://schemas.microsoft.com/office/2006/metadata/contentType"/>
@@ -9588,36 +8661,4 @@
     <ds:schemaRef ds:uri="http://schemas.microsoft.com/internal/obd"/>
   </ds:schemaRefs>
 </ds:datastoreItem>
-</file>
-
-<file path=customXml/itemProps2.xml><?xml version="1.0" encoding="utf-8"?>
-<ds:datastoreItem xmlns:ds="http://schemas.openxmlformats.org/officeDocument/2006/customXml" ds:itemID="{E33B628E-4DD1-4015-94CB-D22BBC574FD9}">
-  <ds:schemaRefs>
-    <ds:schemaRef ds:uri="http://purl.org/dc/elements/1.1/"/>
-    <ds:schemaRef ds:uri="http://schemas.microsoft.com/office/2006/metadata/properties"/>
-    <ds:schemaRef ds:uri="http://schemas.microsoft.com/office/2006/documentManagement/types"/>
-    <ds:schemaRef ds:uri="http://purl.org/dc/dcmitype/"/>
-    <ds:schemaRef ds:uri="3007bec4-1ca3-4175-8908-d9a1495534b5"/>
-    <ds:schemaRef ds:uri="http://www.w3.org/XML/1998/namespace"/>
-    <ds:schemaRef ds:uri="http://schemas.microsoft.com/office/infopath/2007/PartnerControls"/>
-    <ds:schemaRef ds:uri="http://schemas.openxmlformats.org/package/2006/metadata/core-properties"/>
-    <ds:schemaRef ds:uri="http://purl.org/dc/terms/"/>
-  </ds:schemaRefs>
-</ds:datastoreItem>
-</file>
-
-<file path=customXml/itemProps3.xml><?xml version="1.0" encoding="utf-8"?>
-<ds:datastoreItem xmlns:ds="http://schemas.openxmlformats.org/officeDocument/2006/customXml" ds:itemID="{0C993BAD-7E87-463F-B9FA-9F96A1D22393}">
-  <ds:schemaRefs>
-    <ds:schemaRef ds:uri="http://schemas.openxmlformats.org/officeDocument/2006/bibliography"/>
-  </ds:schemaRefs>
-</ds:datastoreItem>
-</file>
-
-<file path=customXml/itemProps4.xml><?xml version="1.0" encoding="utf-8"?>
-<ds:datastoreItem xmlns:ds="http://schemas.openxmlformats.org/officeDocument/2006/customXml" ds:itemID="{D7C712EC-ED2C-4347-8C45-25157D9EC161}">
-  <ds:schemaRefs>
-    <ds:schemaRef ds:uri="http://schemas.microsoft.com/sharepoint/v3/contenttype/forms"/>
-  </ds:schemaRefs>
-</ds:datastoreItem>
 </file>